--- a/doc/protocal/sigdev_and_server.docx
+++ b/doc/protocal/sigdev_and_server.docx
@@ -6,6 +6,7 @@
       <w:pPr>
         <w:pStyle w:val="2"/>
         <w:numPr>
+          <w:ilvl w:val="3"/>
           <w:numId w:val="0"/>
         </w:numPr>
         <w:tabs>
@@ -22,6 +23,13 @@
       </w:r>
     </w:p>
     <w:p>
+      <w:pPr>
+        <w:rPr>
+          <w:rFonts w:hint="eastAsia"/>
+          <w:szCs w:val="21"/>
+          <w:lang w:val="en-US" w:eastAsia="zh-CN"/>
+        </w:rPr>
+      </w:pPr>
       <w:r>
         <w:rPr>
           <w:rFonts w:hint="eastAsia"/>
@@ -52,6 +60,1476 @@
         </w:rPr>
         <w:t>服务器</w:t>
       </w:r>
+    </w:p>
+    <w:tbl>
+      <w:tblPr>
+        <w:tblStyle w:val="5"/>
+        <w:tblpPr w:leftFromText="180" w:rightFromText="180" w:vertAnchor="page" w:horzAnchor="page" w:tblpX="1829" w:tblpY="2406"/>
+        <w:tblOverlap w:val="never"/>
+        <w:tblW w:w="8497" w:type="dxa"/>
+        <w:tblInd w:w="0" w:type="dxa"/>
+        <w:tblBorders>
+          <w:top w:val="none" w:color="auto" w:sz="0" w:space="0"/>
+          <w:left w:val="none" w:color="auto" w:sz="0" w:space="0"/>
+          <w:bottom w:val="none" w:color="auto" w:sz="0" w:space="0"/>
+          <w:right w:val="none" w:color="auto" w:sz="0" w:space="0"/>
+          <w:insideH w:val="none" w:color="auto" w:sz="0" w:space="0"/>
+          <w:insideV w:val="none" w:color="auto" w:sz="0" w:space="0"/>
+        </w:tblBorders>
+        <w:shd w:val="clear" w:color="auto" w:fill="auto"/>
+        <w:tblLayout w:type="fixed"/>
+        <w:tblCellMar>
+          <w:top w:w="15" w:type="dxa"/>
+          <w:left w:w="15" w:type="dxa"/>
+          <w:bottom w:w="15" w:type="dxa"/>
+          <w:right w:w="15" w:type="dxa"/>
+        </w:tblCellMar>
+      </w:tblPr>
+      <w:tblGrid>
+        <w:gridCol w:w="502"/>
+        <w:gridCol w:w="2000"/>
+        <w:gridCol w:w="1444"/>
+        <w:gridCol w:w="1448"/>
+        <w:gridCol w:w="1446"/>
+        <w:gridCol w:w="2"/>
+        <w:gridCol w:w="1653"/>
+        <w:gridCol w:w="2"/>
+      </w:tblGrid>
+      <w:tr>
+        <w:tblPrEx>
+          <w:tblBorders>
+            <w:top w:val="none" w:color="auto" w:sz="0" w:space="0"/>
+            <w:left w:val="none" w:color="auto" w:sz="0" w:space="0"/>
+            <w:bottom w:val="none" w:color="auto" w:sz="0" w:space="0"/>
+            <w:right w:val="none" w:color="auto" w:sz="0" w:space="0"/>
+            <w:insideH w:val="none" w:color="auto" w:sz="0" w:space="0"/>
+            <w:insideV w:val="none" w:color="auto" w:sz="0" w:space="0"/>
+          </w:tblBorders>
+          <w:shd w:val="clear" w:color="auto" w:fill="auto"/>
+          <w:tblLayout w:type="fixed"/>
+          <w:tblCellMar>
+            <w:top w:w="15" w:type="dxa"/>
+            <w:left w:w="15" w:type="dxa"/>
+            <w:bottom w:w="15" w:type="dxa"/>
+            <w:right w:w="15" w:type="dxa"/>
+          </w:tblCellMar>
+        </w:tblPrEx>
+        <w:trPr>
+          <w:gridAfter w:val="1"/>
+          <w:wAfter w:w="2" w:type="dxa"/>
+          <w:trHeight w:val="315" w:hRule="atLeast"/>
+        </w:trPr>
+        <w:tc>
+          <w:tcPr>
+            <w:tcW w:w="502" w:type="dxa"/>
+            <w:vMerge w:val="restart"/>
+            <w:tcBorders>
+              <w:top w:val="single" w:color="000000" w:sz="12" w:space="0"/>
+              <w:left w:val="single" w:color="000000" w:sz="12" w:space="0"/>
+              <w:bottom w:val="single" w:color="000000" w:sz="4" w:space="0"/>
+              <w:right w:val="single" w:color="000000" w:sz="4" w:space="0"/>
+            </w:tcBorders>
+            <w:shd w:val="clear" w:color="auto" w:fill="969696"/>
+            <w:vAlign w:val="center"/>
+          </w:tcPr>
+          <w:p>
+            <w:pPr>
+              <w:keepNext w:val="0"/>
+              <w:keepLines w:val="0"/>
+              <w:widowControl/>
+              <w:suppressLineNumbers w:val="0"/>
+              <w:jc w:val="center"/>
+              <w:textAlignment w:val="center"/>
+              <w:rPr>
+                <w:rFonts w:ascii="黑体" w:hAnsi="宋体" w:eastAsia="黑体" w:cs="黑体"/>
+                <w:b/>
+                <w:i w:val="0"/>
+                <w:color w:val="000000"/>
+                <w:sz w:val="20"/>
+                <w:szCs w:val="20"/>
+                <w:u w:val="none"/>
+              </w:rPr>
+            </w:pPr>
+            <w:r>
+              <w:rPr>
+                <w:rFonts w:hint="eastAsia" w:ascii="黑体" w:hAnsi="宋体" w:eastAsia="黑体" w:cs="黑体"/>
+                <w:b/>
+                <w:i w:val="0"/>
+                <w:color w:val="000000"/>
+                <w:kern w:val="0"/>
+                <w:sz w:val="20"/>
+                <w:szCs w:val="20"/>
+                <w:u w:val="none"/>
+                <w:lang w:val="en-US" w:eastAsia="zh-CN" w:bidi="ar"/>
+              </w:rPr>
+              <w:t>序号</w:t>
+            </w:r>
+          </w:p>
+        </w:tc>
+        <w:tc>
+          <w:tcPr>
+            <w:tcW w:w="2000" w:type="dxa"/>
+            <w:vMerge w:val="restart"/>
+            <w:tcBorders>
+              <w:top w:val="single" w:color="000000" w:sz="12" w:space="0"/>
+              <w:left w:val="single" w:color="000000" w:sz="4" w:space="0"/>
+              <w:bottom w:val="single" w:color="000000" w:sz="4" w:space="0"/>
+              <w:right w:val="single" w:color="000000" w:sz="4" w:space="0"/>
+            </w:tcBorders>
+            <w:shd w:val="clear" w:color="auto" w:fill="969696"/>
+            <w:vAlign w:val="center"/>
+          </w:tcPr>
+          <w:p>
+            <w:pPr>
+              <w:keepNext w:val="0"/>
+              <w:keepLines w:val="0"/>
+              <w:widowControl/>
+              <w:suppressLineNumbers w:val="0"/>
+              <w:jc w:val="center"/>
+              <w:textAlignment w:val="center"/>
+              <w:rPr>
+                <w:rFonts w:hint="eastAsia" w:ascii="黑体" w:hAnsi="宋体" w:eastAsia="黑体" w:cs="黑体"/>
+                <w:i w:val="0"/>
+                <w:color w:val="000000"/>
+                <w:sz w:val="24"/>
+                <w:szCs w:val="24"/>
+                <w:u w:val="none"/>
+              </w:rPr>
+            </w:pPr>
+            <w:r>
+              <w:rPr>
+                <w:rFonts w:hint="eastAsia" w:ascii="黑体" w:hAnsi="宋体" w:eastAsia="黑体" w:cs="黑体"/>
+                <w:i w:val="0"/>
+                <w:color w:val="000000"/>
+                <w:kern w:val="0"/>
+                <w:sz w:val="24"/>
+                <w:szCs w:val="24"/>
+                <w:u w:val="none"/>
+                <w:lang w:val="en-US" w:eastAsia="zh-CN" w:bidi="ar"/>
+              </w:rPr>
+              <w:t>功能定义</w:t>
+            </w:r>
+          </w:p>
+        </w:tc>
+        <w:tc>
+          <w:tcPr>
+            <w:tcW w:w="4338" w:type="dxa"/>
+            <w:gridSpan w:val="3"/>
+            <w:tcBorders>
+              <w:top w:val="single" w:color="000000" w:sz="12" w:space="0"/>
+              <w:left w:val="single" w:color="000000" w:sz="4" w:space="0"/>
+              <w:bottom w:val="single" w:color="000000" w:sz="4" w:space="0"/>
+              <w:right w:val="single" w:color="000000" w:sz="4" w:space="0"/>
+            </w:tcBorders>
+            <w:shd w:val="clear" w:color="auto" w:fill="969696"/>
+            <w:vAlign w:val="center"/>
+          </w:tcPr>
+          <w:p>
+            <w:pPr>
+              <w:keepNext w:val="0"/>
+              <w:keepLines w:val="0"/>
+              <w:widowControl/>
+              <w:suppressLineNumbers w:val="0"/>
+              <w:jc w:val="center"/>
+              <w:textAlignment w:val="center"/>
+              <w:rPr>
+                <w:rFonts w:hint="eastAsia" w:ascii="黑体" w:hAnsi="宋体" w:eastAsia="黑体" w:cs="黑体"/>
+                <w:i w:val="0"/>
+                <w:color w:val="000000"/>
+                <w:kern w:val="0"/>
+                <w:sz w:val="24"/>
+                <w:szCs w:val="24"/>
+                <w:u w:val="none"/>
+                <w:lang w:val="en-US" w:eastAsia="zh-CN" w:bidi="ar"/>
+              </w:rPr>
+            </w:pPr>
+            <w:r>
+              <w:rPr>
+                <w:rFonts w:hint="eastAsia" w:ascii="黑体" w:hAnsi="宋体" w:eastAsia="黑体" w:cs="黑体"/>
+                <w:i w:val="0"/>
+                <w:color w:val="000000"/>
+                <w:kern w:val="0"/>
+                <w:sz w:val="24"/>
+                <w:szCs w:val="24"/>
+                <w:u w:val="none"/>
+                <w:lang w:val="en-US" w:eastAsia="zh-CN" w:bidi="ar"/>
+              </w:rPr>
+              <w:t>数据包内容</w:t>
+            </w:r>
+          </w:p>
+        </w:tc>
+        <w:tc>
+          <w:tcPr>
+            <w:tcW w:w="1655" w:type="dxa"/>
+            <w:gridSpan w:val="2"/>
+            <w:vMerge w:val="restart"/>
+            <w:tcBorders>
+              <w:top w:val="single" w:color="000000" w:sz="12" w:space="0"/>
+              <w:left w:val="single" w:color="000000" w:sz="4" w:space="0"/>
+              <w:bottom w:val="single" w:color="000000" w:sz="4" w:space="0"/>
+              <w:right w:val="single" w:color="000000" w:sz="12" w:space="0"/>
+            </w:tcBorders>
+            <w:shd w:val="clear" w:color="auto" w:fill="969696"/>
+            <w:vAlign w:val="center"/>
+          </w:tcPr>
+          <w:p>
+            <w:pPr>
+              <w:keepNext w:val="0"/>
+              <w:keepLines w:val="0"/>
+              <w:widowControl/>
+              <w:suppressLineNumbers w:val="0"/>
+              <w:jc w:val="center"/>
+              <w:textAlignment w:val="center"/>
+              <w:rPr>
+                <w:rFonts w:hint="eastAsia" w:ascii="黑体" w:hAnsi="宋体" w:eastAsia="黑体" w:cs="黑体"/>
+                <w:i w:val="0"/>
+                <w:color w:val="000000"/>
+                <w:sz w:val="24"/>
+                <w:szCs w:val="24"/>
+                <w:u w:val="none"/>
+              </w:rPr>
+            </w:pPr>
+            <w:r>
+              <w:rPr>
+                <w:rFonts w:hint="eastAsia" w:ascii="黑体" w:hAnsi="宋体" w:eastAsia="黑体" w:cs="黑体"/>
+                <w:i w:val="0"/>
+                <w:color w:val="000000"/>
+                <w:kern w:val="0"/>
+                <w:sz w:val="24"/>
+                <w:szCs w:val="24"/>
+                <w:u w:val="none"/>
+                <w:lang w:val="en-US" w:eastAsia="zh-CN" w:bidi="ar"/>
+              </w:rPr>
+              <w:t>备注</w:t>
+            </w:r>
+          </w:p>
+        </w:tc>
+      </w:tr>
+      <w:tr>
+        <w:tblPrEx>
+          <w:tblBorders>
+            <w:top w:val="none" w:color="auto" w:sz="0" w:space="0"/>
+            <w:left w:val="none" w:color="auto" w:sz="0" w:space="0"/>
+            <w:bottom w:val="none" w:color="auto" w:sz="0" w:space="0"/>
+            <w:right w:val="none" w:color="auto" w:sz="0" w:space="0"/>
+            <w:insideH w:val="none" w:color="auto" w:sz="0" w:space="0"/>
+            <w:insideV w:val="none" w:color="auto" w:sz="0" w:space="0"/>
+          </w:tblBorders>
+          <w:tblLayout w:type="fixed"/>
+          <w:tblCellMar>
+            <w:top w:w="15" w:type="dxa"/>
+            <w:left w:w="15" w:type="dxa"/>
+            <w:bottom w:w="15" w:type="dxa"/>
+            <w:right w:w="15" w:type="dxa"/>
+          </w:tblCellMar>
+        </w:tblPrEx>
+        <w:trPr>
+          <w:trHeight w:val="315" w:hRule="atLeast"/>
+        </w:trPr>
+        <w:tc>
+          <w:tcPr>
+            <w:tcW w:w="502" w:type="dxa"/>
+            <w:vMerge w:val="continue"/>
+            <w:tcBorders>
+              <w:top w:val="single" w:color="000000" w:sz="12" w:space="0"/>
+              <w:left w:val="single" w:color="000000" w:sz="12" w:space="0"/>
+              <w:bottom w:val="single" w:color="000000" w:sz="4" w:space="0"/>
+              <w:right w:val="single" w:color="000000" w:sz="4" w:space="0"/>
+            </w:tcBorders>
+            <w:shd w:val="clear" w:color="auto" w:fill="969696"/>
+            <w:vAlign w:val="center"/>
+          </w:tcPr>
+          <w:p>
+            <w:pPr>
+              <w:jc w:val="center"/>
+              <w:rPr>
+                <w:rFonts w:hint="eastAsia" w:ascii="黑体" w:hAnsi="宋体" w:eastAsia="黑体" w:cs="黑体"/>
+                <w:b/>
+                <w:i w:val="0"/>
+                <w:color w:val="000000"/>
+                <w:sz w:val="20"/>
+                <w:szCs w:val="20"/>
+                <w:u w:val="none"/>
+              </w:rPr>
+            </w:pPr>
+          </w:p>
+        </w:tc>
+        <w:tc>
+          <w:tcPr>
+            <w:tcW w:w="2000" w:type="dxa"/>
+            <w:vMerge w:val="continue"/>
+            <w:tcBorders>
+              <w:top w:val="single" w:color="000000" w:sz="12" w:space="0"/>
+              <w:left w:val="single" w:color="000000" w:sz="4" w:space="0"/>
+              <w:bottom w:val="single" w:color="000000" w:sz="4" w:space="0"/>
+              <w:right w:val="single" w:color="000000" w:sz="4" w:space="0"/>
+            </w:tcBorders>
+            <w:shd w:val="clear" w:color="auto" w:fill="969696"/>
+            <w:vAlign w:val="center"/>
+          </w:tcPr>
+          <w:p>
+            <w:pPr>
+              <w:jc w:val="center"/>
+              <w:rPr>
+                <w:rFonts w:hint="eastAsia" w:ascii="黑体" w:hAnsi="宋体" w:eastAsia="黑体" w:cs="黑体"/>
+                <w:i w:val="0"/>
+                <w:color w:val="000000"/>
+                <w:sz w:val="24"/>
+                <w:szCs w:val="24"/>
+                <w:u w:val="none"/>
+              </w:rPr>
+            </w:pPr>
+          </w:p>
+        </w:tc>
+        <w:tc>
+          <w:tcPr>
+            <w:tcW w:w="1444" w:type="dxa"/>
+            <w:tcBorders>
+              <w:top w:val="single" w:color="000000" w:sz="4" w:space="0"/>
+              <w:left w:val="single" w:color="000000" w:sz="4" w:space="0"/>
+              <w:bottom w:val="single" w:color="000000" w:sz="4" w:space="0"/>
+              <w:right w:val="single" w:color="000000" w:sz="4" w:space="0"/>
+            </w:tcBorders>
+            <w:shd w:val="clear" w:color="auto" w:fill="969696"/>
+            <w:vAlign w:val="center"/>
+          </w:tcPr>
+          <w:p>
+            <w:pPr>
+              <w:keepNext w:val="0"/>
+              <w:keepLines w:val="0"/>
+              <w:widowControl/>
+              <w:suppressLineNumbers w:val="0"/>
+              <w:jc w:val="center"/>
+              <w:textAlignment w:val="center"/>
+              <w:rPr>
+                <w:rFonts w:hint="eastAsia" w:ascii="黑体" w:hAnsi="宋体" w:eastAsia="黑体" w:cs="黑体"/>
+                <w:i w:val="0"/>
+                <w:color w:val="000000"/>
+                <w:sz w:val="24"/>
+                <w:szCs w:val="24"/>
+                <w:u w:val="none"/>
+              </w:rPr>
+            </w:pPr>
+            <w:r>
+              <w:rPr>
+                <w:rFonts w:hint="eastAsia" w:ascii="黑体" w:hAnsi="宋体" w:eastAsia="黑体" w:cs="黑体"/>
+                <w:i w:val="0"/>
+                <w:color w:val="000000"/>
+                <w:kern w:val="0"/>
+                <w:sz w:val="24"/>
+                <w:szCs w:val="24"/>
+                <w:u w:val="none"/>
+                <w:lang w:val="en-US" w:eastAsia="zh-CN" w:bidi="ar"/>
+              </w:rPr>
+              <w:t>数据</w:t>
+            </w:r>
+          </w:p>
+        </w:tc>
+        <w:tc>
+          <w:tcPr>
+            <w:tcW w:w="1448" w:type="dxa"/>
+            <w:tcBorders>
+              <w:top w:val="single" w:color="000000" w:sz="4" w:space="0"/>
+              <w:left w:val="single" w:color="000000" w:sz="4" w:space="0"/>
+              <w:bottom w:val="single" w:color="000000" w:sz="4" w:space="0"/>
+              <w:right w:val="single" w:color="000000" w:sz="4" w:space="0"/>
+            </w:tcBorders>
+            <w:shd w:val="clear" w:color="auto" w:fill="969696"/>
+            <w:vAlign w:val="center"/>
+          </w:tcPr>
+          <w:p>
+            <w:pPr>
+              <w:keepNext w:val="0"/>
+              <w:keepLines w:val="0"/>
+              <w:widowControl/>
+              <w:suppressLineNumbers w:val="0"/>
+              <w:jc w:val="center"/>
+              <w:textAlignment w:val="center"/>
+              <w:rPr>
+                <w:rFonts w:hint="eastAsia" w:ascii="黑体" w:hAnsi="宋体" w:eastAsia="黑体" w:cs="黑体"/>
+                <w:i w:val="0"/>
+                <w:color w:val="000000"/>
+                <w:kern w:val="0"/>
+                <w:sz w:val="24"/>
+                <w:szCs w:val="24"/>
+                <w:u w:val="none"/>
+                <w:lang w:val="en-US" w:eastAsia="zh-CN" w:bidi="ar"/>
+              </w:rPr>
+            </w:pPr>
+            <w:r>
+              <w:rPr>
+                <w:rFonts w:hint="eastAsia" w:ascii="黑体" w:hAnsi="宋体" w:eastAsia="黑体" w:cs="黑体"/>
+                <w:i w:val="0"/>
+                <w:color w:val="000000"/>
+                <w:kern w:val="0"/>
+                <w:sz w:val="24"/>
+                <w:szCs w:val="24"/>
+                <w:u w:val="none"/>
+                <w:lang w:val="en-US" w:eastAsia="zh-CN" w:bidi="ar"/>
+              </w:rPr>
+              <w:t>描述</w:t>
+            </w:r>
+          </w:p>
+        </w:tc>
+        <w:tc>
+          <w:tcPr>
+            <w:tcW w:w="1448" w:type="dxa"/>
+            <w:gridSpan w:val="2"/>
+            <w:tcBorders>
+              <w:top w:val="single" w:color="000000" w:sz="4" w:space="0"/>
+              <w:left w:val="single" w:color="000000" w:sz="4" w:space="0"/>
+              <w:bottom w:val="single" w:color="000000" w:sz="4" w:space="0"/>
+              <w:right w:val="single" w:color="000000" w:sz="4" w:space="0"/>
+            </w:tcBorders>
+            <w:shd w:val="clear" w:color="auto" w:fill="969696"/>
+            <w:vAlign w:val="center"/>
+          </w:tcPr>
+          <w:p>
+            <w:pPr>
+              <w:keepNext w:val="0"/>
+              <w:keepLines w:val="0"/>
+              <w:widowControl/>
+              <w:suppressLineNumbers w:val="0"/>
+              <w:jc w:val="center"/>
+              <w:textAlignment w:val="center"/>
+              <w:rPr>
+                <w:rFonts w:hint="eastAsia" w:ascii="黑体" w:hAnsi="宋体" w:eastAsia="黑体" w:cs="黑体"/>
+                <w:i w:val="0"/>
+                <w:color w:val="000000"/>
+                <w:sz w:val="24"/>
+                <w:szCs w:val="24"/>
+                <w:u w:val="none"/>
+              </w:rPr>
+            </w:pPr>
+            <w:r>
+              <w:rPr>
+                <w:rFonts w:hint="eastAsia" w:ascii="黑体" w:hAnsi="宋体" w:eastAsia="黑体" w:cs="黑体"/>
+                <w:i w:val="0"/>
+                <w:color w:val="000000"/>
+                <w:kern w:val="0"/>
+                <w:sz w:val="24"/>
+                <w:szCs w:val="24"/>
+                <w:u w:val="none"/>
+                <w:lang w:val="en-US" w:eastAsia="zh-CN" w:bidi="ar"/>
+              </w:rPr>
+              <w:t>长度（Bit）</w:t>
+            </w:r>
+          </w:p>
+        </w:tc>
+        <w:tc>
+          <w:tcPr>
+            <w:tcW w:w="1655" w:type="dxa"/>
+            <w:gridSpan w:val="2"/>
+            <w:vMerge w:val="continue"/>
+            <w:tcBorders>
+              <w:top w:val="single" w:color="000000" w:sz="12" w:space="0"/>
+              <w:left w:val="single" w:color="000000" w:sz="4" w:space="0"/>
+              <w:bottom w:val="single" w:color="000000" w:sz="4" w:space="0"/>
+              <w:right w:val="single" w:color="000000" w:sz="12" w:space="0"/>
+            </w:tcBorders>
+            <w:shd w:val="clear" w:color="auto" w:fill="969696"/>
+            <w:vAlign w:val="center"/>
+          </w:tcPr>
+          <w:p>
+            <w:pPr>
+              <w:jc w:val="center"/>
+              <w:rPr>
+                <w:rFonts w:hint="eastAsia" w:ascii="黑体" w:hAnsi="宋体" w:eastAsia="黑体" w:cs="黑体"/>
+                <w:i w:val="0"/>
+                <w:color w:val="000000"/>
+                <w:sz w:val="24"/>
+                <w:szCs w:val="24"/>
+                <w:u w:val="none"/>
+              </w:rPr>
+            </w:pPr>
+          </w:p>
+        </w:tc>
+      </w:tr>
+      <w:tr>
+        <w:tblPrEx>
+          <w:tblBorders>
+            <w:top w:val="none" w:color="auto" w:sz="0" w:space="0"/>
+            <w:left w:val="none" w:color="auto" w:sz="0" w:space="0"/>
+            <w:bottom w:val="none" w:color="auto" w:sz="0" w:space="0"/>
+            <w:right w:val="none" w:color="auto" w:sz="0" w:space="0"/>
+            <w:insideH w:val="none" w:color="auto" w:sz="0" w:space="0"/>
+            <w:insideV w:val="none" w:color="auto" w:sz="0" w:space="0"/>
+          </w:tblBorders>
+          <w:tblLayout w:type="fixed"/>
+          <w:tblCellMar>
+            <w:top w:w="15" w:type="dxa"/>
+            <w:left w:w="15" w:type="dxa"/>
+            <w:bottom w:w="15" w:type="dxa"/>
+            <w:right w:w="15" w:type="dxa"/>
+          </w:tblCellMar>
+        </w:tblPrEx>
+        <w:trPr>
+          <w:trHeight w:val="315" w:hRule="atLeast"/>
+        </w:trPr>
+        <w:tc>
+          <w:tcPr>
+            <w:tcW w:w="502" w:type="dxa"/>
+            <w:vMerge w:val="restart"/>
+            <w:tcBorders>
+              <w:top w:val="single" w:color="000000" w:sz="4" w:space="0"/>
+              <w:left w:val="single" w:color="000000" w:sz="12" w:space="0"/>
+              <w:bottom w:val="single" w:color="000000" w:sz="4" w:space="0"/>
+              <w:right w:val="single" w:color="000000" w:sz="4" w:space="0"/>
+            </w:tcBorders>
+            <w:shd w:val="clear" w:color="auto" w:fill="auto"/>
+            <w:vAlign w:val="center"/>
+          </w:tcPr>
+          <w:p>
+            <w:pPr>
+              <w:keepNext w:val="0"/>
+              <w:keepLines w:val="0"/>
+              <w:widowControl/>
+              <w:suppressLineNumbers w:val="0"/>
+              <w:jc w:val="center"/>
+              <w:textAlignment w:val="center"/>
+              <w:rPr>
+                <w:rFonts w:hint="eastAsia" w:ascii="宋体" w:hAnsi="宋体" w:eastAsia="宋体" w:cs="宋体"/>
+                <w:i w:val="0"/>
+                <w:color w:val="C0C0C0"/>
+                <w:sz w:val="20"/>
+                <w:szCs w:val="20"/>
+                <w:u w:val="none"/>
+              </w:rPr>
+            </w:pPr>
+            <w:r>
+              <w:rPr>
+                <w:rFonts w:hint="eastAsia" w:ascii="宋体" w:hAnsi="宋体" w:eastAsia="宋体" w:cs="宋体"/>
+                <w:i w:val="0"/>
+                <w:color w:val="C0C0C0"/>
+                <w:kern w:val="0"/>
+                <w:sz w:val="20"/>
+                <w:szCs w:val="20"/>
+                <w:u w:val="none"/>
+                <w:lang w:val="en-US" w:eastAsia="zh-CN" w:bidi="ar"/>
+              </w:rPr>
+              <w:t>1</w:t>
+            </w:r>
+          </w:p>
+        </w:tc>
+        <w:tc>
+          <w:tcPr>
+            <w:tcW w:w="2000" w:type="dxa"/>
+            <w:vMerge w:val="restart"/>
+            <w:tcBorders>
+              <w:top w:val="single" w:color="000000" w:sz="4" w:space="0"/>
+              <w:left w:val="single" w:color="000000" w:sz="4" w:space="0"/>
+              <w:bottom w:val="single" w:color="000000" w:sz="4" w:space="0"/>
+              <w:right w:val="single" w:color="000000" w:sz="4" w:space="0"/>
+            </w:tcBorders>
+            <w:shd w:val="clear" w:color="auto" w:fill="auto"/>
+            <w:vAlign w:val="center"/>
+          </w:tcPr>
+          <w:p>
+            <w:pPr>
+              <w:keepNext w:val="0"/>
+              <w:keepLines w:val="0"/>
+              <w:widowControl/>
+              <w:suppressLineNumbers w:val="0"/>
+              <w:jc w:val="center"/>
+              <w:textAlignment w:val="center"/>
+              <w:rPr>
+                <w:rFonts w:hint="eastAsia" w:ascii="宋体" w:hAnsi="宋体" w:eastAsia="宋体" w:cs="宋体"/>
+                <w:i w:val="0"/>
+                <w:color w:val="C0C0C0"/>
+                <w:sz w:val="20"/>
+                <w:szCs w:val="20"/>
+                <w:u w:val="none"/>
+              </w:rPr>
+            </w:pPr>
+            <w:r>
+              <w:rPr>
+                <w:rFonts w:hint="eastAsia" w:ascii="宋体" w:hAnsi="宋体" w:eastAsia="宋体" w:cs="宋体"/>
+                <w:i w:val="0"/>
+                <w:color w:val="C0C0C0"/>
+                <w:kern w:val="0"/>
+                <w:sz w:val="20"/>
+                <w:szCs w:val="20"/>
+                <w:u w:val="none"/>
+                <w:lang w:val="en-US" w:eastAsia="zh-CN" w:bidi="ar"/>
+              </w:rPr>
+              <w:t>推送楼宇信息</w:t>
+            </w:r>
+          </w:p>
+        </w:tc>
+        <w:tc>
+          <w:tcPr>
+            <w:tcW w:w="1444" w:type="dxa"/>
+            <w:tcBorders>
+              <w:top w:val="single" w:color="000000" w:sz="4" w:space="0"/>
+              <w:left w:val="single" w:color="000000" w:sz="4" w:space="0"/>
+              <w:bottom w:val="single" w:color="000000" w:sz="4" w:space="0"/>
+              <w:right w:val="single" w:color="000000" w:sz="4" w:space="0"/>
+            </w:tcBorders>
+            <w:shd w:val="clear" w:color="auto" w:fill="auto"/>
+            <w:vAlign w:val="center"/>
+          </w:tcPr>
+          <w:p>
+            <w:pPr>
+              <w:keepNext w:val="0"/>
+              <w:keepLines w:val="0"/>
+              <w:widowControl/>
+              <w:suppressLineNumbers w:val="0"/>
+              <w:jc w:val="center"/>
+              <w:textAlignment w:val="center"/>
+              <w:rPr>
+                <w:rFonts w:hint="eastAsia" w:ascii="宋体" w:hAnsi="宋体" w:eastAsia="宋体" w:cs="宋体"/>
+                <w:i w:val="0"/>
+                <w:color w:val="C0C0C0"/>
+                <w:sz w:val="20"/>
+                <w:szCs w:val="20"/>
+                <w:u w:val="none"/>
+              </w:rPr>
+            </w:pPr>
+            <w:r>
+              <w:rPr>
+                <w:rFonts w:hint="eastAsia" w:ascii="宋体" w:hAnsi="宋体" w:eastAsia="宋体" w:cs="宋体"/>
+                <w:i w:val="0"/>
+                <w:color w:val="C0C0C0"/>
+                <w:kern w:val="0"/>
+                <w:sz w:val="20"/>
+                <w:szCs w:val="20"/>
+                <w:u w:val="none"/>
+                <w:lang w:val="en-US" w:eastAsia="zh-CN" w:bidi="ar"/>
+              </w:rPr>
+              <w:t>设备ID</w:t>
+            </w:r>
+          </w:p>
+        </w:tc>
+        <w:tc>
+          <w:tcPr>
+            <w:tcW w:w="1448" w:type="dxa"/>
+            <w:tcBorders>
+              <w:top w:val="single" w:color="000000" w:sz="4" w:space="0"/>
+              <w:left w:val="single" w:color="000000" w:sz="4" w:space="0"/>
+              <w:bottom w:val="single" w:color="000000" w:sz="4" w:space="0"/>
+              <w:right w:val="single" w:color="000000" w:sz="4" w:space="0"/>
+            </w:tcBorders>
+            <w:shd w:val="clear" w:color="auto" w:fill="auto"/>
+            <w:vAlign w:val="center"/>
+          </w:tcPr>
+          <w:p>
+            <w:pPr>
+              <w:keepNext w:val="0"/>
+              <w:keepLines w:val="0"/>
+              <w:widowControl/>
+              <w:suppressLineNumbers w:val="0"/>
+              <w:jc w:val="center"/>
+              <w:textAlignment w:val="center"/>
+              <w:rPr>
+                <w:rFonts w:hint="eastAsia" w:ascii="宋体" w:hAnsi="宋体" w:eastAsia="宋体" w:cs="宋体"/>
+                <w:i w:val="0"/>
+                <w:color w:val="C0C0C0"/>
+                <w:kern w:val="0"/>
+                <w:sz w:val="20"/>
+                <w:szCs w:val="20"/>
+                <w:u w:val="none"/>
+                <w:lang w:val="en-US" w:eastAsia="zh-CN" w:bidi="ar"/>
+              </w:rPr>
+            </w:pPr>
+            <w:r>
+              <w:rPr>
+                <w:rFonts w:hint="eastAsia"/>
+                <w:lang w:val="en-US" w:eastAsia="zh-CN"/>
+              </w:rPr>
+              <w:t>四位16进制0xD***代表设备号</w:t>
+            </w:r>
+          </w:p>
+        </w:tc>
+        <w:tc>
+          <w:tcPr>
+            <w:tcW w:w="1448" w:type="dxa"/>
+            <w:gridSpan w:val="2"/>
+            <w:tcBorders>
+              <w:top w:val="single" w:color="000000" w:sz="4" w:space="0"/>
+              <w:left w:val="single" w:color="000000" w:sz="4" w:space="0"/>
+              <w:bottom w:val="single" w:color="000000" w:sz="4" w:space="0"/>
+              <w:right w:val="single" w:color="000000" w:sz="4" w:space="0"/>
+            </w:tcBorders>
+            <w:shd w:val="clear" w:color="auto" w:fill="auto"/>
+            <w:vAlign w:val="center"/>
+          </w:tcPr>
+          <w:p>
+            <w:pPr>
+              <w:keepNext w:val="0"/>
+              <w:keepLines w:val="0"/>
+              <w:widowControl/>
+              <w:suppressLineNumbers w:val="0"/>
+              <w:jc w:val="center"/>
+              <w:textAlignment w:val="center"/>
+              <w:rPr>
+                <w:rFonts w:hint="eastAsia" w:ascii="宋体" w:hAnsi="宋体" w:eastAsia="宋体" w:cs="宋体"/>
+                <w:i w:val="0"/>
+                <w:color w:val="C0C0C0"/>
+                <w:sz w:val="20"/>
+                <w:szCs w:val="20"/>
+                <w:u w:val="none"/>
+              </w:rPr>
+            </w:pPr>
+            <w:r>
+              <w:rPr>
+                <w:rFonts w:hint="eastAsia" w:ascii="宋体" w:hAnsi="宋体" w:eastAsia="宋体" w:cs="宋体"/>
+                <w:i w:val="0"/>
+                <w:color w:val="C0C0C0"/>
+                <w:kern w:val="0"/>
+                <w:sz w:val="20"/>
+                <w:szCs w:val="20"/>
+                <w:u w:val="none"/>
+                <w:lang w:val="en-US" w:eastAsia="zh-CN" w:bidi="ar"/>
+              </w:rPr>
+              <w:t>4</w:t>
+            </w:r>
+          </w:p>
+        </w:tc>
+        <w:tc>
+          <w:tcPr>
+            <w:tcW w:w="1655" w:type="dxa"/>
+            <w:gridSpan w:val="2"/>
+            <w:vMerge w:val="restart"/>
+            <w:tcBorders>
+              <w:top w:val="single" w:color="000000" w:sz="4" w:space="0"/>
+              <w:left w:val="single" w:color="000000" w:sz="4" w:space="0"/>
+              <w:bottom w:val="single" w:color="000000" w:sz="4" w:space="0"/>
+              <w:right w:val="single" w:color="000000" w:sz="12" w:space="0"/>
+            </w:tcBorders>
+            <w:shd w:val="clear" w:color="auto" w:fill="auto"/>
+            <w:vAlign w:val="center"/>
+          </w:tcPr>
+          <w:p>
+            <w:pPr>
+              <w:keepNext w:val="0"/>
+              <w:keepLines w:val="0"/>
+              <w:widowControl/>
+              <w:suppressLineNumbers w:val="0"/>
+              <w:jc w:val="left"/>
+              <w:textAlignment w:val="center"/>
+              <w:rPr>
+                <w:rFonts w:hint="eastAsia"/>
+                <w:lang w:val="en-US" w:eastAsia="zh-CN"/>
+              </w:rPr>
+            </w:pPr>
+            <w:r>
+              <w:rPr>
+                <w:rFonts w:hint="eastAsia"/>
+                <w:lang w:val="en-US" w:eastAsia="zh-CN"/>
+              </w:rPr>
+              <w:t>11位，D***A*B***C</w:t>
+            </w:r>
+          </w:p>
+        </w:tc>
+      </w:tr>
+      <w:tr>
+        <w:tblPrEx>
+          <w:tblBorders>
+            <w:top w:val="none" w:color="auto" w:sz="0" w:space="0"/>
+            <w:left w:val="none" w:color="auto" w:sz="0" w:space="0"/>
+            <w:bottom w:val="none" w:color="auto" w:sz="0" w:space="0"/>
+            <w:right w:val="none" w:color="auto" w:sz="0" w:space="0"/>
+            <w:insideH w:val="none" w:color="auto" w:sz="0" w:space="0"/>
+            <w:insideV w:val="none" w:color="auto" w:sz="0" w:space="0"/>
+          </w:tblBorders>
+          <w:tblLayout w:type="fixed"/>
+          <w:tblCellMar>
+            <w:top w:w="15" w:type="dxa"/>
+            <w:left w:w="15" w:type="dxa"/>
+            <w:bottom w:w="15" w:type="dxa"/>
+            <w:right w:w="15" w:type="dxa"/>
+          </w:tblCellMar>
+        </w:tblPrEx>
+        <w:trPr>
+          <w:trHeight w:val="315" w:hRule="atLeast"/>
+        </w:trPr>
+        <w:tc>
+          <w:tcPr>
+            <w:tcW w:w="502" w:type="dxa"/>
+            <w:vMerge w:val="continue"/>
+            <w:tcBorders>
+              <w:top w:val="single" w:color="000000" w:sz="4" w:space="0"/>
+              <w:left w:val="single" w:color="000000" w:sz="12" w:space="0"/>
+              <w:bottom w:val="single" w:color="000000" w:sz="4" w:space="0"/>
+              <w:right w:val="single" w:color="000000" w:sz="4" w:space="0"/>
+            </w:tcBorders>
+            <w:shd w:val="clear" w:color="auto" w:fill="auto"/>
+            <w:vAlign w:val="center"/>
+          </w:tcPr>
+          <w:p>
+            <w:pPr>
+              <w:jc w:val="center"/>
+              <w:rPr>
+                <w:rFonts w:hint="eastAsia" w:ascii="宋体" w:hAnsi="宋体" w:eastAsia="宋体" w:cs="宋体"/>
+                <w:i w:val="0"/>
+                <w:color w:val="C0C0C0"/>
+                <w:sz w:val="20"/>
+                <w:szCs w:val="20"/>
+                <w:u w:val="none"/>
+              </w:rPr>
+            </w:pPr>
+          </w:p>
+        </w:tc>
+        <w:tc>
+          <w:tcPr>
+            <w:tcW w:w="2000" w:type="dxa"/>
+            <w:vMerge w:val="continue"/>
+            <w:tcBorders>
+              <w:top w:val="single" w:color="000000" w:sz="4" w:space="0"/>
+              <w:left w:val="single" w:color="000000" w:sz="4" w:space="0"/>
+              <w:bottom w:val="single" w:color="000000" w:sz="4" w:space="0"/>
+              <w:right w:val="single" w:color="000000" w:sz="4" w:space="0"/>
+            </w:tcBorders>
+            <w:shd w:val="clear" w:color="auto" w:fill="auto"/>
+            <w:vAlign w:val="center"/>
+          </w:tcPr>
+          <w:p>
+            <w:pPr>
+              <w:jc w:val="center"/>
+              <w:rPr>
+                <w:rFonts w:hint="eastAsia" w:ascii="宋体" w:hAnsi="宋体" w:eastAsia="宋体" w:cs="宋体"/>
+                <w:i w:val="0"/>
+                <w:color w:val="C0C0C0"/>
+                <w:sz w:val="20"/>
+                <w:szCs w:val="20"/>
+                <w:u w:val="none"/>
+              </w:rPr>
+            </w:pPr>
+          </w:p>
+        </w:tc>
+        <w:tc>
+          <w:tcPr>
+            <w:tcW w:w="1444" w:type="dxa"/>
+            <w:tcBorders>
+              <w:top w:val="single" w:color="000000" w:sz="4" w:space="0"/>
+              <w:left w:val="single" w:color="000000" w:sz="4" w:space="0"/>
+              <w:bottom w:val="single" w:color="000000" w:sz="4" w:space="0"/>
+              <w:right w:val="single" w:color="000000" w:sz="4" w:space="0"/>
+            </w:tcBorders>
+            <w:shd w:val="clear" w:color="auto" w:fill="auto"/>
+            <w:vAlign w:val="center"/>
+          </w:tcPr>
+          <w:p>
+            <w:pPr>
+              <w:keepNext w:val="0"/>
+              <w:keepLines w:val="0"/>
+              <w:widowControl/>
+              <w:suppressLineNumbers w:val="0"/>
+              <w:jc w:val="center"/>
+              <w:textAlignment w:val="center"/>
+              <w:rPr>
+                <w:rFonts w:hint="eastAsia" w:ascii="宋体" w:hAnsi="宋体" w:eastAsia="宋体" w:cs="宋体"/>
+                <w:i w:val="0"/>
+                <w:color w:val="C0C0C0"/>
+                <w:sz w:val="20"/>
+                <w:szCs w:val="20"/>
+                <w:u w:val="none"/>
+              </w:rPr>
+            </w:pPr>
+            <w:r>
+              <w:rPr>
+                <w:rFonts w:hint="eastAsia" w:ascii="宋体" w:hAnsi="宋体" w:eastAsia="宋体" w:cs="宋体"/>
+                <w:i w:val="0"/>
+                <w:color w:val="C0C0C0"/>
+                <w:kern w:val="0"/>
+                <w:sz w:val="20"/>
+                <w:szCs w:val="20"/>
+                <w:u w:val="none"/>
+                <w:lang w:val="en-US" w:eastAsia="zh-CN" w:bidi="ar"/>
+              </w:rPr>
+              <w:t>需求ID</w:t>
+            </w:r>
+          </w:p>
+        </w:tc>
+        <w:tc>
+          <w:tcPr>
+            <w:tcW w:w="1448" w:type="dxa"/>
+            <w:tcBorders>
+              <w:top w:val="single" w:color="000000" w:sz="4" w:space="0"/>
+              <w:left w:val="single" w:color="000000" w:sz="4" w:space="0"/>
+              <w:bottom w:val="single" w:color="000000" w:sz="4" w:space="0"/>
+              <w:right w:val="single" w:color="000000" w:sz="4" w:space="0"/>
+            </w:tcBorders>
+            <w:shd w:val="clear" w:color="auto" w:fill="auto"/>
+            <w:vAlign w:val="center"/>
+          </w:tcPr>
+          <w:p>
+            <w:pPr>
+              <w:keepNext w:val="0"/>
+              <w:keepLines w:val="0"/>
+              <w:widowControl/>
+              <w:suppressLineNumbers w:val="0"/>
+              <w:jc w:val="center"/>
+              <w:textAlignment w:val="center"/>
+              <w:rPr>
+                <w:rFonts w:hint="eastAsia" w:ascii="宋体" w:hAnsi="宋体" w:eastAsia="宋体" w:cs="宋体"/>
+                <w:i w:val="0"/>
+                <w:color w:val="C0C0C0"/>
+                <w:sz w:val="20"/>
+                <w:szCs w:val="20"/>
+                <w:u w:val="none"/>
+                <w:lang w:val="en-US" w:eastAsia="zh-CN"/>
+              </w:rPr>
+            </w:pPr>
+            <w:r>
+              <w:rPr>
+                <w:rFonts w:hint="eastAsia"/>
+                <w:lang w:val="en-US" w:eastAsia="zh-CN"/>
+              </w:rPr>
+              <w:t>两位16进制0xA*代表不同场景</w:t>
+            </w:r>
+          </w:p>
+        </w:tc>
+        <w:tc>
+          <w:tcPr>
+            <w:tcW w:w="1448" w:type="dxa"/>
+            <w:gridSpan w:val="2"/>
+            <w:tcBorders>
+              <w:top w:val="single" w:color="000000" w:sz="4" w:space="0"/>
+              <w:left w:val="single" w:color="000000" w:sz="4" w:space="0"/>
+              <w:bottom w:val="single" w:color="000000" w:sz="4" w:space="0"/>
+              <w:right w:val="single" w:color="000000" w:sz="4" w:space="0"/>
+            </w:tcBorders>
+            <w:shd w:val="clear" w:color="auto" w:fill="auto"/>
+            <w:vAlign w:val="center"/>
+          </w:tcPr>
+          <w:p>
+            <w:pPr>
+              <w:keepNext w:val="0"/>
+              <w:keepLines w:val="0"/>
+              <w:widowControl/>
+              <w:suppressLineNumbers w:val="0"/>
+              <w:jc w:val="center"/>
+              <w:textAlignment w:val="center"/>
+              <w:rPr>
+                <w:rFonts w:hint="eastAsia" w:ascii="宋体" w:hAnsi="宋体" w:eastAsia="宋体" w:cs="宋体"/>
+                <w:i w:val="0"/>
+                <w:color w:val="C0C0C0"/>
+                <w:sz w:val="20"/>
+                <w:szCs w:val="20"/>
+                <w:u w:val="none"/>
+                <w:lang w:val="en-US" w:eastAsia="zh-CN"/>
+              </w:rPr>
+            </w:pPr>
+            <w:r>
+              <w:rPr>
+                <w:rFonts w:hint="eastAsia" w:ascii="宋体" w:hAnsi="宋体" w:eastAsia="宋体" w:cs="宋体"/>
+                <w:i w:val="0"/>
+                <w:color w:val="C0C0C0"/>
+                <w:sz w:val="20"/>
+                <w:szCs w:val="20"/>
+                <w:u w:val="none"/>
+                <w:lang w:val="en-US" w:eastAsia="zh-CN"/>
+              </w:rPr>
+              <w:t>2</w:t>
+            </w:r>
+          </w:p>
+        </w:tc>
+        <w:tc>
+          <w:tcPr>
+            <w:tcW w:w="1655" w:type="dxa"/>
+            <w:gridSpan w:val="2"/>
+            <w:vMerge w:val="continue"/>
+            <w:tcBorders>
+              <w:top w:val="single" w:color="000000" w:sz="4" w:space="0"/>
+              <w:left w:val="single" w:color="000000" w:sz="4" w:space="0"/>
+              <w:bottom w:val="single" w:color="000000" w:sz="4" w:space="0"/>
+              <w:right w:val="single" w:color="000000" w:sz="12" w:space="0"/>
+            </w:tcBorders>
+            <w:shd w:val="clear" w:color="auto" w:fill="auto"/>
+            <w:vAlign w:val="center"/>
+          </w:tcPr>
+          <w:p>
+            <w:pPr>
+              <w:jc w:val="center"/>
+              <w:rPr>
+                <w:rFonts w:hint="eastAsia" w:ascii="宋体" w:hAnsi="宋体" w:eastAsia="宋体" w:cs="宋体"/>
+                <w:i w:val="0"/>
+                <w:color w:val="C0C0C0"/>
+                <w:sz w:val="20"/>
+                <w:szCs w:val="20"/>
+                <w:u w:val="none"/>
+              </w:rPr>
+            </w:pPr>
+          </w:p>
+        </w:tc>
+      </w:tr>
+      <w:tr>
+        <w:tblPrEx>
+          <w:tblBorders>
+            <w:top w:val="none" w:color="auto" w:sz="0" w:space="0"/>
+            <w:left w:val="none" w:color="auto" w:sz="0" w:space="0"/>
+            <w:bottom w:val="none" w:color="auto" w:sz="0" w:space="0"/>
+            <w:right w:val="none" w:color="auto" w:sz="0" w:space="0"/>
+            <w:insideH w:val="none" w:color="auto" w:sz="0" w:space="0"/>
+            <w:insideV w:val="none" w:color="auto" w:sz="0" w:space="0"/>
+          </w:tblBorders>
+          <w:tblLayout w:type="fixed"/>
+          <w:tblCellMar>
+            <w:top w:w="15" w:type="dxa"/>
+            <w:left w:w="15" w:type="dxa"/>
+            <w:bottom w:w="15" w:type="dxa"/>
+            <w:right w:w="15" w:type="dxa"/>
+          </w:tblCellMar>
+        </w:tblPrEx>
+        <w:trPr>
+          <w:trHeight w:val="315" w:hRule="atLeast"/>
+        </w:trPr>
+        <w:tc>
+          <w:tcPr>
+            <w:tcW w:w="502" w:type="dxa"/>
+            <w:vMerge w:val="continue"/>
+            <w:tcBorders>
+              <w:top w:val="single" w:color="000000" w:sz="4" w:space="0"/>
+              <w:left w:val="single" w:color="000000" w:sz="12" w:space="0"/>
+              <w:bottom w:val="single" w:color="000000" w:sz="4" w:space="0"/>
+              <w:right w:val="single" w:color="000000" w:sz="4" w:space="0"/>
+            </w:tcBorders>
+            <w:shd w:val="clear" w:color="auto" w:fill="auto"/>
+            <w:vAlign w:val="center"/>
+          </w:tcPr>
+          <w:p>
+            <w:pPr>
+              <w:jc w:val="center"/>
+              <w:rPr>
+                <w:rFonts w:hint="eastAsia" w:ascii="宋体" w:hAnsi="宋体" w:eastAsia="宋体" w:cs="宋体"/>
+                <w:i w:val="0"/>
+                <w:color w:val="C0C0C0"/>
+                <w:sz w:val="20"/>
+                <w:szCs w:val="20"/>
+                <w:u w:val="none"/>
+              </w:rPr>
+            </w:pPr>
+          </w:p>
+        </w:tc>
+        <w:tc>
+          <w:tcPr>
+            <w:tcW w:w="2000" w:type="dxa"/>
+            <w:vMerge w:val="continue"/>
+            <w:tcBorders>
+              <w:top w:val="single" w:color="000000" w:sz="4" w:space="0"/>
+              <w:left w:val="single" w:color="000000" w:sz="4" w:space="0"/>
+              <w:bottom w:val="single" w:color="000000" w:sz="4" w:space="0"/>
+              <w:right w:val="single" w:color="000000" w:sz="4" w:space="0"/>
+            </w:tcBorders>
+            <w:shd w:val="clear" w:color="auto" w:fill="auto"/>
+            <w:vAlign w:val="center"/>
+          </w:tcPr>
+          <w:p>
+            <w:pPr>
+              <w:jc w:val="center"/>
+              <w:rPr>
+                <w:rFonts w:hint="eastAsia" w:ascii="宋体" w:hAnsi="宋体" w:eastAsia="宋体" w:cs="宋体"/>
+                <w:i w:val="0"/>
+                <w:color w:val="C0C0C0"/>
+                <w:sz w:val="20"/>
+                <w:szCs w:val="20"/>
+                <w:u w:val="none"/>
+              </w:rPr>
+            </w:pPr>
+          </w:p>
+        </w:tc>
+        <w:tc>
+          <w:tcPr>
+            <w:tcW w:w="1444" w:type="dxa"/>
+            <w:tcBorders>
+              <w:top w:val="single" w:color="000000" w:sz="4" w:space="0"/>
+              <w:left w:val="single" w:color="000000" w:sz="4" w:space="0"/>
+              <w:bottom w:val="single" w:color="000000" w:sz="4" w:space="0"/>
+              <w:right w:val="single" w:color="000000" w:sz="4" w:space="0"/>
+            </w:tcBorders>
+            <w:shd w:val="clear" w:color="auto" w:fill="auto"/>
+            <w:vAlign w:val="center"/>
+          </w:tcPr>
+          <w:p>
+            <w:pPr>
+              <w:keepNext w:val="0"/>
+              <w:keepLines w:val="0"/>
+              <w:widowControl/>
+              <w:suppressLineNumbers w:val="0"/>
+              <w:jc w:val="center"/>
+              <w:textAlignment w:val="center"/>
+              <w:rPr>
+                <w:rFonts w:hint="eastAsia" w:ascii="宋体" w:hAnsi="宋体" w:eastAsia="宋体" w:cs="宋体"/>
+                <w:i w:val="0"/>
+                <w:color w:val="C0C0C0"/>
+                <w:sz w:val="20"/>
+                <w:szCs w:val="20"/>
+                <w:u w:val="none"/>
+              </w:rPr>
+            </w:pPr>
+            <w:r>
+              <w:rPr>
+                <w:rFonts w:hint="eastAsia" w:ascii="宋体" w:hAnsi="宋体" w:eastAsia="宋体" w:cs="宋体"/>
+                <w:i w:val="0"/>
+                <w:color w:val="C0C0C0"/>
+                <w:kern w:val="0"/>
+                <w:sz w:val="20"/>
+                <w:szCs w:val="20"/>
+                <w:u w:val="none"/>
+                <w:lang w:val="en-US" w:eastAsia="zh-CN" w:bidi="ar"/>
+              </w:rPr>
+              <w:t>楼宇ID</w:t>
+            </w:r>
+          </w:p>
+        </w:tc>
+        <w:tc>
+          <w:tcPr>
+            <w:tcW w:w="1448" w:type="dxa"/>
+            <w:tcBorders>
+              <w:top w:val="single" w:color="000000" w:sz="4" w:space="0"/>
+              <w:left w:val="single" w:color="000000" w:sz="4" w:space="0"/>
+              <w:bottom w:val="single" w:color="000000" w:sz="4" w:space="0"/>
+              <w:right w:val="single" w:color="000000" w:sz="4" w:space="0"/>
+            </w:tcBorders>
+            <w:shd w:val="clear" w:color="auto" w:fill="auto"/>
+            <w:vAlign w:val="center"/>
+          </w:tcPr>
+          <w:p>
+            <w:pPr>
+              <w:keepNext w:val="0"/>
+              <w:keepLines w:val="0"/>
+              <w:widowControl/>
+              <w:suppressLineNumbers w:val="0"/>
+              <w:jc w:val="center"/>
+              <w:textAlignment w:val="center"/>
+              <w:rPr>
+                <w:rFonts w:hint="eastAsia" w:ascii="宋体" w:hAnsi="宋体" w:eastAsia="宋体" w:cs="宋体"/>
+                <w:i w:val="0"/>
+                <w:color w:val="C0C0C0"/>
+                <w:kern w:val="0"/>
+                <w:sz w:val="20"/>
+                <w:szCs w:val="20"/>
+                <w:u w:val="none"/>
+                <w:lang w:val="en-US" w:eastAsia="zh-CN" w:bidi="ar"/>
+              </w:rPr>
+            </w:pPr>
+            <w:r>
+              <w:rPr>
+                <w:rFonts w:hint="eastAsia"/>
+                <w:color w:val="FF0000"/>
+                <w:lang w:val="en-US" w:eastAsia="zh-CN"/>
+              </w:rPr>
+              <w:t>四位16进制0xB***代表楼宇</w:t>
+            </w:r>
+          </w:p>
+        </w:tc>
+        <w:tc>
+          <w:tcPr>
+            <w:tcW w:w="1448" w:type="dxa"/>
+            <w:gridSpan w:val="2"/>
+            <w:tcBorders>
+              <w:top w:val="single" w:color="000000" w:sz="4" w:space="0"/>
+              <w:left w:val="single" w:color="000000" w:sz="4" w:space="0"/>
+              <w:bottom w:val="single" w:color="000000" w:sz="4" w:space="0"/>
+              <w:right w:val="single" w:color="000000" w:sz="4" w:space="0"/>
+            </w:tcBorders>
+            <w:shd w:val="clear" w:color="auto" w:fill="auto"/>
+            <w:vAlign w:val="center"/>
+          </w:tcPr>
+          <w:p>
+            <w:pPr>
+              <w:keepNext w:val="0"/>
+              <w:keepLines w:val="0"/>
+              <w:widowControl/>
+              <w:suppressLineNumbers w:val="0"/>
+              <w:jc w:val="center"/>
+              <w:textAlignment w:val="center"/>
+              <w:rPr>
+                <w:rFonts w:hint="eastAsia" w:ascii="宋体" w:hAnsi="宋体" w:eastAsia="宋体" w:cs="宋体"/>
+                <w:i w:val="0"/>
+                <w:color w:val="C0C0C0"/>
+                <w:sz w:val="20"/>
+                <w:szCs w:val="20"/>
+                <w:u w:val="none"/>
+              </w:rPr>
+            </w:pPr>
+            <w:r>
+              <w:rPr>
+                <w:rFonts w:hint="eastAsia" w:ascii="宋体" w:hAnsi="宋体" w:eastAsia="宋体" w:cs="宋体"/>
+                <w:i w:val="0"/>
+                <w:color w:val="C0C0C0"/>
+                <w:kern w:val="0"/>
+                <w:sz w:val="20"/>
+                <w:szCs w:val="20"/>
+                <w:u w:val="none"/>
+                <w:lang w:val="en-US" w:eastAsia="zh-CN" w:bidi="ar"/>
+              </w:rPr>
+              <w:t>4</w:t>
+            </w:r>
+          </w:p>
+        </w:tc>
+        <w:tc>
+          <w:tcPr>
+            <w:tcW w:w="1655" w:type="dxa"/>
+            <w:gridSpan w:val="2"/>
+            <w:vMerge w:val="continue"/>
+            <w:tcBorders>
+              <w:top w:val="single" w:color="000000" w:sz="4" w:space="0"/>
+              <w:left w:val="single" w:color="000000" w:sz="4" w:space="0"/>
+              <w:bottom w:val="single" w:color="000000" w:sz="4" w:space="0"/>
+              <w:right w:val="single" w:color="000000" w:sz="12" w:space="0"/>
+            </w:tcBorders>
+            <w:shd w:val="clear" w:color="auto" w:fill="auto"/>
+            <w:vAlign w:val="center"/>
+          </w:tcPr>
+          <w:p>
+            <w:pPr>
+              <w:jc w:val="center"/>
+              <w:rPr>
+                <w:rFonts w:hint="eastAsia" w:ascii="宋体" w:hAnsi="宋体" w:eastAsia="宋体" w:cs="宋体"/>
+                <w:i w:val="0"/>
+                <w:color w:val="C0C0C0"/>
+                <w:sz w:val="20"/>
+                <w:szCs w:val="20"/>
+                <w:u w:val="none"/>
+              </w:rPr>
+            </w:pPr>
+          </w:p>
+        </w:tc>
+      </w:tr>
+      <w:tr>
+        <w:tblPrEx>
+          <w:tblBorders>
+            <w:top w:val="none" w:color="auto" w:sz="0" w:space="0"/>
+            <w:left w:val="none" w:color="auto" w:sz="0" w:space="0"/>
+            <w:bottom w:val="none" w:color="auto" w:sz="0" w:space="0"/>
+            <w:right w:val="none" w:color="auto" w:sz="0" w:space="0"/>
+            <w:insideH w:val="none" w:color="auto" w:sz="0" w:space="0"/>
+            <w:insideV w:val="none" w:color="auto" w:sz="0" w:space="0"/>
+          </w:tblBorders>
+          <w:tblLayout w:type="fixed"/>
+          <w:tblCellMar>
+            <w:top w:w="15" w:type="dxa"/>
+            <w:left w:w="15" w:type="dxa"/>
+            <w:bottom w:w="15" w:type="dxa"/>
+            <w:right w:w="15" w:type="dxa"/>
+          </w:tblCellMar>
+        </w:tblPrEx>
+        <w:trPr>
+          <w:trHeight w:val="315" w:hRule="atLeast"/>
+        </w:trPr>
+        <w:tc>
+          <w:tcPr>
+            <w:tcW w:w="502" w:type="dxa"/>
+            <w:vMerge w:val="continue"/>
+            <w:tcBorders>
+              <w:top w:val="single" w:color="000000" w:sz="4" w:space="0"/>
+              <w:left w:val="single" w:color="000000" w:sz="12" w:space="0"/>
+              <w:bottom w:val="single" w:color="000000" w:sz="4" w:space="0"/>
+              <w:right w:val="single" w:color="000000" w:sz="4" w:space="0"/>
+            </w:tcBorders>
+            <w:shd w:val="clear" w:color="auto" w:fill="auto"/>
+            <w:vAlign w:val="center"/>
+          </w:tcPr>
+          <w:p>
+            <w:pPr>
+              <w:jc w:val="center"/>
+              <w:rPr>
+                <w:rFonts w:hint="eastAsia" w:ascii="宋体" w:hAnsi="宋体" w:eastAsia="宋体" w:cs="宋体"/>
+                <w:i w:val="0"/>
+                <w:color w:val="C0C0C0"/>
+                <w:sz w:val="20"/>
+                <w:szCs w:val="20"/>
+                <w:u w:val="none"/>
+              </w:rPr>
+            </w:pPr>
+          </w:p>
+        </w:tc>
+        <w:tc>
+          <w:tcPr>
+            <w:tcW w:w="2000" w:type="dxa"/>
+            <w:vMerge w:val="continue"/>
+            <w:tcBorders>
+              <w:top w:val="single" w:color="000000" w:sz="4" w:space="0"/>
+              <w:left w:val="single" w:color="000000" w:sz="4" w:space="0"/>
+              <w:bottom w:val="single" w:color="000000" w:sz="4" w:space="0"/>
+              <w:right w:val="single" w:color="000000" w:sz="4" w:space="0"/>
+            </w:tcBorders>
+            <w:shd w:val="clear" w:color="auto" w:fill="auto"/>
+            <w:vAlign w:val="center"/>
+          </w:tcPr>
+          <w:p>
+            <w:pPr>
+              <w:jc w:val="center"/>
+              <w:rPr>
+                <w:rFonts w:hint="eastAsia" w:ascii="宋体" w:hAnsi="宋体" w:eastAsia="宋体" w:cs="宋体"/>
+                <w:i w:val="0"/>
+                <w:color w:val="C0C0C0"/>
+                <w:sz w:val="20"/>
+                <w:szCs w:val="20"/>
+                <w:u w:val="none"/>
+              </w:rPr>
+            </w:pPr>
+          </w:p>
+        </w:tc>
+        <w:tc>
+          <w:tcPr>
+            <w:tcW w:w="1444" w:type="dxa"/>
+            <w:tcBorders>
+              <w:top w:val="single" w:color="000000" w:sz="4" w:space="0"/>
+              <w:left w:val="single" w:color="000000" w:sz="4" w:space="0"/>
+              <w:bottom w:val="single" w:color="000000" w:sz="4" w:space="0"/>
+              <w:right w:val="single" w:color="000000" w:sz="4" w:space="0"/>
+            </w:tcBorders>
+            <w:shd w:val="clear" w:color="auto" w:fill="auto"/>
+            <w:vAlign w:val="center"/>
+          </w:tcPr>
+          <w:p>
+            <w:pPr>
+              <w:keepNext w:val="0"/>
+              <w:keepLines w:val="0"/>
+              <w:widowControl/>
+              <w:suppressLineNumbers w:val="0"/>
+              <w:jc w:val="center"/>
+              <w:textAlignment w:val="center"/>
+              <w:rPr>
+                <w:rFonts w:hint="eastAsia" w:ascii="宋体" w:hAnsi="宋体" w:eastAsia="宋体" w:cs="宋体"/>
+                <w:i w:val="0"/>
+                <w:color w:val="C0C0C0"/>
+                <w:sz w:val="20"/>
+                <w:szCs w:val="20"/>
+                <w:u w:val="none"/>
+              </w:rPr>
+            </w:pPr>
+            <w:r>
+              <w:rPr>
+                <w:rFonts w:hint="eastAsia" w:ascii="宋体" w:hAnsi="宋体" w:eastAsia="宋体" w:cs="宋体"/>
+                <w:i w:val="0"/>
+                <w:color w:val="C0C0C0"/>
+                <w:kern w:val="0"/>
+                <w:sz w:val="20"/>
+                <w:szCs w:val="20"/>
+                <w:u w:val="none"/>
+                <w:lang w:val="en-US" w:eastAsia="zh-CN" w:bidi="ar"/>
+              </w:rPr>
+              <w:t>校验位</w:t>
+            </w:r>
+          </w:p>
+        </w:tc>
+        <w:tc>
+          <w:tcPr>
+            <w:tcW w:w="1448" w:type="dxa"/>
+            <w:tcBorders>
+              <w:top w:val="single" w:color="000000" w:sz="4" w:space="0"/>
+              <w:left w:val="single" w:color="000000" w:sz="4" w:space="0"/>
+              <w:bottom w:val="single" w:color="000000" w:sz="4" w:space="0"/>
+              <w:right w:val="single" w:color="000000" w:sz="4" w:space="0"/>
+            </w:tcBorders>
+            <w:shd w:val="clear" w:color="auto" w:fill="auto"/>
+            <w:vAlign w:val="center"/>
+          </w:tcPr>
+          <w:p>
+            <w:pPr>
+              <w:keepNext w:val="0"/>
+              <w:keepLines w:val="0"/>
+              <w:widowControl/>
+              <w:suppressLineNumbers w:val="0"/>
+              <w:jc w:val="center"/>
+              <w:textAlignment w:val="center"/>
+              <w:rPr>
+                <w:rFonts w:hint="eastAsia" w:ascii="宋体" w:hAnsi="宋体" w:eastAsia="宋体" w:cs="宋体"/>
+                <w:i w:val="0"/>
+                <w:color w:val="C0C0C0"/>
+                <w:kern w:val="0"/>
+                <w:sz w:val="20"/>
+                <w:szCs w:val="20"/>
+                <w:u w:val="none"/>
+                <w:lang w:val="en-US" w:eastAsia="zh-CN" w:bidi="ar"/>
+              </w:rPr>
+            </w:pPr>
+            <w:r>
+              <w:rPr>
+                <w:rFonts w:hint="eastAsia"/>
+                <w:lang w:val="en-US" w:eastAsia="zh-CN"/>
+              </w:rPr>
+              <w:t>一位C</w:t>
+            </w:r>
+          </w:p>
+        </w:tc>
+        <w:tc>
+          <w:tcPr>
+            <w:tcW w:w="1448" w:type="dxa"/>
+            <w:gridSpan w:val="2"/>
+            <w:tcBorders>
+              <w:top w:val="single" w:color="000000" w:sz="4" w:space="0"/>
+              <w:left w:val="single" w:color="000000" w:sz="4" w:space="0"/>
+              <w:bottom w:val="single" w:color="000000" w:sz="4" w:space="0"/>
+              <w:right w:val="single" w:color="000000" w:sz="4" w:space="0"/>
+            </w:tcBorders>
+            <w:shd w:val="clear" w:color="auto" w:fill="auto"/>
+            <w:vAlign w:val="center"/>
+          </w:tcPr>
+          <w:p>
+            <w:pPr>
+              <w:keepNext w:val="0"/>
+              <w:keepLines w:val="0"/>
+              <w:widowControl/>
+              <w:suppressLineNumbers w:val="0"/>
+              <w:jc w:val="center"/>
+              <w:textAlignment w:val="center"/>
+              <w:rPr>
+                <w:rFonts w:hint="eastAsia" w:ascii="宋体" w:hAnsi="宋体" w:eastAsia="宋体" w:cs="宋体"/>
+                <w:i w:val="0"/>
+                <w:color w:val="C0C0C0"/>
+                <w:sz w:val="20"/>
+                <w:szCs w:val="20"/>
+                <w:u w:val="none"/>
+              </w:rPr>
+            </w:pPr>
+            <w:r>
+              <w:rPr>
+                <w:rFonts w:hint="eastAsia" w:ascii="宋体" w:hAnsi="宋体" w:eastAsia="宋体" w:cs="宋体"/>
+                <w:i w:val="0"/>
+                <w:color w:val="C0C0C0"/>
+                <w:kern w:val="0"/>
+                <w:sz w:val="20"/>
+                <w:szCs w:val="20"/>
+                <w:u w:val="none"/>
+                <w:lang w:val="en-US" w:eastAsia="zh-CN" w:bidi="ar"/>
+              </w:rPr>
+              <w:t>1</w:t>
+            </w:r>
+          </w:p>
+        </w:tc>
+        <w:tc>
+          <w:tcPr>
+            <w:tcW w:w="1655" w:type="dxa"/>
+            <w:gridSpan w:val="2"/>
+            <w:vMerge w:val="continue"/>
+            <w:tcBorders>
+              <w:top w:val="single" w:color="000000" w:sz="4" w:space="0"/>
+              <w:left w:val="single" w:color="000000" w:sz="4" w:space="0"/>
+              <w:bottom w:val="single" w:color="000000" w:sz="4" w:space="0"/>
+              <w:right w:val="single" w:color="000000" w:sz="12" w:space="0"/>
+            </w:tcBorders>
+            <w:shd w:val="clear" w:color="auto" w:fill="auto"/>
+            <w:vAlign w:val="center"/>
+          </w:tcPr>
+          <w:p>
+            <w:pPr>
+              <w:jc w:val="center"/>
+              <w:rPr>
+                <w:rFonts w:hint="eastAsia" w:ascii="宋体" w:hAnsi="宋体" w:eastAsia="宋体" w:cs="宋体"/>
+                <w:i w:val="0"/>
+                <w:color w:val="C0C0C0"/>
+                <w:sz w:val="20"/>
+                <w:szCs w:val="20"/>
+                <w:u w:val="none"/>
+              </w:rPr>
+            </w:pPr>
+          </w:p>
+        </w:tc>
+      </w:tr>
+    </w:tbl>
+    <w:p>
+      <w:pPr>
+        <w:rPr>
+          <w:rFonts w:hint="eastAsia"/>
+          <w:szCs w:val="21"/>
+          <w:lang w:val="en-US" w:eastAsia="zh-CN"/>
+        </w:rPr>
+      </w:pPr>
     </w:p>
     <w:tbl>
       <w:tblPr>
@@ -866,8 +2344,77 @@
       </w:pPr>
     </w:p>
     <w:p>
-      <w:bookmarkStart w:id="0" w:name="_GoBack"/>
-      <w:bookmarkEnd w:id="0"/>
+      <w:pPr>
+        <w:rPr>
+          <w:rFonts w:hint="eastAsia"/>
+          <w:szCs w:val="21"/>
+        </w:rPr>
+      </w:pPr>
+    </w:p>
+    <w:p>
+      <w:pPr>
+        <w:rPr>
+          <w:rFonts w:hint="eastAsia"/>
+          <w:szCs w:val="21"/>
+        </w:rPr>
+      </w:pPr>
+    </w:p>
+    <w:p>
+      <w:pPr>
+        <w:rPr>
+          <w:rFonts w:hint="eastAsia"/>
+          <w:szCs w:val="21"/>
+        </w:rPr>
+      </w:pPr>
+    </w:p>
+    <w:p>
+      <w:pPr>
+        <w:rPr>
+          <w:rFonts w:hint="eastAsia"/>
+          <w:szCs w:val="21"/>
+        </w:rPr>
+      </w:pPr>
+    </w:p>
+    <w:p>
+      <w:pPr>
+        <w:rPr>
+          <w:rFonts w:hint="eastAsia"/>
+          <w:szCs w:val="21"/>
+        </w:rPr>
+      </w:pPr>
+    </w:p>
+    <w:p>
+      <w:pPr>
+        <w:rPr>
+          <w:rFonts w:hint="eastAsia"/>
+          <w:szCs w:val="21"/>
+        </w:rPr>
+      </w:pPr>
+    </w:p>
+    <w:p>
+      <w:pPr>
+        <w:rPr>
+          <w:rFonts w:hint="eastAsia"/>
+          <w:szCs w:val="21"/>
+        </w:rPr>
+      </w:pPr>
+    </w:p>
+    <w:p>
+      <w:pPr>
+        <w:rPr>
+          <w:rFonts w:hint="eastAsia"/>
+          <w:szCs w:val="21"/>
+        </w:rPr>
+      </w:pPr>
+    </w:p>
+    <w:p>
+      <w:pPr>
+        <w:rPr>
+          <w:rFonts w:hint="eastAsia"/>
+          <w:color w:val="FF0000"/>
+          <w:lang w:val="en-US" w:eastAsia="zh-CN"/>
+        </w:rPr>
+      </w:pPr>
       <w:r>
         <w:rPr>
           <w:rFonts w:hint="eastAsia"/>
@@ -902,139 +2449,499 @@
     <w:tbl>
       <w:tblPr>
         <w:tblStyle w:val="5"/>
-        <w:tblW w:w="8162" w:type="dxa"/>
-        <w:tblInd w:w="360" w:type="dxa"/>
+        <w:tblpPr w:leftFromText="180" w:rightFromText="180" w:vertAnchor="text" w:horzAnchor="page" w:tblpX="1829" w:tblpY="648"/>
+        <w:tblOverlap w:val="never"/>
+        <w:tblW w:w="10062" w:type="dxa"/>
+        <w:tblInd w:w="0" w:type="dxa"/>
         <w:tblBorders>
-          <w:top w:val="single" w:color="auto" w:sz="4" w:space="0"/>
-          <w:left w:val="single" w:color="auto" w:sz="4" w:space="0"/>
-          <w:bottom w:val="single" w:color="auto" w:sz="4" w:space="0"/>
-          <w:right w:val="single" w:color="auto" w:sz="4" w:space="0"/>
-          <w:insideH w:val="single" w:color="auto" w:sz="4" w:space="0"/>
-          <w:insideV w:val="single" w:color="auto" w:sz="4" w:space="0"/>
+          <w:top w:val="none" w:color="auto" w:sz="0" w:space="0"/>
+          <w:left w:val="none" w:color="auto" w:sz="0" w:space="0"/>
+          <w:bottom w:val="none" w:color="auto" w:sz="0" w:space="0"/>
+          <w:right w:val="none" w:color="auto" w:sz="0" w:space="0"/>
+          <w:insideH w:val="none" w:color="auto" w:sz="0" w:space="0"/>
+          <w:insideV w:val="none" w:color="auto" w:sz="0" w:space="0"/>
         </w:tblBorders>
+        <w:shd w:val="clear" w:color="auto" w:fill="auto"/>
         <w:tblLayout w:type="fixed"/>
         <w:tblCellMar>
-          <w:top w:w="0" w:type="dxa"/>
-          <w:left w:w="108" w:type="dxa"/>
-          <w:bottom w:w="0" w:type="dxa"/>
-          <w:right w:w="108" w:type="dxa"/>
+          <w:top w:w="15" w:type="dxa"/>
+          <w:left w:w="15" w:type="dxa"/>
+          <w:bottom w:w="15" w:type="dxa"/>
+          <w:right w:w="15" w:type="dxa"/>
         </w:tblCellMar>
       </w:tblPr>
       <w:tblGrid>
-        <w:gridCol w:w="1359"/>
-        <w:gridCol w:w="6803"/>
+        <w:gridCol w:w="413"/>
+        <w:gridCol w:w="2612"/>
+        <w:gridCol w:w="1074"/>
+        <w:gridCol w:w="1885"/>
+        <w:gridCol w:w="1894"/>
+        <w:gridCol w:w="2184"/>
       </w:tblGrid>
       <w:tr>
         <w:tblPrEx>
           <w:tblBorders>
-            <w:top w:val="single" w:color="auto" w:sz="4" w:space="0"/>
-            <w:left w:val="single" w:color="auto" w:sz="4" w:space="0"/>
-            <w:bottom w:val="single" w:color="auto" w:sz="4" w:space="0"/>
-            <w:right w:val="single" w:color="auto" w:sz="4" w:space="0"/>
-            <w:insideH w:val="single" w:color="auto" w:sz="4" w:space="0"/>
-            <w:insideV w:val="single" w:color="auto" w:sz="4" w:space="0"/>
+            <w:top w:val="none" w:color="auto" w:sz="0" w:space="0"/>
+            <w:left w:val="none" w:color="auto" w:sz="0" w:space="0"/>
+            <w:bottom w:val="none" w:color="auto" w:sz="0" w:space="0"/>
+            <w:right w:val="none" w:color="auto" w:sz="0" w:space="0"/>
+            <w:insideH w:val="none" w:color="auto" w:sz="0" w:space="0"/>
+            <w:insideV w:val="none" w:color="auto" w:sz="0" w:space="0"/>
           </w:tblBorders>
+          <w:shd w:val="clear" w:color="auto" w:fill="auto"/>
           <w:tblLayout w:type="fixed"/>
           <w:tblCellMar>
-            <w:top w:w="0" w:type="dxa"/>
-            <w:left w:w="108" w:type="dxa"/>
-            <w:bottom w:w="0" w:type="dxa"/>
-            <w:right w:w="108" w:type="dxa"/>
+            <w:top w:w="15" w:type="dxa"/>
+            <w:left w:w="15" w:type="dxa"/>
+            <w:bottom w:w="15" w:type="dxa"/>
+            <w:right w:w="15" w:type="dxa"/>
           </w:tblCellMar>
         </w:tblPrEx>
-        <w:tc>
-          <w:tcPr>
-            <w:tcW w:w="1359" w:type="dxa"/>
-            <w:vAlign w:val="top"/>
-          </w:tcPr>
-          <w:p>
-            <w:pPr>
-              <w:pStyle w:val="6"/>
-              <w:tabs>
-                <w:tab w:val="left" w:pos="0"/>
-              </w:tabs>
-              <w:ind w:firstLine="0" w:firstLineChars="0"/>
-            </w:pPr>
-            <w:r>
-              <w:rPr>
-                <w:rFonts w:hint="eastAsia"/>
-              </w:rPr>
-              <w:t>接口</w:t>
-            </w:r>
-          </w:p>
-        </w:tc>
-        <w:tc>
-          <w:tcPr>
-            <w:tcW w:w="6803" w:type="dxa"/>
-            <w:vAlign w:val="top"/>
-          </w:tcPr>
-          <w:p>
-            <w:pPr>
-              <w:pStyle w:val="6"/>
-              <w:tabs>
-                <w:tab w:val="left" w:pos="0"/>
-              </w:tabs>
-              <w:ind w:firstLine="0" w:firstLineChars="0"/>
-              <w:rPr>
-                <w:szCs w:val="21"/>
-              </w:rPr>
-            </w:pPr>
+        <w:trPr>
+          <w:trHeight w:val="315" w:hRule="atLeast"/>
+        </w:trPr>
+        <w:tc>
+          <w:tcPr>
+            <w:tcW w:w="413" w:type="dxa"/>
+            <w:vMerge w:val="restart"/>
+            <w:tcBorders>
+              <w:top w:val="single" w:color="000000" w:sz="12" w:space="0"/>
+              <w:left w:val="single" w:color="000000" w:sz="12" w:space="0"/>
+              <w:bottom w:val="single" w:color="000000" w:sz="4" w:space="0"/>
+              <w:right w:val="single" w:color="000000" w:sz="4" w:space="0"/>
+            </w:tcBorders>
+            <w:shd w:val="clear" w:color="auto" w:fill="969696"/>
+            <w:vAlign w:val="center"/>
+          </w:tcPr>
+          <w:p>
+            <w:pPr>
+              <w:keepNext w:val="0"/>
+              <w:keepLines w:val="0"/>
+              <w:widowControl/>
+              <w:suppressLineNumbers w:val="0"/>
+              <w:jc w:val="center"/>
+              <w:textAlignment w:val="center"/>
+              <w:rPr>
+                <w:rFonts w:ascii="黑体" w:hAnsi="宋体" w:eastAsia="黑体" w:cs="黑体"/>
+                <w:b/>
+                <w:i w:val="0"/>
+                <w:color w:val="000000"/>
+                <w:sz w:val="20"/>
+                <w:szCs w:val="20"/>
+                <w:u w:val="none"/>
+              </w:rPr>
+            </w:pPr>
+            <w:r>
+              <w:rPr>
+                <w:rFonts w:hint="eastAsia" w:ascii="黑体" w:hAnsi="宋体" w:eastAsia="黑体" w:cs="黑体"/>
+                <w:b/>
+                <w:i w:val="0"/>
+                <w:color w:val="000000"/>
+                <w:kern w:val="0"/>
+                <w:sz w:val="20"/>
+                <w:szCs w:val="20"/>
+                <w:u w:val="none"/>
+                <w:lang w:val="en-US" w:eastAsia="zh-CN" w:bidi="ar"/>
+              </w:rPr>
+              <w:t>序号</w:t>
+            </w:r>
+          </w:p>
+        </w:tc>
+        <w:tc>
+          <w:tcPr>
+            <w:tcW w:w="2612" w:type="dxa"/>
+            <w:vMerge w:val="restart"/>
+            <w:tcBorders>
+              <w:top w:val="single" w:color="000000" w:sz="12" w:space="0"/>
+              <w:left w:val="single" w:color="000000" w:sz="4" w:space="0"/>
+              <w:bottom w:val="single" w:color="000000" w:sz="4" w:space="0"/>
+              <w:right w:val="single" w:color="000000" w:sz="4" w:space="0"/>
+            </w:tcBorders>
+            <w:shd w:val="clear" w:color="auto" w:fill="969696"/>
+            <w:vAlign w:val="center"/>
+          </w:tcPr>
+          <w:p>
+            <w:pPr>
+              <w:keepNext w:val="0"/>
+              <w:keepLines w:val="0"/>
+              <w:widowControl/>
+              <w:suppressLineNumbers w:val="0"/>
+              <w:jc w:val="center"/>
+              <w:textAlignment w:val="center"/>
+              <w:rPr>
+                <w:rFonts w:hint="eastAsia" w:ascii="黑体" w:hAnsi="宋体" w:eastAsia="黑体" w:cs="黑体"/>
+                <w:i w:val="0"/>
+                <w:color w:val="000000"/>
+                <w:sz w:val="24"/>
+                <w:szCs w:val="24"/>
+                <w:u w:val="none"/>
+              </w:rPr>
+            </w:pPr>
+            <w:r>
+              <w:rPr>
+                <w:rFonts w:hint="eastAsia" w:ascii="黑体" w:hAnsi="宋体" w:eastAsia="黑体" w:cs="黑体"/>
+                <w:i w:val="0"/>
+                <w:color w:val="000000"/>
+                <w:kern w:val="0"/>
+                <w:sz w:val="24"/>
+                <w:szCs w:val="24"/>
+                <w:u w:val="none"/>
+                <w:lang w:val="en-US" w:eastAsia="zh-CN" w:bidi="ar"/>
+              </w:rPr>
+              <w:t>命令定义</w:t>
+            </w:r>
+          </w:p>
+        </w:tc>
+        <w:tc>
+          <w:tcPr>
+            <w:tcW w:w="1074" w:type="dxa"/>
+            <w:vMerge w:val="restart"/>
+            <w:tcBorders>
+              <w:top w:val="single" w:color="000000" w:sz="12" w:space="0"/>
+              <w:left w:val="single" w:color="000000" w:sz="4" w:space="0"/>
+              <w:bottom w:val="single" w:color="000000" w:sz="4" w:space="0"/>
+              <w:right w:val="single" w:color="000000" w:sz="4" w:space="0"/>
+            </w:tcBorders>
+            <w:shd w:val="clear" w:color="auto" w:fill="969696"/>
+            <w:vAlign w:val="center"/>
+          </w:tcPr>
+          <w:p>
+            <w:pPr>
+              <w:keepNext w:val="0"/>
+              <w:keepLines w:val="0"/>
+              <w:widowControl/>
+              <w:suppressLineNumbers w:val="0"/>
+              <w:jc w:val="center"/>
+              <w:textAlignment w:val="center"/>
+              <w:rPr>
+                <w:rFonts w:hint="eastAsia" w:ascii="黑体" w:hAnsi="宋体" w:eastAsia="黑体" w:cs="黑体"/>
+                <w:i w:val="0"/>
+                <w:color w:val="000000"/>
+                <w:sz w:val="24"/>
+                <w:szCs w:val="24"/>
+                <w:u w:val="none"/>
+              </w:rPr>
+            </w:pPr>
+            <w:r>
+              <w:rPr>
+                <w:rFonts w:hint="eastAsia" w:ascii="黑体" w:hAnsi="宋体" w:eastAsia="黑体" w:cs="黑体"/>
+                <w:i w:val="0"/>
+                <w:color w:val="000000"/>
+                <w:kern w:val="0"/>
+                <w:sz w:val="24"/>
+                <w:szCs w:val="24"/>
+                <w:u w:val="none"/>
+                <w:lang w:val="en-US" w:eastAsia="zh-CN" w:bidi="ar"/>
+              </w:rPr>
+              <w:t>命令ID</w:t>
+            </w:r>
+          </w:p>
+        </w:tc>
+        <w:tc>
+          <w:tcPr>
+            <w:tcW w:w="3779" w:type="dxa"/>
+            <w:gridSpan w:val="2"/>
+            <w:tcBorders>
+              <w:top w:val="single" w:color="000000" w:sz="12" w:space="0"/>
+              <w:left w:val="single" w:color="000000" w:sz="4" w:space="0"/>
+              <w:bottom w:val="single" w:color="000000" w:sz="4" w:space="0"/>
+              <w:right w:val="single" w:color="000000" w:sz="4" w:space="0"/>
+            </w:tcBorders>
+            <w:shd w:val="clear" w:color="auto" w:fill="969696"/>
+            <w:vAlign w:val="center"/>
+          </w:tcPr>
+          <w:p>
+            <w:pPr>
+              <w:keepNext w:val="0"/>
+              <w:keepLines w:val="0"/>
+              <w:widowControl/>
+              <w:suppressLineNumbers w:val="0"/>
+              <w:jc w:val="center"/>
+              <w:textAlignment w:val="center"/>
+              <w:rPr>
+                <w:rFonts w:hint="eastAsia" w:ascii="黑体" w:hAnsi="宋体" w:eastAsia="黑体" w:cs="黑体"/>
+                <w:i w:val="0"/>
+                <w:color w:val="000000"/>
+                <w:sz w:val="24"/>
+                <w:szCs w:val="24"/>
+                <w:u w:val="none"/>
+              </w:rPr>
+            </w:pPr>
+            <w:r>
+              <w:rPr>
+                <w:rFonts w:hint="eastAsia" w:ascii="黑体" w:hAnsi="宋体" w:eastAsia="黑体" w:cs="黑体"/>
+                <w:i w:val="0"/>
+                <w:color w:val="000000"/>
+                <w:kern w:val="0"/>
+                <w:sz w:val="24"/>
+                <w:szCs w:val="24"/>
+                <w:u w:val="none"/>
+                <w:lang w:val="en-US" w:eastAsia="zh-CN" w:bidi="ar"/>
+              </w:rPr>
+              <w:t>数据包内容描述</w:t>
+            </w:r>
+          </w:p>
+        </w:tc>
+        <w:tc>
+          <w:tcPr>
+            <w:tcW w:w="2184" w:type="dxa"/>
+            <w:vMerge w:val="restart"/>
+            <w:tcBorders>
+              <w:top w:val="single" w:color="000000" w:sz="12" w:space="0"/>
+              <w:left w:val="single" w:color="000000" w:sz="4" w:space="0"/>
+              <w:bottom w:val="single" w:color="000000" w:sz="4" w:space="0"/>
+              <w:right w:val="single" w:color="000000" w:sz="12" w:space="0"/>
+            </w:tcBorders>
+            <w:shd w:val="clear" w:color="auto" w:fill="969696"/>
+            <w:vAlign w:val="center"/>
+          </w:tcPr>
+          <w:p>
+            <w:pPr>
+              <w:keepNext w:val="0"/>
+              <w:keepLines w:val="0"/>
+              <w:widowControl/>
+              <w:suppressLineNumbers w:val="0"/>
+              <w:jc w:val="center"/>
+              <w:textAlignment w:val="center"/>
+              <w:rPr>
+                <w:rFonts w:hint="eastAsia" w:ascii="黑体" w:hAnsi="宋体" w:eastAsia="黑体" w:cs="黑体"/>
+                <w:i w:val="0"/>
+                <w:color w:val="000000"/>
+                <w:sz w:val="24"/>
+                <w:szCs w:val="24"/>
+                <w:u w:val="none"/>
+              </w:rPr>
+            </w:pPr>
+            <w:r>
+              <w:rPr>
+                <w:rFonts w:hint="eastAsia" w:ascii="黑体" w:hAnsi="宋体" w:eastAsia="黑体" w:cs="黑体"/>
+                <w:i w:val="0"/>
+                <w:color w:val="000000"/>
+                <w:kern w:val="0"/>
+                <w:sz w:val="24"/>
+                <w:szCs w:val="24"/>
+                <w:u w:val="none"/>
+                <w:lang w:val="en-US" w:eastAsia="zh-CN" w:bidi="ar"/>
+              </w:rPr>
+              <w:t>备注</w:t>
+            </w:r>
           </w:p>
         </w:tc>
       </w:tr>
       <w:tr>
         <w:tblPrEx>
           <w:tblBorders>
-            <w:top w:val="single" w:color="auto" w:sz="4" w:space="0"/>
-            <w:left w:val="single" w:color="auto" w:sz="4" w:space="0"/>
-            <w:bottom w:val="single" w:color="auto" w:sz="4" w:space="0"/>
-            <w:right w:val="single" w:color="auto" w:sz="4" w:space="0"/>
-            <w:insideH w:val="single" w:color="auto" w:sz="4" w:space="0"/>
-            <w:insideV w:val="single" w:color="auto" w:sz="4" w:space="0"/>
+            <w:top w:val="none" w:color="auto" w:sz="0" w:space="0"/>
+            <w:left w:val="none" w:color="auto" w:sz="0" w:space="0"/>
+            <w:bottom w:val="none" w:color="auto" w:sz="0" w:space="0"/>
+            <w:right w:val="none" w:color="auto" w:sz="0" w:space="0"/>
+            <w:insideH w:val="none" w:color="auto" w:sz="0" w:space="0"/>
+            <w:insideV w:val="none" w:color="auto" w:sz="0" w:space="0"/>
           </w:tblBorders>
           <w:tblLayout w:type="fixed"/>
           <w:tblCellMar>
-            <w:top w:w="0" w:type="dxa"/>
-            <w:left w:w="108" w:type="dxa"/>
-            <w:bottom w:w="0" w:type="dxa"/>
-            <w:right w:w="108" w:type="dxa"/>
+            <w:top w:w="15" w:type="dxa"/>
+            <w:left w:w="15" w:type="dxa"/>
+            <w:bottom w:w="15" w:type="dxa"/>
+            <w:right w:w="15" w:type="dxa"/>
           </w:tblCellMar>
         </w:tblPrEx>
-        <w:tc>
-          <w:tcPr>
-            <w:tcW w:w="1359" w:type="dxa"/>
-            <w:vAlign w:val="top"/>
-          </w:tcPr>
-          <w:p>
-            <w:pPr>
-              <w:pStyle w:val="6"/>
-              <w:tabs>
-                <w:tab w:val="left" w:pos="0"/>
-              </w:tabs>
-              <w:ind w:firstLine="0" w:firstLineChars="0"/>
-            </w:pPr>
-            <w:r>
-              <w:rPr>
-                <w:rFonts w:hint="eastAsia"/>
-              </w:rPr>
-              <w:t>调用方式</w:t>
-            </w:r>
-          </w:p>
-        </w:tc>
-        <w:tc>
-          <w:tcPr>
-            <w:tcW w:w="6803" w:type="dxa"/>
-            <w:vAlign w:val="top"/>
-          </w:tcPr>
-          <w:p>
-            <w:pPr>
-              <w:pStyle w:val="6"/>
-              <w:tabs>
-                <w:tab w:val="left" w:pos="0"/>
-              </w:tabs>
-              <w:ind w:firstLine="0" w:firstLineChars="0"/>
-              <w:rPr>
-                <w:color w:val="FF0000"/>
+        <w:trPr>
+          <w:trHeight w:val="315" w:hRule="atLeast"/>
+        </w:trPr>
+        <w:tc>
+          <w:tcPr>
+            <w:tcW w:w="413" w:type="dxa"/>
+            <w:vMerge w:val="continue"/>
+            <w:tcBorders>
+              <w:top w:val="single" w:color="000000" w:sz="12" w:space="0"/>
+              <w:left w:val="single" w:color="000000" w:sz="12" w:space="0"/>
+              <w:bottom w:val="single" w:color="000000" w:sz="4" w:space="0"/>
+              <w:right w:val="single" w:color="000000" w:sz="4" w:space="0"/>
+            </w:tcBorders>
+            <w:shd w:val="clear" w:color="auto" w:fill="969696"/>
+            <w:vAlign w:val="center"/>
+          </w:tcPr>
+          <w:p>
+            <w:pPr>
+              <w:jc w:val="center"/>
+              <w:rPr>
+                <w:rFonts w:hint="eastAsia" w:ascii="黑体" w:hAnsi="宋体" w:eastAsia="黑体" w:cs="黑体"/>
+                <w:b/>
+                <w:i w:val="0"/>
+                <w:color w:val="000000"/>
+                <w:sz w:val="20"/>
+                <w:szCs w:val="20"/>
+                <w:u w:val="none"/>
+              </w:rPr>
+            </w:pPr>
+          </w:p>
+        </w:tc>
+        <w:tc>
+          <w:tcPr>
+            <w:tcW w:w="2612" w:type="dxa"/>
+            <w:vMerge w:val="continue"/>
+            <w:tcBorders>
+              <w:top w:val="single" w:color="000000" w:sz="12" w:space="0"/>
+              <w:left w:val="single" w:color="000000" w:sz="4" w:space="0"/>
+              <w:bottom w:val="single" w:color="000000" w:sz="4" w:space="0"/>
+              <w:right w:val="single" w:color="000000" w:sz="4" w:space="0"/>
+            </w:tcBorders>
+            <w:shd w:val="clear" w:color="auto" w:fill="969696"/>
+            <w:vAlign w:val="center"/>
+          </w:tcPr>
+          <w:p>
+            <w:pPr>
+              <w:jc w:val="center"/>
+              <w:rPr>
+                <w:rFonts w:hint="eastAsia" w:ascii="黑体" w:hAnsi="宋体" w:eastAsia="黑体" w:cs="黑体"/>
+                <w:i w:val="0"/>
+                <w:color w:val="000000"/>
+                <w:sz w:val="24"/>
+                <w:szCs w:val="24"/>
+                <w:u w:val="none"/>
+              </w:rPr>
+            </w:pPr>
+          </w:p>
+        </w:tc>
+        <w:tc>
+          <w:tcPr>
+            <w:tcW w:w="1074" w:type="dxa"/>
+            <w:vMerge w:val="continue"/>
+            <w:tcBorders>
+              <w:top w:val="single" w:color="000000" w:sz="12" w:space="0"/>
+              <w:left w:val="single" w:color="000000" w:sz="4" w:space="0"/>
+              <w:bottom w:val="single" w:color="000000" w:sz="4" w:space="0"/>
+              <w:right w:val="single" w:color="000000" w:sz="4" w:space="0"/>
+            </w:tcBorders>
+            <w:shd w:val="clear" w:color="auto" w:fill="969696"/>
+            <w:vAlign w:val="center"/>
+          </w:tcPr>
+          <w:p>
+            <w:pPr>
+              <w:jc w:val="center"/>
+              <w:rPr>
+                <w:rFonts w:hint="eastAsia" w:ascii="黑体" w:hAnsi="宋体" w:eastAsia="黑体" w:cs="黑体"/>
+                <w:i w:val="0"/>
+                <w:color w:val="000000"/>
+                <w:sz w:val="24"/>
+                <w:szCs w:val="24"/>
+                <w:u w:val="none"/>
+              </w:rPr>
+            </w:pPr>
+          </w:p>
+        </w:tc>
+        <w:tc>
+          <w:tcPr>
+            <w:tcW w:w="1885" w:type="dxa"/>
+            <w:tcBorders>
+              <w:top w:val="single" w:color="000000" w:sz="4" w:space="0"/>
+              <w:left w:val="single" w:color="000000" w:sz="4" w:space="0"/>
+              <w:bottom w:val="single" w:color="000000" w:sz="4" w:space="0"/>
+              <w:right w:val="single" w:color="000000" w:sz="4" w:space="0"/>
+            </w:tcBorders>
+            <w:shd w:val="clear" w:color="auto" w:fill="969696"/>
+            <w:vAlign w:val="center"/>
+          </w:tcPr>
+          <w:p>
+            <w:pPr>
+              <w:keepNext w:val="0"/>
+              <w:keepLines w:val="0"/>
+              <w:widowControl/>
+              <w:suppressLineNumbers w:val="0"/>
+              <w:jc w:val="center"/>
+              <w:textAlignment w:val="center"/>
+              <w:rPr>
+                <w:rFonts w:hint="eastAsia" w:ascii="黑体" w:hAnsi="宋体" w:eastAsia="黑体" w:cs="黑体"/>
+                <w:i w:val="0"/>
+                <w:color w:val="000000"/>
+                <w:sz w:val="24"/>
+                <w:szCs w:val="24"/>
+                <w:u w:val="none"/>
+              </w:rPr>
+            </w:pPr>
+            <w:r>
+              <w:rPr>
+                <w:rFonts w:hint="eastAsia" w:ascii="黑体" w:hAnsi="宋体" w:eastAsia="黑体" w:cs="黑体"/>
+                <w:i w:val="0"/>
+                <w:color w:val="000000"/>
+                <w:kern w:val="0"/>
+                <w:sz w:val="24"/>
+                <w:szCs w:val="24"/>
+                <w:u w:val="none"/>
+                <w:lang w:val="en-US" w:eastAsia="zh-CN" w:bidi="ar"/>
+              </w:rPr>
+              <w:t>数据</w:t>
+            </w:r>
+          </w:p>
+        </w:tc>
+        <w:tc>
+          <w:tcPr>
+            <w:tcW w:w="1894" w:type="dxa"/>
+            <w:tcBorders>
+              <w:top w:val="single" w:color="000000" w:sz="4" w:space="0"/>
+              <w:left w:val="single" w:color="000000" w:sz="4" w:space="0"/>
+              <w:bottom w:val="single" w:color="000000" w:sz="4" w:space="0"/>
+              <w:right w:val="single" w:color="000000" w:sz="4" w:space="0"/>
+            </w:tcBorders>
+            <w:shd w:val="clear" w:color="auto" w:fill="969696"/>
+            <w:vAlign w:val="center"/>
+          </w:tcPr>
+          <w:p>
+            <w:pPr>
+              <w:keepNext w:val="0"/>
+              <w:keepLines w:val="0"/>
+              <w:widowControl/>
+              <w:suppressLineNumbers w:val="0"/>
+              <w:jc w:val="center"/>
+              <w:textAlignment w:val="center"/>
+              <w:rPr>
+                <w:rFonts w:hint="eastAsia" w:ascii="黑体" w:hAnsi="宋体" w:eastAsia="黑体" w:cs="黑体"/>
+                <w:i w:val="0"/>
+                <w:color w:val="000000"/>
+                <w:sz w:val="24"/>
+                <w:szCs w:val="24"/>
+                <w:u w:val="none"/>
+              </w:rPr>
+            </w:pPr>
+            <w:r>
+              <w:rPr>
+                <w:rFonts w:hint="eastAsia" w:ascii="黑体" w:hAnsi="宋体" w:eastAsia="黑体" w:cs="黑体"/>
+                <w:i w:val="0"/>
+                <w:color w:val="000000"/>
+                <w:kern w:val="0"/>
+                <w:sz w:val="24"/>
+                <w:szCs w:val="24"/>
+                <w:u w:val="none"/>
+                <w:lang w:val="en-US" w:eastAsia="zh-CN" w:bidi="ar"/>
+              </w:rPr>
+              <w:t>长度（Bit）</w:t>
+            </w:r>
+          </w:p>
+        </w:tc>
+        <w:tc>
+          <w:tcPr>
+            <w:tcW w:w="2184" w:type="dxa"/>
+            <w:vMerge w:val="continue"/>
+            <w:tcBorders>
+              <w:top w:val="single" w:color="000000" w:sz="12" w:space="0"/>
+              <w:left w:val="single" w:color="000000" w:sz="4" w:space="0"/>
+              <w:bottom w:val="single" w:color="000000" w:sz="4" w:space="0"/>
+              <w:right w:val="single" w:color="000000" w:sz="12" w:space="0"/>
+            </w:tcBorders>
+            <w:shd w:val="clear" w:color="auto" w:fill="969696"/>
+            <w:vAlign w:val="center"/>
+          </w:tcPr>
+          <w:p>
+            <w:pPr>
+              <w:jc w:val="center"/>
+              <w:rPr>
+                <w:rFonts w:hint="eastAsia" w:ascii="黑体" w:hAnsi="宋体" w:eastAsia="黑体" w:cs="黑体"/>
+                <w:i w:val="0"/>
+                <w:color w:val="000000"/>
+                <w:sz w:val="24"/>
+                <w:szCs w:val="24"/>
+                <w:u w:val="none"/>
               </w:rPr>
             </w:pPr>
           </w:p>
@@ -1043,54 +2950,327 @@
       <w:tr>
         <w:tblPrEx>
           <w:tblBorders>
-            <w:top w:val="single" w:color="auto" w:sz="4" w:space="0"/>
-            <w:left w:val="single" w:color="auto" w:sz="4" w:space="0"/>
-            <w:bottom w:val="single" w:color="auto" w:sz="4" w:space="0"/>
-            <w:right w:val="single" w:color="auto" w:sz="4" w:space="0"/>
-            <w:insideH w:val="single" w:color="auto" w:sz="4" w:space="0"/>
-            <w:insideV w:val="single" w:color="auto" w:sz="4" w:space="0"/>
+            <w:top w:val="none" w:color="auto" w:sz="0" w:space="0"/>
+            <w:left w:val="none" w:color="auto" w:sz="0" w:space="0"/>
+            <w:bottom w:val="none" w:color="auto" w:sz="0" w:space="0"/>
+            <w:right w:val="none" w:color="auto" w:sz="0" w:space="0"/>
+            <w:insideH w:val="none" w:color="auto" w:sz="0" w:space="0"/>
+            <w:insideV w:val="none" w:color="auto" w:sz="0" w:space="0"/>
           </w:tblBorders>
           <w:tblLayout w:type="fixed"/>
           <w:tblCellMar>
-            <w:top w:w="0" w:type="dxa"/>
-            <w:left w:w="108" w:type="dxa"/>
-            <w:bottom w:w="0" w:type="dxa"/>
-            <w:right w:w="108" w:type="dxa"/>
+            <w:top w:w="15" w:type="dxa"/>
+            <w:left w:w="15" w:type="dxa"/>
+            <w:bottom w:w="15" w:type="dxa"/>
+            <w:right w:w="15" w:type="dxa"/>
           </w:tblCellMar>
         </w:tblPrEx>
-        <w:tc>
-          <w:tcPr>
-            <w:tcW w:w="1359" w:type="dxa"/>
-            <w:vAlign w:val="top"/>
-          </w:tcPr>
-          <w:p>
-            <w:pPr>
-              <w:pStyle w:val="6"/>
-              <w:tabs>
-                <w:tab w:val="left" w:pos="0"/>
-              </w:tabs>
-              <w:ind w:firstLine="0" w:firstLineChars="0"/>
-            </w:pPr>
-            <w:r>
-              <w:rPr>
-                <w:rFonts w:hint="eastAsia"/>
-              </w:rPr>
-              <w:t>参数</w:t>
-            </w:r>
-          </w:p>
-        </w:tc>
-        <w:tc>
-          <w:tcPr>
-            <w:tcW w:w="6803" w:type="dxa"/>
-            <w:vAlign w:val="top"/>
-          </w:tcPr>
-          <w:p>
-            <w:pPr>
+        <w:trPr>
+          <w:trHeight w:val="315" w:hRule="atLeast"/>
+        </w:trPr>
+        <w:tc>
+          <w:tcPr>
+            <w:tcW w:w="413" w:type="dxa"/>
+            <w:vMerge w:val="restart"/>
+            <w:tcBorders>
+              <w:top w:val="single" w:color="000000" w:sz="4" w:space="0"/>
+              <w:left w:val="single" w:color="000000" w:sz="12" w:space="0"/>
+              <w:bottom w:val="single" w:color="000000" w:sz="4" w:space="0"/>
+              <w:right w:val="single" w:color="000000" w:sz="4" w:space="0"/>
+            </w:tcBorders>
+            <w:shd w:val="clear" w:color="auto" w:fill="auto"/>
+            <w:vAlign w:val="center"/>
+          </w:tcPr>
+          <w:p>
+            <w:pPr>
+              <w:keepNext w:val="0"/>
+              <w:keepLines w:val="0"/>
               <w:widowControl/>
-              <w:rPr>
-                <w:color w:val="0000FF"/>
-                <w:szCs w:val="21"/>
-                <w:u w:val="single"/>
+              <w:suppressLineNumbers w:val="0"/>
+              <w:jc w:val="center"/>
+              <w:textAlignment w:val="center"/>
+              <w:rPr>
+                <w:rFonts w:hint="eastAsia" w:ascii="宋体" w:hAnsi="宋体" w:eastAsia="宋体" w:cs="宋体"/>
+                <w:i w:val="0"/>
+                <w:color w:val="C0C0C0"/>
+                <w:sz w:val="20"/>
+                <w:szCs w:val="20"/>
+                <w:u w:val="none"/>
+              </w:rPr>
+            </w:pPr>
+            <w:r>
+              <w:rPr>
+                <w:rFonts w:hint="eastAsia" w:ascii="宋体" w:hAnsi="宋体" w:eastAsia="宋体" w:cs="宋体"/>
+                <w:i w:val="0"/>
+                <w:color w:val="C0C0C0"/>
+                <w:kern w:val="0"/>
+                <w:sz w:val="20"/>
+                <w:szCs w:val="20"/>
+                <w:u w:val="none"/>
+                <w:lang w:val="en-US" w:eastAsia="zh-CN" w:bidi="ar"/>
+              </w:rPr>
+              <w:t>1</w:t>
+            </w:r>
+          </w:p>
+        </w:tc>
+        <w:tc>
+          <w:tcPr>
+            <w:tcW w:w="2612" w:type="dxa"/>
+            <w:vMerge w:val="restart"/>
+            <w:tcBorders>
+              <w:top w:val="single" w:color="000000" w:sz="4" w:space="0"/>
+              <w:left w:val="single" w:color="000000" w:sz="4" w:space="0"/>
+              <w:bottom w:val="single" w:color="000000" w:sz="4" w:space="0"/>
+              <w:right w:val="single" w:color="000000" w:sz="4" w:space="0"/>
+            </w:tcBorders>
+            <w:shd w:val="clear" w:color="auto" w:fill="auto"/>
+            <w:vAlign w:val="center"/>
+          </w:tcPr>
+          <w:p>
+            <w:pPr>
+              <w:keepNext w:val="0"/>
+              <w:keepLines w:val="0"/>
+              <w:widowControl/>
+              <w:suppressLineNumbers w:val="0"/>
+              <w:jc w:val="center"/>
+              <w:textAlignment w:val="center"/>
+              <w:rPr>
+                <w:rFonts w:hint="eastAsia" w:ascii="宋体" w:hAnsi="宋体" w:eastAsia="宋体" w:cs="宋体"/>
+                <w:i w:val="0"/>
+                <w:color w:val="C0C0C0"/>
+                <w:sz w:val="20"/>
+                <w:szCs w:val="20"/>
+                <w:u w:val="none"/>
+                <w:lang w:val="en-US" w:eastAsia="zh-CN"/>
+              </w:rPr>
+            </w:pPr>
+            <w:r>
+              <w:rPr>
+                <w:rFonts w:hint="eastAsia" w:ascii="宋体" w:hAnsi="宋体" w:cs="宋体"/>
+                <w:i w:val="0"/>
+                <w:color w:val="C0C0C0"/>
+                <w:sz w:val="20"/>
+                <w:szCs w:val="20"/>
+                <w:u w:val="none"/>
+                <w:lang w:val="en-US" w:eastAsia="zh-CN"/>
+              </w:rPr>
+              <w:t>开始发声</w:t>
+            </w:r>
+          </w:p>
+        </w:tc>
+        <w:tc>
+          <w:tcPr>
+            <w:tcW w:w="1074" w:type="dxa"/>
+            <w:vMerge w:val="restart"/>
+            <w:tcBorders>
+              <w:top w:val="single" w:color="000000" w:sz="4" w:space="0"/>
+              <w:left w:val="single" w:color="000000" w:sz="4" w:space="0"/>
+              <w:bottom w:val="single" w:color="000000" w:sz="4" w:space="0"/>
+              <w:right w:val="single" w:color="000000" w:sz="4" w:space="0"/>
+            </w:tcBorders>
+            <w:shd w:val="clear" w:color="auto" w:fill="auto"/>
+            <w:vAlign w:val="center"/>
+          </w:tcPr>
+          <w:p>
+            <w:pPr>
+              <w:keepNext w:val="0"/>
+              <w:keepLines w:val="0"/>
+              <w:widowControl/>
+              <w:suppressLineNumbers w:val="0"/>
+              <w:jc w:val="center"/>
+              <w:textAlignment w:val="center"/>
+              <w:rPr>
+                <w:rFonts w:hint="eastAsia" w:ascii="宋体" w:hAnsi="宋体" w:eastAsia="宋体" w:cs="宋体"/>
+                <w:i w:val="0"/>
+                <w:color w:val="C0C0C0"/>
+                <w:sz w:val="20"/>
+                <w:szCs w:val="20"/>
+                <w:u w:val="none"/>
+              </w:rPr>
+            </w:pPr>
+            <w:r>
+              <w:rPr>
+                <w:rFonts w:hint="eastAsia" w:ascii="宋体" w:hAnsi="宋体" w:eastAsia="宋体" w:cs="宋体"/>
+                <w:i w:val="0"/>
+                <w:color w:val="C0C0C0"/>
+                <w:kern w:val="0"/>
+                <w:sz w:val="20"/>
+                <w:szCs w:val="20"/>
+                <w:u w:val="none"/>
+                <w:lang w:val="en-US" w:eastAsia="zh-CN" w:bidi="ar"/>
+              </w:rPr>
+              <w:t>0x</w:t>
+            </w:r>
+            <w:r>
+              <w:rPr>
+                <w:rFonts w:hint="eastAsia" w:ascii="宋体" w:hAnsi="宋体" w:cs="宋体"/>
+                <w:i w:val="0"/>
+                <w:color w:val="C0C0C0"/>
+                <w:kern w:val="0"/>
+                <w:sz w:val="20"/>
+                <w:szCs w:val="20"/>
+                <w:u w:val="none"/>
+                <w:lang w:val="en-US" w:eastAsia="zh-CN" w:bidi="ar"/>
+              </w:rPr>
+              <w:t>M</w:t>
+            </w:r>
+            <w:r>
+              <w:rPr>
+                <w:rFonts w:hint="eastAsia" w:ascii="宋体" w:hAnsi="宋体" w:eastAsia="宋体" w:cs="宋体"/>
+                <w:i w:val="0"/>
+                <w:color w:val="C0C0C0"/>
+                <w:kern w:val="0"/>
+                <w:sz w:val="20"/>
+                <w:szCs w:val="20"/>
+                <w:u w:val="none"/>
+                <w:lang w:val="en-US" w:eastAsia="zh-CN" w:bidi="ar"/>
+              </w:rPr>
+              <w:t>0</w:t>
+            </w:r>
+            <w:r>
+              <w:rPr>
+                <w:rFonts w:hint="eastAsia" w:ascii="宋体" w:hAnsi="宋体" w:cs="宋体"/>
+                <w:i w:val="0"/>
+                <w:color w:val="C0C0C0"/>
+                <w:kern w:val="0"/>
+                <w:sz w:val="20"/>
+                <w:szCs w:val="20"/>
+                <w:u w:val="none"/>
+                <w:lang w:val="en-US" w:eastAsia="zh-CN" w:bidi="ar"/>
+              </w:rPr>
+              <w:t>3</w:t>
+            </w:r>
+            <w:r>
+              <w:rPr>
+                <w:rFonts w:hint="eastAsia" w:ascii="宋体" w:hAnsi="宋体" w:eastAsia="宋体" w:cs="宋体"/>
+                <w:i w:val="0"/>
+                <w:color w:val="C0C0C0"/>
+                <w:kern w:val="0"/>
+                <w:sz w:val="20"/>
+                <w:szCs w:val="20"/>
+                <w:u w:val="none"/>
+                <w:lang w:val="en-US" w:eastAsia="zh-CN" w:bidi="ar"/>
+              </w:rPr>
+              <w:t>0</w:t>
+            </w:r>
+          </w:p>
+        </w:tc>
+        <w:tc>
+          <w:tcPr>
+            <w:tcW w:w="1885" w:type="dxa"/>
+            <w:tcBorders>
+              <w:top w:val="single" w:color="000000" w:sz="4" w:space="0"/>
+              <w:left w:val="single" w:color="000000" w:sz="4" w:space="0"/>
+              <w:bottom w:val="single" w:color="000000" w:sz="4" w:space="0"/>
+              <w:right w:val="single" w:color="000000" w:sz="4" w:space="0"/>
+            </w:tcBorders>
+            <w:shd w:val="clear" w:color="auto" w:fill="auto"/>
+            <w:vAlign w:val="center"/>
+          </w:tcPr>
+          <w:p>
+            <w:pPr>
+              <w:keepNext w:val="0"/>
+              <w:keepLines w:val="0"/>
+              <w:widowControl/>
+              <w:suppressLineNumbers w:val="0"/>
+              <w:jc w:val="center"/>
+              <w:textAlignment w:val="center"/>
+              <w:rPr>
+                <w:rFonts w:hint="eastAsia" w:ascii="宋体" w:hAnsi="宋体" w:eastAsia="宋体" w:cs="宋体"/>
+                <w:i w:val="0"/>
+                <w:color w:val="C0C0C0"/>
+                <w:sz w:val="20"/>
+                <w:szCs w:val="20"/>
+                <w:u w:val="none"/>
+              </w:rPr>
+            </w:pPr>
+            <w:r>
+              <w:rPr>
+                <w:rFonts w:hint="eastAsia" w:ascii="宋体" w:hAnsi="宋体" w:eastAsia="宋体" w:cs="宋体"/>
+                <w:i w:val="0"/>
+                <w:color w:val="C0C0C0"/>
+                <w:kern w:val="0"/>
+                <w:sz w:val="20"/>
+                <w:szCs w:val="20"/>
+                <w:u w:val="none"/>
+                <w:lang w:val="en-US" w:eastAsia="zh-CN" w:bidi="ar"/>
+              </w:rPr>
+              <w:t>命令ID</w:t>
+            </w:r>
+          </w:p>
+        </w:tc>
+        <w:tc>
+          <w:tcPr>
+            <w:tcW w:w="1894" w:type="dxa"/>
+            <w:tcBorders>
+              <w:top w:val="single" w:color="000000" w:sz="4" w:space="0"/>
+              <w:left w:val="single" w:color="000000" w:sz="4" w:space="0"/>
+              <w:bottom w:val="single" w:color="000000" w:sz="4" w:space="0"/>
+              <w:right w:val="single" w:color="000000" w:sz="4" w:space="0"/>
+            </w:tcBorders>
+            <w:shd w:val="clear" w:color="auto" w:fill="auto"/>
+            <w:vAlign w:val="center"/>
+          </w:tcPr>
+          <w:p>
+            <w:pPr>
+              <w:keepNext w:val="0"/>
+              <w:keepLines w:val="0"/>
+              <w:widowControl/>
+              <w:suppressLineNumbers w:val="0"/>
+              <w:jc w:val="center"/>
+              <w:textAlignment w:val="center"/>
+              <w:rPr>
+                <w:rFonts w:hint="eastAsia" w:ascii="宋体" w:hAnsi="宋体" w:eastAsia="宋体" w:cs="宋体"/>
+                <w:i w:val="0"/>
+                <w:color w:val="C0C0C0"/>
+                <w:sz w:val="20"/>
+                <w:szCs w:val="20"/>
+                <w:u w:val="none"/>
+                <w:lang w:val="en-US" w:eastAsia="zh-CN"/>
+              </w:rPr>
+            </w:pPr>
+            <w:r>
+              <w:rPr>
+                <w:rFonts w:hint="eastAsia" w:ascii="宋体" w:hAnsi="宋体" w:cs="宋体"/>
+                <w:i w:val="0"/>
+                <w:color w:val="C0C0C0"/>
+                <w:sz w:val="20"/>
+                <w:szCs w:val="20"/>
+                <w:u w:val="none"/>
+                <w:lang w:val="en-US" w:eastAsia="zh-CN"/>
+              </w:rPr>
+              <w:t>4</w:t>
+            </w:r>
+          </w:p>
+        </w:tc>
+        <w:tc>
+          <w:tcPr>
+            <w:tcW w:w="2184" w:type="dxa"/>
+            <w:vMerge w:val="restart"/>
+            <w:tcBorders>
+              <w:top w:val="single" w:color="000000" w:sz="4" w:space="0"/>
+              <w:left w:val="single" w:color="000000" w:sz="4" w:space="0"/>
+              <w:bottom w:val="single" w:color="000000" w:sz="4" w:space="0"/>
+              <w:right w:val="single" w:color="000000" w:sz="12" w:space="0"/>
+            </w:tcBorders>
+            <w:shd w:val="clear" w:color="auto" w:fill="auto"/>
+            <w:vAlign w:val="center"/>
+          </w:tcPr>
+          <w:p>
+            <w:pPr>
+              <w:keepNext w:val="0"/>
+              <w:keepLines w:val="0"/>
+              <w:widowControl/>
+              <w:suppressLineNumbers w:val="0"/>
+              <w:jc w:val="center"/>
+              <w:textAlignment w:val="center"/>
+              <w:rPr>
+                <w:rFonts w:hint="eastAsia" w:ascii="宋体" w:hAnsi="宋体" w:eastAsia="宋体" w:cs="宋体"/>
+                <w:i w:val="0"/>
+                <w:color w:val="C0C0C0"/>
+                <w:sz w:val="20"/>
+                <w:szCs w:val="20"/>
+                <w:u w:val="none"/>
               </w:rPr>
             </w:pPr>
           </w:p>
@@ -1099,366 +3279,477 @@
       <w:tr>
         <w:tblPrEx>
           <w:tblBorders>
-            <w:top w:val="single" w:color="auto" w:sz="4" w:space="0"/>
-            <w:left w:val="single" w:color="auto" w:sz="4" w:space="0"/>
-            <w:bottom w:val="single" w:color="auto" w:sz="4" w:space="0"/>
-            <w:right w:val="single" w:color="auto" w:sz="4" w:space="0"/>
-            <w:insideH w:val="single" w:color="auto" w:sz="4" w:space="0"/>
-            <w:insideV w:val="single" w:color="auto" w:sz="4" w:space="0"/>
+            <w:top w:val="none" w:color="auto" w:sz="0" w:space="0"/>
+            <w:left w:val="none" w:color="auto" w:sz="0" w:space="0"/>
+            <w:bottom w:val="none" w:color="auto" w:sz="0" w:space="0"/>
+            <w:right w:val="none" w:color="auto" w:sz="0" w:space="0"/>
+            <w:insideH w:val="none" w:color="auto" w:sz="0" w:space="0"/>
+            <w:insideV w:val="none" w:color="auto" w:sz="0" w:space="0"/>
           </w:tblBorders>
           <w:tblLayout w:type="fixed"/>
           <w:tblCellMar>
-            <w:top w:w="0" w:type="dxa"/>
-            <w:left w:w="108" w:type="dxa"/>
-            <w:bottom w:w="0" w:type="dxa"/>
-            <w:right w:w="108" w:type="dxa"/>
+            <w:top w:w="15" w:type="dxa"/>
+            <w:left w:w="15" w:type="dxa"/>
+            <w:bottom w:w="15" w:type="dxa"/>
+            <w:right w:w="15" w:type="dxa"/>
           </w:tblCellMar>
         </w:tblPrEx>
-        <w:tc>
-          <w:tcPr>
-            <w:tcW w:w="1359" w:type="dxa"/>
-            <w:vAlign w:val="top"/>
-          </w:tcPr>
-          <w:p>
-            <w:pPr>
-              <w:pStyle w:val="6"/>
-              <w:tabs>
-                <w:tab w:val="left" w:pos="0"/>
-              </w:tabs>
-              <w:ind w:firstLine="0" w:firstLineChars="0"/>
-              <w:rPr>
-                <w:rFonts w:hint="eastAsia"/>
-              </w:rPr>
-            </w:pPr>
-            <w:r>
-              <w:rPr>
-                <w:rFonts w:hint="eastAsia"/>
-                <w:lang w:val="en-US" w:eastAsia="zh-CN"/>
-              </w:rPr>
-              <w:t>返回信息</w:t>
-            </w:r>
-          </w:p>
-        </w:tc>
-        <w:tc>
-          <w:tcPr>
-            <w:tcW w:w="6803" w:type="dxa"/>
-            <w:vAlign w:val="top"/>
-          </w:tcPr>
-          <w:p>
-            <w:pPr>
-              <w:pStyle w:val="6"/>
-              <w:tabs>
-                <w:tab w:val="left" w:pos="0"/>
-              </w:tabs>
-              <w:ind w:left="0" w:leftChars="0" w:firstLine="0" w:firstLineChars="0"/>
-              <w:rPr>
-                <w:rFonts w:hint="eastAsia" w:ascii="宋体" w:hAnsi="宋体" w:cs="宋体"/>
-                <w:color w:val="000000"/>
-                <w:kern w:val="0"/>
-                <w:sz w:val="21"/>
-                <w:szCs w:val="21"/>
-                <w:lang w:eastAsia="zh-CN"/>
-              </w:rPr>
-            </w:pPr>
-            <w:r>
-              <w:rPr>
-                <w:rFonts w:hint="eastAsia" w:ascii="宋体" w:hAnsi="宋体" w:eastAsia="宋体" w:cs="宋体"/>
-                <w:color w:val="000000"/>
-                <w:kern w:val="0"/>
-                <w:sz w:val="21"/>
-                <w:szCs w:val="21"/>
-                <w:lang w:eastAsia="zh-CN"/>
-              </w:rPr>
-              <w:t>“</w:t>
-            </w:r>
-            <w:r>
-              <w:rPr>
-                <w:rFonts w:hint="eastAsia" w:ascii="宋体" w:hAnsi="宋体" w:cs="宋体"/>
-                <w:color w:val="000000"/>
-                <w:kern w:val="0"/>
-                <w:sz w:val="21"/>
-                <w:szCs w:val="21"/>
-                <w:lang w:val="en-US" w:eastAsia="zh-CN"/>
-              </w:rPr>
-              <w:t>r</w:t>
-            </w:r>
-            <w:r>
-              <w:rPr>
-                <w:rFonts w:hint="eastAsia" w:ascii="宋体" w:hAnsi="宋体" w:eastAsia="宋体" w:cs="宋体"/>
-                <w:color w:val="000000"/>
-                <w:kern w:val="0"/>
-                <w:sz w:val="21"/>
-                <w:szCs w:val="21"/>
-              </w:rPr>
-              <w:t>esult</w:t>
-            </w:r>
-            <w:r>
-              <w:rPr>
-                <w:rFonts w:hint="eastAsia" w:ascii="宋体" w:hAnsi="宋体" w:eastAsia="宋体" w:cs="宋体"/>
-                <w:color w:val="000000"/>
-                <w:kern w:val="0"/>
-                <w:sz w:val="21"/>
-                <w:szCs w:val="21"/>
-                <w:lang w:eastAsia="zh-CN"/>
-              </w:rPr>
-              <w:t>”</w:t>
-            </w:r>
-            <w:r>
-              <w:rPr>
-                <w:rFonts w:hint="eastAsia" w:ascii="宋体" w:hAnsi="宋体" w:cs="宋体"/>
-                <w:color w:val="000000"/>
-                <w:kern w:val="0"/>
-                <w:sz w:val="21"/>
-                <w:szCs w:val="21"/>
-                <w:lang w:val="en-US" w:eastAsia="zh-CN"/>
-              </w:rPr>
-              <w:t xml:space="preserve"> </w:t>
-            </w:r>
-            <w:r>
-              <w:rPr>
-                <w:rFonts w:hint="eastAsia" w:ascii="宋体" w:hAnsi="宋体" w:eastAsia="宋体" w:cs="宋体"/>
-                <w:color w:val="000000"/>
-                <w:kern w:val="0"/>
-                <w:sz w:val="21"/>
-                <w:szCs w:val="21"/>
-              </w:rPr>
-              <w:t>:</w:t>
-            </w:r>
-            <w:r>
-              <w:rPr>
-                <w:rFonts w:hint="eastAsia" w:ascii="宋体" w:hAnsi="宋体" w:cs="宋体"/>
-                <w:color w:val="000000"/>
-                <w:kern w:val="0"/>
-                <w:sz w:val="21"/>
-                <w:szCs w:val="21"/>
-                <w:lang w:val="en-US" w:eastAsia="zh-CN"/>
-              </w:rPr>
-              <w:t xml:space="preserve"> 返回码（</w:t>
-            </w:r>
-            <w:r>
-              <w:rPr>
-                <w:rFonts w:hint="eastAsia" w:ascii="宋体" w:hAnsi="宋体" w:eastAsia="宋体" w:cs="宋体"/>
-                <w:color w:val="000000"/>
-                <w:kern w:val="0"/>
-                <w:sz w:val="21"/>
-                <w:szCs w:val="21"/>
-              </w:rPr>
-              <w:t>0表示成功</w:t>
-            </w:r>
-            <w:r>
-              <w:rPr>
-                <w:rFonts w:hint="eastAsia" w:ascii="宋体" w:hAnsi="宋体" w:cs="宋体"/>
-                <w:color w:val="000000"/>
-                <w:kern w:val="0"/>
-                <w:sz w:val="21"/>
-                <w:szCs w:val="21"/>
-                <w:lang w:eastAsia="zh-CN"/>
-              </w:rPr>
-              <w:t>；</w:t>
-            </w:r>
-            <w:r>
-              <w:rPr>
-                <w:rFonts w:hint="eastAsia" w:ascii="宋体" w:hAnsi="宋体" w:eastAsia="宋体" w:cs="宋体"/>
-                <w:color w:val="000000"/>
-                <w:kern w:val="0"/>
-                <w:sz w:val="21"/>
-                <w:szCs w:val="21"/>
-              </w:rPr>
-              <w:t>-1表示失败</w:t>
-            </w:r>
-            <w:r>
-              <w:rPr>
-                <w:rFonts w:hint="eastAsia" w:ascii="宋体" w:hAnsi="宋体" w:cs="宋体"/>
-                <w:color w:val="000000"/>
-                <w:kern w:val="0"/>
-                <w:sz w:val="21"/>
-                <w:szCs w:val="21"/>
-                <w:lang w:eastAsia="zh-CN"/>
-              </w:rPr>
-              <w:t>；</w:t>
-            </w:r>
-            <w:r>
-              <w:rPr>
-                <w:rFonts w:hint="eastAsia" w:ascii="宋体" w:hAnsi="宋体" w:eastAsia="宋体" w:cs="宋体"/>
-                <w:color w:val="000000"/>
-                <w:kern w:val="0"/>
-                <w:sz w:val="21"/>
-                <w:szCs w:val="21"/>
-              </w:rPr>
-              <w:t>-2表示参数错误</w:t>
-            </w:r>
-            <w:r>
-              <w:rPr>
-                <w:rFonts w:hint="eastAsia" w:ascii="宋体" w:hAnsi="宋体" w:cs="宋体"/>
-                <w:color w:val="000000"/>
-                <w:kern w:val="0"/>
-                <w:sz w:val="21"/>
-                <w:szCs w:val="21"/>
-                <w:lang w:eastAsia="zh-CN"/>
-              </w:rPr>
-              <w:t>）</w:t>
-            </w:r>
-          </w:p>
-          <w:p>
-            <w:pPr>
+        <w:trPr>
+          <w:trHeight w:val="315" w:hRule="atLeast"/>
+        </w:trPr>
+        <w:tc>
+          <w:tcPr>
+            <w:tcW w:w="413" w:type="dxa"/>
+            <w:vMerge w:val="continue"/>
+            <w:tcBorders>
+              <w:top w:val="single" w:color="000000" w:sz="4" w:space="0"/>
+              <w:left w:val="single" w:color="000000" w:sz="12" w:space="0"/>
+              <w:bottom w:val="single" w:color="000000" w:sz="4" w:space="0"/>
+              <w:right w:val="single" w:color="000000" w:sz="4" w:space="0"/>
+            </w:tcBorders>
+            <w:shd w:val="clear" w:color="auto" w:fill="auto"/>
+            <w:vAlign w:val="center"/>
+          </w:tcPr>
+          <w:p>
+            <w:pPr>
+              <w:jc w:val="center"/>
+              <w:rPr>
+                <w:rFonts w:hint="eastAsia" w:ascii="宋体" w:hAnsi="宋体" w:eastAsia="宋体" w:cs="宋体"/>
+                <w:i w:val="0"/>
+                <w:color w:val="C0C0C0"/>
+                <w:sz w:val="20"/>
+                <w:szCs w:val="20"/>
+                <w:u w:val="none"/>
+              </w:rPr>
+            </w:pPr>
+          </w:p>
+        </w:tc>
+        <w:tc>
+          <w:tcPr>
+            <w:tcW w:w="2612" w:type="dxa"/>
+            <w:vMerge w:val="continue"/>
+            <w:tcBorders>
+              <w:top w:val="single" w:color="000000" w:sz="4" w:space="0"/>
+              <w:left w:val="single" w:color="000000" w:sz="4" w:space="0"/>
+              <w:bottom w:val="single" w:color="000000" w:sz="4" w:space="0"/>
+              <w:right w:val="single" w:color="000000" w:sz="4" w:space="0"/>
+            </w:tcBorders>
+            <w:shd w:val="clear" w:color="auto" w:fill="auto"/>
+            <w:vAlign w:val="center"/>
+          </w:tcPr>
+          <w:p>
+            <w:pPr>
+              <w:jc w:val="center"/>
+              <w:rPr>
+                <w:rFonts w:hint="eastAsia" w:ascii="宋体" w:hAnsi="宋体" w:eastAsia="宋体" w:cs="宋体"/>
+                <w:i w:val="0"/>
+                <w:color w:val="C0C0C0"/>
+                <w:sz w:val="20"/>
+                <w:szCs w:val="20"/>
+                <w:u w:val="none"/>
+              </w:rPr>
+            </w:pPr>
+          </w:p>
+        </w:tc>
+        <w:tc>
+          <w:tcPr>
+            <w:tcW w:w="1074" w:type="dxa"/>
+            <w:vMerge w:val="continue"/>
+            <w:tcBorders>
+              <w:top w:val="single" w:color="000000" w:sz="4" w:space="0"/>
+              <w:left w:val="single" w:color="000000" w:sz="4" w:space="0"/>
+              <w:bottom w:val="single" w:color="000000" w:sz="4" w:space="0"/>
+              <w:right w:val="single" w:color="000000" w:sz="4" w:space="0"/>
+            </w:tcBorders>
+            <w:shd w:val="clear" w:color="auto" w:fill="auto"/>
+            <w:vAlign w:val="center"/>
+          </w:tcPr>
+          <w:p>
+            <w:pPr>
+              <w:jc w:val="center"/>
+              <w:rPr>
+                <w:rFonts w:hint="eastAsia" w:ascii="宋体" w:hAnsi="宋体" w:eastAsia="宋体" w:cs="宋体"/>
+                <w:i w:val="0"/>
+                <w:color w:val="C0C0C0"/>
+                <w:sz w:val="20"/>
+                <w:szCs w:val="20"/>
+                <w:u w:val="none"/>
+              </w:rPr>
+            </w:pPr>
+          </w:p>
+        </w:tc>
+        <w:tc>
+          <w:tcPr>
+            <w:tcW w:w="1885" w:type="dxa"/>
+            <w:tcBorders>
+              <w:top w:val="single" w:color="000000" w:sz="4" w:space="0"/>
+              <w:left w:val="single" w:color="000000" w:sz="4" w:space="0"/>
+              <w:bottom w:val="single" w:color="000000" w:sz="4" w:space="0"/>
+              <w:right w:val="single" w:color="000000" w:sz="4" w:space="0"/>
+            </w:tcBorders>
+            <w:shd w:val="clear" w:color="auto" w:fill="auto"/>
+            <w:vAlign w:val="center"/>
+          </w:tcPr>
+          <w:p>
+            <w:pPr>
+              <w:keepNext w:val="0"/>
+              <w:keepLines w:val="0"/>
               <w:widowControl/>
-              <w:rPr>
-                <w:rFonts w:hint="eastAsia" w:ascii="宋体" w:hAnsi="宋体" w:eastAsia="宋体" w:cs="宋体"/>
-                <w:color w:val="000000"/>
-                <w:kern w:val="0"/>
-                <w:sz w:val="21"/>
-                <w:szCs w:val="21"/>
-                <w:lang w:val="en-US" w:eastAsia="zh-CN"/>
-              </w:rPr>
-            </w:pPr>
-            <w:r>
-              <w:rPr>
-                <w:rFonts w:hint="eastAsia" w:ascii="宋体" w:hAnsi="宋体" w:eastAsia="宋体" w:cs="宋体"/>
-                <w:color w:val="000000"/>
-                <w:kern w:val="0"/>
-                <w:sz w:val="21"/>
-                <w:szCs w:val="21"/>
-                <w:lang w:eastAsia="zh-CN"/>
-              </w:rPr>
-              <w:t>“</w:t>
-            </w:r>
-            <w:r>
-              <w:rPr>
-                <w:rFonts w:hint="eastAsia" w:ascii="宋体" w:hAnsi="宋体" w:eastAsia="宋体" w:cs="宋体"/>
-                <w:color w:val="000000"/>
-                <w:kern w:val="0"/>
-                <w:sz w:val="21"/>
-                <w:szCs w:val="21"/>
-                <w:lang w:val="en-US" w:eastAsia="zh-CN"/>
-              </w:rPr>
-              <w:t>msg</w:t>
-            </w:r>
-            <w:r>
-              <w:rPr>
-                <w:rFonts w:hint="eastAsia" w:ascii="宋体" w:hAnsi="宋体" w:eastAsia="宋体" w:cs="宋体"/>
-                <w:color w:val="000000"/>
-                <w:kern w:val="0"/>
-                <w:sz w:val="21"/>
-                <w:szCs w:val="21"/>
-                <w:lang w:eastAsia="zh-CN"/>
-              </w:rPr>
-              <w:t>”：</w:t>
-            </w:r>
-            <w:r>
-              <w:rPr>
-                <w:rFonts w:hint="eastAsia" w:ascii="宋体" w:hAnsi="宋体" w:eastAsia="宋体" w:cs="宋体"/>
-                <w:color w:val="000000"/>
-                <w:kern w:val="0"/>
-                <w:sz w:val="21"/>
-                <w:szCs w:val="21"/>
-                <w:lang w:val="en-US" w:eastAsia="zh-CN"/>
-              </w:rPr>
-              <w:t>说明</w:t>
-            </w:r>
-          </w:p>
-          <w:p>
-            <w:pPr>
-              <w:pStyle w:val="6"/>
-              <w:tabs>
-                <w:tab w:val="left" w:pos="0"/>
-              </w:tabs>
-              <w:ind w:left="0" w:leftChars="0" w:firstLine="0" w:firstLineChars="0"/>
-              <w:rPr>
-                <w:color w:val="0000FF"/>
-                <w:szCs w:val="21"/>
-                <w:u w:val="single"/>
-              </w:rPr>
-            </w:pPr>
-            <w:r>
-              <w:rPr>
-                <w:rFonts w:hint="eastAsia" w:ascii="宋体" w:hAnsi="宋体" w:eastAsia="宋体" w:cs="宋体"/>
-                <w:color w:val="000000"/>
-                <w:kern w:val="0"/>
-                <w:sz w:val="21"/>
-                <w:szCs w:val="21"/>
-                <w:lang w:val="en-US" w:eastAsia="zh-CN"/>
-              </w:rPr>
-              <w:t>“</w:t>
-            </w:r>
-            <w:r>
-              <w:rPr>
-                <w:rFonts w:hint="eastAsia" w:ascii="宋体" w:hAnsi="宋体" w:cs="宋体"/>
-                <w:color w:val="000000"/>
-                <w:kern w:val="0"/>
-                <w:sz w:val="21"/>
-                <w:szCs w:val="21"/>
-                <w:lang w:val="en-US" w:eastAsia="zh-CN"/>
-              </w:rPr>
-              <w:t>targetCode</w:t>
-            </w:r>
-            <w:r>
-              <w:rPr>
-                <w:rFonts w:hint="eastAsia" w:ascii="宋体" w:hAnsi="宋体" w:eastAsia="宋体" w:cs="宋体"/>
-                <w:color w:val="000000"/>
-                <w:kern w:val="0"/>
-                <w:sz w:val="21"/>
-                <w:szCs w:val="21"/>
-                <w:lang w:val="en-US" w:eastAsia="zh-CN"/>
-              </w:rPr>
-              <w:t>”：</w:t>
-            </w:r>
+              <w:suppressLineNumbers w:val="0"/>
+              <w:jc w:val="center"/>
+              <w:textAlignment w:val="center"/>
+              <w:rPr>
+                <w:rFonts w:hint="eastAsia" w:ascii="宋体" w:hAnsi="宋体" w:eastAsia="宋体" w:cs="宋体"/>
+                <w:i w:val="0"/>
+                <w:color w:val="C0C0C0"/>
+                <w:sz w:val="20"/>
+                <w:szCs w:val="20"/>
+                <w:u w:val="none"/>
+                <w:lang w:val="en-US" w:eastAsia="zh-CN"/>
+              </w:rPr>
+            </w:pPr>
+            <w:r>
+              <w:rPr>
+                <w:rFonts w:hint="eastAsia" w:ascii="宋体" w:hAnsi="宋体" w:cs="宋体"/>
+                <w:i w:val="0"/>
+                <w:color w:val="C0C0C0"/>
+                <w:sz w:val="20"/>
+                <w:szCs w:val="20"/>
+                <w:u w:val="none"/>
+                <w:lang w:val="en-US" w:eastAsia="zh-CN"/>
+              </w:rPr>
+              <w:t>设备ID</w:t>
+            </w:r>
+          </w:p>
+        </w:tc>
+        <w:tc>
+          <w:tcPr>
+            <w:tcW w:w="1894" w:type="dxa"/>
+            <w:tcBorders>
+              <w:top w:val="single" w:color="000000" w:sz="4" w:space="0"/>
+              <w:left w:val="single" w:color="000000" w:sz="4" w:space="0"/>
+              <w:bottom w:val="single" w:color="000000" w:sz="4" w:space="0"/>
+              <w:right w:val="single" w:color="000000" w:sz="4" w:space="0"/>
+            </w:tcBorders>
+            <w:shd w:val="clear" w:color="auto" w:fill="auto"/>
+            <w:vAlign w:val="center"/>
+          </w:tcPr>
+          <w:p>
+            <w:pPr>
+              <w:keepNext w:val="0"/>
+              <w:keepLines w:val="0"/>
+              <w:widowControl/>
+              <w:suppressLineNumbers w:val="0"/>
+              <w:jc w:val="center"/>
+              <w:textAlignment w:val="center"/>
+              <w:rPr>
+                <w:rFonts w:hint="eastAsia" w:ascii="宋体" w:hAnsi="宋体" w:eastAsia="宋体" w:cs="宋体"/>
+                <w:i w:val="0"/>
+                <w:color w:val="C0C0C0"/>
+                <w:sz w:val="20"/>
+                <w:szCs w:val="20"/>
+                <w:u w:val="none"/>
+              </w:rPr>
+            </w:pPr>
+            <w:r>
+              <w:rPr>
+                <w:rFonts w:hint="eastAsia" w:ascii="宋体" w:hAnsi="宋体" w:cs="宋体"/>
+                <w:i w:val="0"/>
+                <w:color w:val="C0C0C0"/>
+                <w:kern w:val="0"/>
+                <w:sz w:val="20"/>
+                <w:szCs w:val="20"/>
+                <w:u w:val="none"/>
+                <w:lang w:val="en-US" w:eastAsia="zh-CN" w:bidi="ar"/>
+              </w:rPr>
+              <w:t>4</w:t>
+            </w:r>
+          </w:p>
+        </w:tc>
+        <w:tc>
+          <w:tcPr>
+            <w:tcW w:w="2184" w:type="dxa"/>
+            <w:vMerge w:val="continue"/>
+            <w:tcBorders>
+              <w:top w:val="single" w:color="000000" w:sz="4" w:space="0"/>
+              <w:left w:val="single" w:color="000000" w:sz="4" w:space="0"/>
+              <w:bottom w:val="single" w:color="000000" w:sz="4" w:space="0"/>
+              <w:right w:val="single" w:color="000000" w:sz="12" w:space="0"/>
+            </w:tcBorders>
+            <w:shd w:val="clear" w:color="auto" w:fill="auto"/>
+            <w:vAlign w:val="center"/>
+          </w:tcPr>
+          <w:p>
+            <w:pPr>
+              <w:jc w:val="center"/>
+              <w:rPr>
+                <w:rFonts w:hint="eastAsia" w:ascii="宋体" w:hAnsi="宋体" w:eastAsia="宋体" w:cs="宋体"/>
+                <w:i w:val="0"/>
+                <w:color w:val="C0C0C0"/>
+                <w:sz w:val="20"/>
+                <w:szCs w:val="20"/>
+                <w:u w:val="none"/>
+              </w:rPr>
+            </w:pPr>
           </w:p>
         </w:tc>
       </w:tr>
       <w:tr>
         <w:tblPrEx>
           <w:tblBorders>
-            <w:top w:val="single" w:color="auto" w:sz="4" w:space="0"/>
-            <w:left w:val="single" w:color="auto" w:sz="4" w:space="0"/>
-            <w:bottom w:val="single" w:color="auto" w:sz="4" w:space="0"/>
-            <w:right w:val="single" w:color="auto" w:sz="4" w:space="0"/>
-            <w:insideH w:val="single" w:color="auto" w:sz="4" w:space="0"/>
-            <w:insideV w:val="single" w:color="auto" w:sz="4" w:space="0"/>
+            <w:top w:val="none" w:color="auto" w:sz="0" w:space="0"/>
+            <w:left w:val="none" w:color="auto" w:sz="0" w:space="0"/>
+            <w:bottom w:val="none" w:color="auto" w:sz="0" w:space="0"/>
+            <w:right w:val="none" w:color="auto" w:sz="0" w:space="0"/>
+            <w:insideH w:val="none" w:color="auto" w:sz="0" w:space="0"/>
+            <w:insideV w:val="none" w:color="auto" w:sz="0" w:space="0"/>
           </w:tblBorders>
           <w:tblLayout w:type="fixed"/>
           <w:tblCellMar>
-            <w:top w:w="0" w:type="dxa"/>
-            <w:left w:w="108" w:type="dxa"/>
-            <w:bottom w:w="0" w:type="dxa"/>
-            <w:right w:w="108" w:type="dxa"/>
+            <w:top w:w="15" w:type="dxa"/>
+            <w:left w:w="15" w:type="dxa"/>
+            <w:bottom w:w="15" w:type="dxa"/>
+            <w:right w:w="15" w:type="dxa"/>
           </w:tblCellMar>
         </w:tblPrEx>
-        <w:tc>
-          <w:tcPr>
-            <w:tcW w:w="1359" w:type="dxa"/>
-            <w:vAlign w:val="top"/>
-          </w:tcPr>
-          <w:p>
-            <w:pPr>
-              <w:pStyle w:val="6"/>
-              <w:tabs>
-                <w:tab w:val="left" w:pos="0"/>
-              </w:tabs>
-              <w:ind w:firstLine="0" w:firstLineChars="0"/>
-            </w:pPr>
-            <w:r>
-              <w:rPr>
-                <w:rFonts w:hint="eastAsia"/>
-                <w:lang w:val="en-US" w:eastAsia="zh-CN"/>
-              </w:rPr>
-              <w:t>返回参数</w:t>
-            </w:r>
-          </w:p>
-        </w:tc>
-        <w:tc>
-          <w:tcPr>
-            <w:tcW w:w="6803" w:type="dxa"/>
-            <w:vAlign w:val="top"/>
-          </w:tcPr>
-          <w:p>
-            <w:pPr>
-              <w:pStyle w:val="6"/>
-              <w:tabs>
-                <w:tab w:val="left" w:pos="0"/>
-              </w:tabs>
-              <w:ind w:firstLine="0" w:firstLineChars="0"/>
-              <w:rPr>
-                <w:color w:val="FF0000"/>
+        <w:trPr>
+          <w:trHeight w:val="315" w:hRule="atLeast"/>
+        </w:trPr>
+        <w:tc>
+          <w:tcPr>
+            <w:tcW w:w="413" w:type="dxa"/>
+            <w:vMerge w:val="restart"/>
+            <w:tcBorders>
+              <w:top w:val="single" w:color="000000" w:sz="4" w:space="0"/>
+              <w:left w:val="single" w:color="000000" w:sz="12" w:space="0"/>
+              <w:bottom w:val="single" w:color="auto" w:sz="4" w:space="0"/>
+              <w:right w:val="single" w:color="000000" w:sz="4" w:space="0"/>
+            </w:tcBorders>
+            <w:shd w:val="clear" w:color="auto" w:fill="auto"/>
+            <w:vAlign w:val="center"/>
+          </w:tcPr>
+          <w:p>
+            <w:pPr>
+              <w:jc w:val="center"/>
+              <w:rPr>
+                <w:rFonts w:hint="eastAsia" w:ascii="宋体" w:hAnsi="宋体" w:eastAsia="宋体" w:cs="宋体"/>
+                <w:i w:val="0"/>
+                <w:color w:val="C0C0C0"/>
+                <w:sz w:val="20"/>
+                <w:szCs w:val="20"/>
+                <w:u w:val="none"/>
+                <w:lang w:val="en-US" w:eastAsia="zh-CN"/>
+              </w:rPr>
+            </w:pPr>
+            <w:r>
+              <w:rPr>
+                <w:rFonts w:hint="eastAsia" w:ascii="宋体" w:hAnsi="宋体" w:cs="宋体"/>
+                <w:i w:val="0"/>
+                <w:color w:val="C0C0C0"/>
+                <w:sz w:val="20"/>
+                <w:szCs w:val="20"/>
+                <w:u w:val="none"/>
+                <w:lang w:val="en-US" w:eastAsia="zh-CN"/>
+              </w:rPr>
+              <w:t>2</w:t>
+            </w:r>
+          </w:p>
+        </w:tc>
+        <w:tc>
+          <w:tcPr>
+            <w:tcW w:w="2612" w:type="dxa"/>
+            <w:vMerge w:val="restart"/>
+            <w:tcBorders>
+              <w:top w:val="single" w:color="000000" w:sz="4" w:space="0"/>
+              <w:left w:val="single" w:color="000000" w:sz="4" w:space="0"/>
+              <w:bottom w:val="single" w:color="auto" w:sz="4" w:space="0"/>
+              <w:right w:val="single" w:color="000000" w:sz="4" w:space="0"/>
+            </w:tcBorders>
+            <w:shd w:val="clear" w:color="auto" w:fill="auto"/>
+            <w:vAlign w:val="center"/>
+          </w:tcPr>
+          <w:p>
+            <w:pPr>
+              <w:jc w:val="center"/>
+              <w:rPr>
+                <w:rFonts w:hint="eastAsia" w:ascii="宋体" w:hAnsi="宋体" w:eastAsia="宋体" w:cs="宋体"/>
+                <w:i w:val="0"/>
+                <w:color w:val="C0C0C0"/>
+                <w:sz w:val="20"/>
+                <w:szCs w:val="20"/>
+                <w:u w:val="none"/>
+                <w:lang w:val="en-US" w:eastAsia="zh-CN"/>
+              </w:rPr>
+            </w:pPr>
+            <w:r>
+              <w:rPr>
+                <w:rFonts w:hint="eastAsia" w:ascii="宋体" w:hAnsi="宋体" w:cs="宋体"/>
+                <w:i w:val="0"/>
+                <w:color w:val="C0C0C0"/>
+                <w:sz w:val="20"/>
+                <w:szCs w:val="20"/>
+                <w:u w:val="none"/>
+                <w:lang w:val="en-US" w:eastAsia="zh-CN"/>
+              </w:rPr>
+              <w:t>停止发声</w:t>
+            </w:r>
+          </w:p>
+        </w:tc>
+        <w:tc>
+          <w:tcPr>
+            <w:tcW w:w="1074" w:type="dxa"/>
+            <w:vMerge w:val="restart"/>
+            <w:tcBorders>
+              <w:top w:val="single" w:color="000000" w:sz="4" w:space="0"/>
+              <w:left w:val="single" w:color="000000" w:sz="4" w:space="0"/>
+              <w:bottom w:val="single" w:color="auto" w:sz="4" w:space="0"/>
+              <w:right w:val="single" w:color="000000" w:sz="4" w:space="0"/>
+            </w:tcBorders>
+            <w:shd w:val="clear" w:color="auto" w:fill="auto"/>
+            <w:vAlign w:val="center"/>
+          </w:tcPr>
+          <w:p>
+            <w:pPr>
+              <w:jc w:val="center"/>
+              <w:rPr>
+                <w:rFonts w:hint="eastAsia" w:ascii="宋体" w:hAnsi="宋体" w:eastAsia="宋体" w:cs="宋体"/>
+                <w:i w:val="0"/>
+                <w:color w:val="C0C0C0"/>
+                <w:sz w:val="20"/>
+                <w:szCs w:val="20"/>
+                <w:u w:val="none"/>
+                <w:lang w:val="en-US" w:eastAsia="zh-CN"/>
+              </w:rPr>
+            </w:pPr>
+            <w:r>
+              <w:rPr>
+                <w:rFonts w:hint="eastAsia" w:ascii="宋体" w:hAnsi="宋体" w:cs="宋体"/>
+                <w:i w:val="0"/>
+                <w:color w:val="C0C0C0"/>
+                <w:sz w:val="20"/>
+                <w:szCs w:val="20"/>
+                <w:u w:val="none"/>
+                <w:lang w:val="en-US" w:eastAsia="zh-CN"/>
+              </w:rPr>
+              <w:t>0xM031</w:t>
+            </w:r>
+          </w:p>
+        </w:tc>
+        <w:tc>
+          <w:tcPr>
+            <w:tcW w:w="1885" w:type="dxa"/>
+            <w:tcBorders>
+              <w:top w:val="single" w:color="000000" w:sz="4" w:space="0"/>
+              <w:left w:val="single" w:color="000000" w:sz="4" w:space="0"/>
+              <w:bottom w:val="single" w:color="000000" w:sz="4" w:space="0"/>
+              <w:right w:val="single" w:color="000000" w:sz="4" w:space="0"/>
+            </w:tcBorders>
+            <w:shd w:val="clear" w:color="auto" w:fill="auto"/>
+            <w:vAlign w:val="center"/>
+          </w:tcPr>
+          <w:p>
+            <w:pPr>
+              <w:keepNext w:val="0"/>
+              <w:keepLines w:val="0"/>
+              <w:widowControl/>
+              <w:suppressLineNumbers w:val="0"/>
+              <w:jc w:val="center"/>
+              <w:textAlignment w:val="center"/>
+              <w:rPr>
+                <w:rFonts w:hint="eastAsia" w:ascii="宋体" w:hAnsi="宋体" w:eastAsia="宋体" w:cs="宋体"/>
+                <w:i w:val="0"/>
+                <w:color w:val="C0C0C0"/>
+                <w:kern w:val="0"/>
+                <w:sz w:val="20"/>
+                <w:szCs w:val="20"/>
+                <w:u w:val="none"/>
+                <w:lang w:val="en-US" w:eastAsia="zh-CN" w:bidi="ar"/>
+              </w:rPr>
+            </w:pPr>
+            <w:r>
+              <w:rPr>
+                <w:rFonts w:hint="eastAsia" w:ascii="宋体" w:hAnsi="宋体" w:eastAsia="宋体" w:cs="宋体"/>
+                <w:i w:val="0"/>
+                <w:color w:val="C0C0C0"/>
+                <w:kern w:val="0"/>
+                <w:sz w:val="20"/>
+                <w:szCs w:val="20"/>
+                <w:u w:val="none"/>
+                <w:lang w:val="en-US" w:eastAsia="zh-CN" w:bidi="ar"/>
+              </w:rPr>
+              <w:t>命令ID</w:t>
+            </w:r>
+          </w:p>
+        </w:tc>
+        <w:tc>
+          <w:tcPr>
+            <w:tcW w:w="1894" w:type="dxa"/>
+            <w:tcBorders>
+              <w:top w:val="single" w:color="000000" w:sz="4" w:space="0"/>
+              <w:left w:val="single" w:color="000000" w:sz="4" w:space="0"/>
+              <w:bottom w:val="single" w:color="000000" w:sz="4" w:space="0"/>
+              <w:right w:val="single" w:color="000000" w:sz="4" w:space="0"/>
+            </w:tcBorders>
+            <w:shd w:val="clear" w:color="auto" w:fill="auto"/>
+            <w:vAlign w:val="center"/>
+          </w:tcPr>
+          <w:p>
+            <w:pPr>
+              <w:keepNext w:val="0"/>
+              <w:keepLines w:val="0"/>
+              <w:widowControl/>
+              <w:suppressLineNumbers w:val="0"/>
+              <w:jc w:val="center"/>
+              <w:textAlignment w:val="center"/>
+              <w:rPr>
+                <w:rFonts w:hint="eastAsia" w:ascii="宋体" w:hAnsi="宋体" w:eastAsia="宋体" w:cs="宋体"/>
+                <w:i w:val="0"/>
+                <w:color w:val="C0C0C0"/>
+                <w:kern w:val="0"/>
+                <w:sz w:val="20"/>
+                <w:szCs w:val="20"/>
+                <w:u w:val="none"/>
+                <w:lang w:val="en-US" w:eastAsia="zh-CN" w:bidi="ar"/>
+              </w:rPr>
+            </w:pPr>
+            <w:r>
+              <w:rPr>
+                <w:rFonts w:hint="eastAsia" w:ascii="宋体" w:hAnsi="宋体" w:cs="宋体"/>
+                <w:i w:val="0"/>
+                <w:color w:val="C0C0C0"/>
+                <w:kern w:val="0"/>
+                <w:sz w:val="20"/>
+                <w:szCs w:val="20"/>
+                <w:u w:val="none"/>
+                <w:lang w:val="en-US" w:eastAsia="zh-CN" w:bidi="ar"/>
+              </w:rPr>
+              <w:t>4</w:t>
+            </w:r>
+          </w:p>
+        </w:tc>
+        <w:tc>
+          <w:tcPr>
+            <w:tcW w:w="2184" w:type="dxa"/>
+            <w:vMerge w:val="restart"/>
+            <w:tcBorders>
+              <w:top w:val="single" w:color="000000" w:sz="4" w:space="0"/>
+              <w:left w:val="single" w:color="000000" w:sz="4" w:space="0"/>
+              <w:bottom w:val="single" w:color="auto" w:sz="4" w:space="0"/>
+              <w:right w:val="single" w:color="000000" w:sz="12" w:space="0"/>
+            </w:tcBorders>
+            <w:shd w:val="clear" w:color="auto" w:fill="auto"/>
+            <w:vAlign w:val="center"/>
+          </w:tcPr>
+          <w:p>
+            <w:pPr>
+              <w:jc w:val="center"/>
+              <w:rPr>
+                <w:rFonts w:hint="eastAsia" w:ascii="宋体" w:hAnsi="宋体" w:eastAsia="宋体" w:cs="宋体"/>
+                <w:i w:val="0"/>
+                <w:color w:val="C0C0C0"/>
+                <w:sz w:val="20"/>
+                <w:szCs w:val="20"/>
+                <w:u w:val="none"/>
               </w:rPr>
             </w:pPr>
           </w:p>
@@ -1467,57 +3758,2363 @@
       <w:tr>
         <w:tblPrEx>
           <w:tblBorders>
-            <w:top w:val="single" w:color="auto" w:sz="4" w:space="0"/>
-            <w:left w:val="single" w:color="auto" w:sz="4" w:space="0"/>
-            <w:bottom w:val="single" w:color="auto" w:sz="4" w:space="0"/>
-            <w:right w:val="single" w:color="auto" w:sz="4" w:space="0"/>
-            <w:insideH w:val="single" w:color="auto" w:sz="4" w:space="0"/>
-            <w:insideV w:val="single" w:color="auto" w:sz="4" w:space="0"/>
+            <w:top w:val="none" w:color="auto" w:sz="0" w:space="0"/>
+            <w:left w:val="none" w:color="auto" w:sz="0" w:space="0"/>
+            <w:bottom w:val="none" w:color="auto" w:sz="0" w:space="0"/>
+            <w:right w:val="none" w:color="auto" w:sz="0" w:space="0"/>
+            <w:insideH w:val="none" w:color="auto" w:sz="0" w:space="0"/>
+            <w:insideV w:val="none" w:color="auto" w:sz="0" w:space="0"/>
           </w:tblBorders>
           <w:tblLayout w:type="fixed"/>
           <w:tblCellMar>
-            <w:top w:w="0" w:type="dxa"/>
-            <w:left w:w="108" w:type="dxa"/>
-            <w:bottom w:w="0" w:type="dxa"/>
-            <w:right w:w="108" w:type="dxa"/>
+            <w:top w:w="15" w:type="dxa"/>
+            <w:left w:w="15" w:type="dxa"/>
+            <w:bottom w:w="15" w:type="dxa"/>
+            <w:right w:w="15" w:type="dxa"/>
           </w:tblCellMar>
         </w:tblPrEx>
-        <w:tc>
-          <w:tcPr>
-            <w:tcW w:w="1359" w:type="dxa"/>
-            <w:vAlign w:val="top"/>
-          </w:tcPr>
-          <w:p>
-            <w:pPr>
-              <w:pStyle w:val="6"/>
-              <w:tabs>
-                <w:tab w:val="left" w:pos="0"/>
-              </w:tabs>
-              <w:ind w:firstLine="0" w:firstLineChars="0"/>
-            </w:pPr>
-            <w:r>
-              <w:rPr>
-                <w:rFonts w:hint="eastAsia"/>
-              </w:rPr>
-              <w:t>说明</w:t>
-            </w:r>
-          </w:p>
-        </w:tc>
-        <w:tc>
-          <w:tcPr>
-            <w:tcW w:w="6803" w:type="dxa"/>
-            <w:vAlign w:val="top"/>
-          </w:tcPr>
-          <w:p>
-            <w:pPr>
-              <w:pStyle w:val="6"/>
-              <w:tabs>
-                <w:tab w:val="left" w:pos="0"/>
-              </w:tabs>
-              <w:ind w:firstLine="0" w:firstLineChars="0"/>
-              <w:rPr>
-                <w:rFonts w:hint="eastAsia" w:eastAsia="宋体"/>
-                <w:lang w:val="en-US" w:eastAsia="zh-CN"/>
+        <w:trPr>
+          <w:trHeight w:val="90" w:hRule="atLeast"/>
+        </w:trPr>
+        <w:tc>
+          <w:tcPr>
+            <w:tcW w:w="413" w:type="dxa"/>
+            <w:vMerge w:val="continue"/>
+            <w:tcBorders>
+              <w:top w:val="single" w:color="auto" w:sz="4" w:space="0"/>
+              <w:left w:val="single" w:color="000000" w:sz="12" w:space="0"/>
+              <w:bottom w:val="single" w:color="auto" w:sz="4" w:space="0"/>
+              <w:right w:val="single" w:color="000000" w:sz="4" w:space="0"/>
+            </w:tcBorders>
+            <w:shd w:val="clear" w:color="auto" w:fill="auto"/>
+            <w:vAlign w:val="center"/>
+          </w:tcPr>
+          <w:p>
+            <w:pPr>
+              <w:jc w:val="center"/>
+              <w:rPr>
+                <w:rFonts w:hint="eastAsia" w:ascii="宋体" w:hAnsi="宋体" w:cs="宋体"/>
+                <w:i w:val="0"/>
+                <w:color w:val="C0C0C0"/>
+                <w:sz w:val="20"/>
+                <w:szCs w:val="20"/>
+                <w:u w:val="none"/>
+                <w:lang w:val="en-US" w:eastAsia="zh-CN"/>
+              </w:rPr>
+            </w:pPr>
+          </w:p>
+        </w:tc>
+        <w:tc>
+          <w:tcPr>
+            <w:tcW w:w="2612" w:type="dxa"/>
+            <w:vMerge w:val="continue"/>
+            <w:tcBorders>
+              <w:top w:val="single" w:color="auto" w:sz="4" w:space="0"/>
+              <w:left w:val="single" w:color="000000" w:sz="4" w:space="0"/>
+              <w:bottom w:val="single" w:color="auto" w:sz="4" w:space="0"/>
+              <w:right w:val="single" w:color="000000" w:sz="4" w:space="0"/>
+            </w:tcBorders>
+            <w:shd w:val="clear" w:color="auto" w:fill="auto"/>
+            <w:vAlign w:val="center"/>
+          </w:tcPr>
+          <w:p>
+            <w:pPr>
+              <w:jc w:val="center"/>
+              <w:rPr>
+                <w:rFonts w:hint="eastAsia" w:ascii="宋体" w:hAnsi="宋体" w:cs="宋体"/>
+                <w:i w:val="0"/>
+                <w:color w:val="C0C0C0"/>
+                <w:sz w:val="20"/>
+                <w:szCs w:val="20"/>
+                <w:u w:val="none"/>
+                <w:lang w:val="en-US" w:eastAsia="zh-CN"/>
+              </w:rPr>
+            </w:pPr>
+          </w:p>
+        </w:tc>
+        <w:tc>
+          <w:tcPr>
+            <w:tcW w:w="1074" w:type="dxa"/>
+            <w:vMerge w:val="continue"/>
+            <w:tcBorders>
+              <w:top w:val="single" w:color="auto" w:sz="4" w:space="0"/>
+              <w:left w:val="single" w:color="000000" w:sz="4" w:space="0"/>
+              <w:bottom w:val="single" w:color="auto" w:sz="4" w:space="0"/>
+              <w:right w:val="single" w:color="000000" w:sz="4" w:space="0"/>
+            </w:tcBorders>
+            <w:shd w:val="clear" w:color="auto" w:fill="auto"/>
+            <w:vAlign w:val="center"/>
+          </w:tcPr>
+          <w:p>
+            <w:pPr>
+              <w:jc w:val="center"/>
+              <w:rPr>
+                <w:rFonts w:hint="eastAsia" w:ascii="宋体" w:hAnsi="宋体" w:cs="宋体"/>
+                <w:i w:val="0"/>
+                <w:color w:val="C0C0C0"/>
+                <w:sz w:val="20"/>
+                <w:szCs w:val="20"/>
+                <w:u w:val="none"/>
+                <w:lang w:val="en-US" w:eastAsia="zh-CN"/>
+              </w:rPr>
+            </w:pPr>
+          </w:p>
+        </w:tc>
+        <w:tc>
+          <w:tcPr>
+            <w:tcW w:w="1885" w:type="dxa"/>
+            <w:tcBorders>
+              <w:top w:val="single" w:color="000000" w:sz="4" w:space="0"/>
+              <w:left w:val="single" w:color="000000" w:sz="4" w:space="0"/>
+              <w:bottom w:val="single" w:color="000000" w:sz="4" w:space="0"/>
+              <w:right w:val="single" w:color="000000" w:sz="4" w:space="0"/>
+            </w:tcBorders>
+            <w:shd w:val="clear" w:color="auto" w:fill="auto"/>
+            <w:vAlign w:val="center"/>
+          </w:tcPr>
+          <w:p>
+            <w:pPr>
+              <w:keepNext w:val="0"/>
+              <w:keepLines w:val="0"/>
+              <w:widowControl/>
+              <w:suppressLineNumbers w:val="0"/>
+              <w:jc w:val="center"/>
+              <w:textAlignment w:val="center"/>
+              <w:rPr>
+                <w:rFonts w:hint="eastAsia" w:ascii="宋体" w:hAnsi="宋体" w:eastAsia="宋体" w:cs="宋体"/>
+                <w:i w:val="0"/>
+                <w:color w:val="C0C0C0"/>
+                <w:kern w:val="0"/>
+                <w:sz w:val="20"/>
+                <w:szCs w:val="20"/>
+                <w:u w:val="none"/>
+                <w:lang w:val="en-US" w:eastAsia="zh-CN" w:bidi="ar"/>
+              </w:rPr>
+            </w:pPr>
+            <w:r>
+              <w:rPr>
+                <w:rFonts w:hint="eastAsia" w:ascii="宋体" w:hAnsi="宋体" w:cs="宋体"/>
+                <w:i w:val="0"/>
+                <w:color w:val="C0C0C0"/>
+                <w:sz w:val="20"/>
+                <w:szCs w:val="20"/>
+                <w:u w:val="none"/>
+                <w:lang w:val="en-US" w:eastAsia="zh-CN"/>
+              </w:rPr>
+              <w:t>设备ID</w:t>
+            </w:r>
+          </w:p>
+        </w:tc>
+        <w:tc>
+          <w:tcPr>
+            <w:tcW w:w="1894" w:type="dxa"/>
+            <w:tcBorders>
+              <w:top w:val="single" w:color="000000" w:sz="4" w:space="0"/>
+              <w:left w:val="single" w:color="000000" w:sz="4" w:space="0"/>
+              <w:bottom w:val="single" w:color="000000" w:sz="4" w:space="0"/>
+              <w:right w:val="single" w:color="000000" w:sz="4" w:space="0"/>
+            </w:tcBorders>
+            <w:shd w:val="clear" w:color="auto" w:fill="auto"/>
+            <w:vAlign w:val="center"/>
+          </w:tcPr>
+          <w:p>
+            <w:pPr>
+              <w:keepNext w:val="0"/>
+              <w:keepLines w:val="0"/>
+              <w:widowControl/>
+              <w:suppressLineNumbers w:val="0"/>
+              <w:jc w:val="center"/>
+              <w:textAlignment w:val="center"/>
+              <w:rPr>
+                <w:rFonts w:hint="eastAsia" w:ascii="宋体" w:hAnsi="宋体" w:eastAsia="宋体" w:cs="宋体"/>
+                <w:i w:val="0"/>
+                <w:color w:val="C0C0C0"/>
+                <w:kern w:val="0"/>
+                <w:sz w:val="20"/>
+                <w:szCs w:val="20"/>
+                <w:u w:val="none"/>
+                <w:lang w:val="en-US" w:eastAsia="zh-CN" w:bidi="ar"/>
+              </w:rPr>
+            </w:pPr>
+            <w:r>
+              <w:rPr>
+                <w:rFonts w:hint="eastAsia" w:ascii="宋体" w:hAnsi="宋体" w:cs="宋体"/>
+                <w:i w:val="0"/>
+                <w:color w:val="C0C0C0"/>
+                <w:kern w:val="0"/>
+                <w:sz w:val="20"/>
+                <w:szCs w:val="20"/>
+                <w:u w:val="none"/>
+                <w:lang w:val="en-US" w:eastAsia="zh-CN" w:bidi="ar"/>
+              </w:rPr>
+              <w:t>4</w:t>
+            </w:r>
+          </w:p>
+        </w:tc>
+        <w:tc>
+          <w:tcPr>
+            <w:tcW w:w="2184" w:type="dxa"/>
+            <w:vMerge w:val="continue"/>
+            <w:tcBorders>
+              <w:top w:val="single" w:color="auto" w:sz="4" w:space="0"/>
+              <w:left w:val="single" w:color="000000" w:sz="4" w:space="0"/>
+              <w:bottom w:val="single" w:color="auto" w:sz="4" w:space="0"/>
+              <w:right w:val="single" w:color="000000" w:sz="12" w:space="0"/>
+            </w:tcBorders>
+            <w:shd w:val="clear" w:color="auto" w:fill="auto"/>
+            <w:vAlign w:val="center"/>
+          </w:tcPr>
+          <w:p>
+            <w:pPr>
+              <w:jc w:val="center"/>
+              <w:rPr>
+                <w:rFonts w:hint="eastAsia" w:ascii="宋体" w:hAnsi="宋体" w:eastAsia="宋体" w:cs="宋体"/>
+                <w:i w:val="0"/>
+                <w:color w:val="C0C0C0"/>
+                <w:sz w:val="20"/>
+                <w:szCs w:val="20"/>
+                <w:u w:val="none"/>
+              </w:rPr>
+            </w:pPr>
+          </w:p>
+        </w:tc>
+      </w:tr>
+      <w:tr>
+        <w:tblPrEx>
+          <w:tblBorders>
+            <w:top w:val="none" w:color="auto" w:sz="0" w:space="0"/>
+            <w:left w:val="none" w:color="auto" w:sz="0" w:space="0"/>
+            <w:bottom w:val="none" w:color="auto" w:sz="0" w:space="0"/>
+            <w:right w:val="none" w:color="auto" w:sz="0" w:space="0"/>
+            <w:insideH w:val="none" w:color="auto" w:sz="0" w:space="0"/>
+            <w:insideV w:val="none" w:color="auto" w:sz="0" w:space="0"/>
+          </w:tblBorders>
+          <w:tblLayout w:type="fixed"/>
+          <w:tblCellMar>
+            <w:top w:w="15" w:type="dxa"/>
+            <w:left w:w="15" w:type="dxa"/>
+            <w:bottom w:w="15" w:type="dxa"/>
+            <w:right w:w="15" w:type="dxa"/>
+          </w:tblCellMar>
+        </w:tblPrEx>
+        <w:trPr>
+          <w:trHeight w:val="90" w:hRule="atLeast"/>
+        </w:trPr>
+        <w:tc>
+          <w:tcPr>
+            <w:tcW w:w="413" w:type="dxa"/>
+            <w:vMerge w:val="restart"/>
+            <w:tcBorders>
+              <w:top w:val="single" w:color="auto" w:sz="4" w:space="0"/>
+              <w:left w:val="single" w:color="000000" w:sz="12" w:space="0"/>
+              <w:bottom w:val="single" w:color="auto" w:sz="4" w:space="0"/>
+              <w:right w:val="single" w:color="000000" w:sz="4" w:space="0"/>
+            </w:tcBorders>
+            <w:shd w:val="clear" w:color="auto" w:fill="auto"/>
+            <w:vAlign w:val="center"/>
+          </w:tcPr>
+          <w:p>
+            <w:pPr>
+              <w:jc w:val="center"/>
+              <w:rPr>
+                <w:rFonts w:hint="eastAsia" w:ascii="宋体" w:hAnsi="宋体" w:cs="宋体"/>
+                <w:i w:val="0"/>
+                <w:color w:val="C0C0C0"/>
+                <w:sz w:val="20"/>
+                <w:szCs w:val="20"/>
+                <w:u w:val="none"/>
+                <w:lang w:val="en-US" w:eastAsia="zh-CN"/>
+              </w:rPr>
+            </w:pPr>
+            <w:r>
+              <w:rPr>
+                <w:rFonts w:hint="eastAsia" w:ascii="宋体" w:hAnsi="宋体" w:cs="宋体"/>
+                <w:i w:val="0"/>
+                <w:color w:val="C0C0C0"/>
+                <w:sz w:val="20"/>
+                <w:szCs w:val="20"/>
+                <w:u w:val="none"/>
+                <w:lang w:val="en-US" w:eastAsia="zh-CN"/>
+              </w:rPr>
+              <w:t>3</w:t>
+            </w:r>
+          </w:p>
+        </w:tc>
+        <w:tc>
+          <w:tcPr>
+            <w:tcW w:w="2612" w:type="dxa"/>
+            <w:vMerge w:val="restart"/>
+            <w:tcBorders>
+              <w:top w:val="single" w:color="auto" w:sz="4" w:space="0"/>
+              <w:left w:val="single" w:color="000000" w:sz="4" w:space="0"/>
+              <w:bottom w:val="single" w:color="auto" w:sz="4" w:space="0"/>
+              <w:right w:val="single" w:color="000000" w:sz="4" w:space="0"/>
+            </w:tcBorders>
+            <w:shd w:val="clear" w:color="auto" w:fill="auto"/>
+            <w:vAlign w:val="center"/>
+          </w:tcPr>
+          <w:p>
+            <w:pPr>
+              <w:jc w:val="center"/>
+              <w:rPr>
+                <w:rFonts w:hint="eastAsia" w:ascii="宋体" w:hAnsi="宋体" w:cs="宋体"/>
+                <w:i w:val="0"/>
+                <w:color w:val="C0C0C0"/>
+                <w:sz w:val="20"/>
+                <w:szCs w:val="20"/>
+                <w:u w:val="none"/>
+                <w:lang w:val="en-US" w:eastAsia="zh-CN"/>
+              </w:rPr>
+            </w:pPr>
+            <w:r>
+              <w:rPr>
+                <w:rFonts w:hint="eastAsia" w:ascii="宋体" w:hAnsi="宋体" w:cs="宋体"/>
+                <w:i w:val="0"/>
+                <w:color w:val="C0C0C0"/>
+                <w:sz w:val="20"/>
+                <w:szCs w:val="20"/>
+                <w:u w:val="none"/>
+                <w:lang w:val="en-US" w:eastAsia="zh-CN"/>
+              </w:rPr>
+              <w:t>更改发声间隔</w:t>
+            </w:r>
+          </w:p>
+        </w:tc>
+        <w:tc>
+          <w:tcPr>
+            <w:tcW w:w="1074" w:type="dxa"/>
+            <w:vMerge w:val="restart"/>
+            <w:tcBorders>
+              <w:top w:val="single" w:color="auto" w:sz="4" w:space="0"/>
+              <w:left w:val="single" w:color="000000" w:sz="4" w:space="0"/>
+              <w:bottom w:val="single" w:color="auto" w:sz="4" w:space="0"/>
+              <w:right w:val="single" w:color="000000" w:sz="4" w:space="0"/>
+            </w:tcBorders>
+            <w:shd w:val="clear" w:color="auto" w:fill="auto"/>
+            <w:vAlign w:val="center"/>
+          </w:tcPr>
+          <w:p>
+            <w:pPr>
+              <w:jc w:val="center"/>
+              <w:rPr>
+                <w:rFonts w:hint="eastAsia" w:ascii="宋体" w:hAnsi="宋体" w:cs="宋体"/>
+                <w:i w:val="0"/>
+                <w:color w:val="C0C0C0"/>
+                <w:sz w:val="20"/>
+                <w:szCs w:val="20"/>
+                <w:u w:val="none"/>
+                <w:lang w:val="en-US" w:eastAsia="zh-CN"/>
+              </w:rPr>
+            </w:pPr>
+            <w:r>
+              <w:rPr>
+                <w:rFonts w:hint="eastAsia" w:ascii="宋体" w:hAnsi="宋体" w:cs="宋体"/>
+                <w:i w:val="0"/>
+                <w:color w:val="C0C0C0"/>
+                <w:sz w:val="20"/>
+                <w:szCs w:val="20"/>
+                <w:u w:val="none"/>
+                <w:lang w:val="en-US" w:eastAsia="zh-CN"/>
+              </w:rPr>
+              <w:t>0xM040</w:t>
+            </w:r>
+          </w:p>
+        </w:tc>
+        <w:tc>
+          <w:tcPr>
+            <w:tcW w:w="1885" w:type="dxa"/>
+            <w:tcBorders>
+              <w:top w:val="single" w:color="000000" w:sz="4" w:space="0"/>
+              <w:left w:val="single" w:color="000000" w:sz="4" w:space="0"/>
+              <w:bottom w:val="single" w:color="000000" w:sz="4" w:space="0"/>
+              <w:right w:val="single" w:color="000000" w:sz="4" w:space="0"/>
+            </w:tcBorders>
+            <w:shd w:val="clear" w:color="auto" w:fill="auto"/>
+            <w:textDirection w:val="lrTb"/>
+            <w:vAlign w:val="center"/>
+          </w:tcPr>
+          <w:p>
+            <w:pPr>
+              <w:keepNext w:val="0"/>
+              <w:keepLines w:val="0"/>
+              <w:widowControl/>
+              <w:suppressLineNumbers w:val="0"/>
+              <w:jc w:val="center"/>
+              <w:textAlignment w:val="center"/>
+              <w:rPr>
+                <w:rFonts w:hint="eastAsia" w:ascii="宋体" w:hAnsi="宋体" w:cs="宋体"/>
+                <w:i w:val="0"/>
+                <w:color w:val="C0C0C0"/>
+                <w:sz w:val="20"/>
+                <w:szCs w:val="20"/>
+                <w:u w:val="none"/>
+                <w:lang w:val="en-US" w:eastAsia="zh-CN"/>
+              </w:rPr>
+            </w:pPr>
+            <w:r>
+              <w:rPr>
+                <w:rFonts w:hint="eastAsia" w:ascii="宋体" w:hAnsi="宋体" w:eastAsia="宋体" w:cs="宋体"/>
+                <w:i w:val="0"/>
+                <w:color w:val="C0C0C0"/>
+                <w:kern w:val="0"/>
+                <w:sz w:val="20"/>
+                <w:szCs w:val="20"/>
+                <w:u w:val="none"/>
+                <w:lang w:val="en-US" w:eastAsia="zh-CN" w:bidi="ar"/>
+              </w:rPr>
+              <w:t>命令ID</w:t>
+            </w:r>
+          </w:p>
+        </w:tc>
+        <w:tc>
+          <w:tcPr>
+            <w:tcW w:w="1894" w:type="dxa"/>
+            <w:tcBorders>
+              <w:top w:val="single" w:color="000000" w:sz="4" w:space="0"/>
+              <w:left w:val="single" w:color="000000" w:sz="4" w:space="0"/>
+              <w:bottom w:val="single" w:color="000000" w:sz="4" w:space="0"/>
+              <w:right w:val="single" w:color="000000" w:sz="4" w:space="0"/>
+            </w:tcBorders>
+            <w:shd w:val="clear" w:color="auto" w:fill="auto"/>
+            <w:textDirection w:val="lrTb"/>
+            <w:vAlign w:val="center"/>
+          </w:tcPr>
+          <w:p>
+            <w:pPr>
+              <w:keepNext w:val="0"/>
+              <w:keepLines w:val="0"/>
+              <w:widowControl/>
+              <w:suppressLineNumbers w:val="0"/>
+              <w:jc w:val="center"/>
+              <w:textAlignment w:val="center"/>
+              <w:rPr>
+                <w:rFonts w:hint="eastAsia" w:ascii="宋体" w:hAnsi="宋体" w:cs="宋体"/>
+                <w:i w:val="0"/>
+                <w:color w:val="C0C0C0"/>
+                <w:kern w:val="0"/>
+                <w:sz w:val="20"/>
+                <w:szCs w:val="20"/>
+                <w:u w:val="none"/>
+                <w:lang w:val="en-US" w:eastAsia="zh-CN" w:bidi="ar"/>
+              </w:rPr>
+            </w:pPr>
+            <w:r>
+              <w:rPr>
+                <w:rFonts w:hint="eastAsia" w:ascii="宋体" w:hAnsi="宋体" w:cs="宋体"/>
+                <w:i w:val="0"/>
+                <w:color w:val="C0C0C0"/>
+                <w:kern w:val="0"/>
+                <w:sz w:val="20"/>
+                <w:szCs w:val="20"/>
+                <w:u w:val="none"/>
+                <w:lang w:val="en-US" w:eastAsia="zh-CN" w:bidi="ar"/>
+              </w:rPr>
+              <w:t>4</w:t>
+            </w:r>
+          </w:p>
+        </w:tc>
+        <w:tc>
+          <w:tcPr>
+            <w:tcW w:w="2184" w:type="dxa"/>
+            <w:vMerge w:val="restart"/>
+            <w:tcBorders>
+              <w:top w:val="single" w:color="auto" w:sz="4" w:space="0"/>
+              <w:left w:val="single" w:color="000000" w:sz="4" w:space="0"/>
+              <w:bottom w:val="single" w:color="auto" w:sz="4" w:space="0"/>
+              <w:right w:val="single" w:color="000000" w:sz="12" w:space="0"/>
+            </w:tcBorders>
+            <w:shd w:val="clear" w:color="auto" w:fill="auto"/>
+            <w:vAlign w:val="center"/>
+          </w:tcPr>
+          <w:p>
+            <w:pPr>
+              <w:jc w:val="center"/>
+              <w:rPr>
+                <w:rFonts w:hint="eastAsia" w:ascii="宋体" w:hAnsi="宋体" w:eastAsia="宋体" w:cs="宋体"/>
+                <w:i w:val="0"/>
+                <w:color w:val="C0C0C0"/>
+                <w:sz w:val="20"/>
+                <w:szCs w:val="20"/>
+                <w:u w:val="none"/>
+                <w:lang w:val="en-US" w:eastAsia="zh-CN"/>
+              </w:rPr>
+            </w:pPr>
+            <w:r>
+              <w:rPr>
+                <w:rFonts w:hint="eastAsia" w:ascii="宋体" w:hAnsi="宋体" w:cs="宋体"/>
+                <w:i w:val="0"/>
+                <w:color w:val="C0C0C0"/>
+                <w:sz w:val="20"/>
+                <w:szCs w:val="20"/>
+                <w:u w:val="none"/>
+                <w:lang w:val="en-US" w:eastAsia="zh-CN"/>
+              </w:rPr>
+              <w:t>描述内容为16进制的时间的秒数</w:t>
+            </w:r>
+          </w:p>
+        </w:tc>
+      </w:tr>
+      <w:tr>
+        <w:tblPrEx>
+          <w:tblBorders>
+            <w:top w:val="none" w:color="auto" w:sz="0" w:space="0"/>
+            <w:left w:val="none" w:color="auto" w:sz="0" w:space="0"/>
+            <w:bottom w:val="none" w:color="auto" w:sz="0" w:space="0"/>
+            <w:right w:val="none" w:color="auto" w:sz="0" w:space="0"/>
+            <w:insideH w:val="none" w:color="auto" w:sz="0" w:space="0"/>
+            <w:insideV w:val="none" w:color="auto" w:sz="0" w:space="0"/>
+          </w:tblBorders>
+          <w:tblLayout w:type="fixed"/>
+          <w:tblCellMar>
+            <w:top w:w="15" w:type="dxa"/>
+            <w:left w:w="15" w:type="dxa"/>
+            <w:bottom w:w="15" w:type="dxa"/>
+            <w:right w:w="15" w:type="dxa"/>
+          </w:tblCellMar>
+        </w:tblPrEx>
+        <w:trPr>
+          <w:trHeight w:val="90" w:hRule="atLeast"/>
+        </w:trPr>
+        <w:tc>
+          <w:tcPr>
+            <w:tcW w:w="413" w:type="dxa"/>
+            <w:vMerge w:val="continue"/>
+            <w:tcBorders>
+              <w:top w:val="single" w:color="auto" w:sz="4" w:space="0"/>
+              <w:left w:val="single" w:color="000000" w:sz="12" w:space="0"/>
+              <w:bottom w:val="single" w:color="auto" w:sz="4" w:space="0"/>
+              <w:right w:val="single" w:color="000000" w:sz="4" w:space="0"/>
+            </w:tcBorders>
+            <w:shd w:val="clear" w:color="auto" w:fill="auto"/>
+            <w:vAlign w:val="center"/>
+          </w:tcPr>
+          <w:p>
+            <w:pPr>
+              <w:jc w:val="center"/>
+              <w:rPr>
+                <w:rFonts w:hint="eastAsia" w:ascii="宋体" w:hAnsi="宋体" w:cs="宋体"/>
+                <w:i w:val="0"/>
+                <w:color w:val="C0C0C0"/>
+                <w:sz w:val="20"/>
+                <w:szCs w:val="20"/>
+                <w:u w:val="none"/>
+                <w:lang w:val="en-US" w:eastAsia="zh-CN"/>
+              </w:rPr>
+            </w:pPr>
+          </w:p>
+        </w:tc>
+        <w:tc>
+          <w:tcPr>
+            <w:tcW w:w="2612" w:type="dxa"/>
+            <w:vMerge w:val="continue"/>
+            <w:tcBorders>
+              <w:top w:val="single" w:color="auto" w:sz="4" w:space="0"/>
+              <w:left w:val="single" w:color="000000" w:sz="4" w:space="0"/>
+              <w:bottom w:val="single" w:color="auto" w:sz="4" w:space="0"/>
+              <w:right w:val="single" w:color="000000" w:sz="4" w:space="0"/>
+            </w:tcBorders>
+            <w:shd w:val="clear" w:color="auto" w:fill="auto"/>
+            <w:vAlign w:val="center"/>
+          </w:tcPr>
+          <w:p>
+            <w:pPr>
+              <w:jc w:val="center"/>
+              <w:rPr>
+                <w:rFonts w:hint="eastAsia" w:ascii="宋体" w:hAnsi="宋体" w:cs="宋体"/>
+                <w:i w:val="0"/>
+                <w:color w:val="C0C0C0"/>
+                <w:sz w:val="20"/>
+                <w:szCs w:val="20"/>
+                <w:u w:val="none"/>
+                <w:lang w:val="en-US" w:eastAsia="zh-CN"/>
+              </w:rPr>
+            </w:pPr>
+          </w:p>
+        </w:tc>
+        <w:tc>
+          <w:tcPr>
+            <w:tcW w:w="1074" w:type="dxa"/>
+            <w:vMerge w:val="continue"/>
+            <w:tcBorders>
+              <w:top w:val="single" w:color="auto" w:sz="4" w:space="0"/>
+              <w:left w:val="single" w:color="000000" w:sz="4" w:space="0"/>
+              <w:bottom w:val="single" w:color="auto" w:sz="4" w:space="0"/>
+              <w:right w:val="single" w:color="000000" w:sz="4" w:space="0"/>
+            </w:tcBorders>
+            <w:shd w:val="clear" w:color="auto" w:fill="auto"/>
+            <w:vAlign w:val="center"/>
+          </w:tcPr>
+          <w:p>
+            <w:pPr>
+              <w:jc w:val="center"/>
+              <w:rPr>
+                <w:rFonts w:hint="eastAsia" w:ascii="宋体" w:hAnsi="宋体" w:cs="宋体"/>
+                <w:i w:val="0"/>
+                <w:color w:val="C0C0C0"/>
+                <w:sz w:val="20"/>
+                <w:szCs w:val="20"/>
+                <w:u w:val="none"/>
+                <w:lang w:val="en-US" w:eastAsia="zh-CN"/>
+              </w:rPr>
+            </w:pPr>
+          </w:p>
+        </w:tc>
+        <w:tc>
+          <w:tcPr>
+            <w:tcW w:w="1885" w:type="dxa"/>
+            <w:tcBorders>
+              <w:top w:val="single" w:color="000000" w:sz="4" w:space="0"/>
+              <w:left w:val="single" w:color="000000" w:sz="4" w:space="0"/>
+              <w:bottom w:val="single" w:color="000000" w:sz="4" w:space="0"/>
+              <w:right w:val="single" w:color="000000" w:sz="4" w:space="0"/>
+            </w:tcBorders>
+            <w:shd w:val="clear" w:color="auto" w:fill="auto"/>
+            <w:textDirection w:val="lrTb"/>
+            <w:vAlign w:val="center"/>
+          </w:tcPr>
+          <w:p>
+            <w:pPr>
+              <w:keepNext w:val="0"/>
+              <w:keepLines w:val="0"/>
+              <w:widowControl/>
+              <w:suppressLineNumbers w:val="0"/>
+              <w:jc w:val="center"/>
+              <w:textAlignment w:val="center"/>
+              <w:rPr>
+                <w:rFonts w:hint="eastAsia" w:ascii="宋体" w:hAnsi="宋体" w:cs="宋体"/>
+                <w:i w:val="0"/>
+                <w:color w:val="C0C0C0"/>
+                <w:sz w:val="20"/>
+                <w:szCs w:val="20"/>
+                <w:u w:val="none"/>
+                <w:lang w:val="en-US" w:eastAsia="zh-CN"/>
+              </w:rPr>
+            </w:pPr>
+            <w:r>
+              <w:rPr>
+                <w:rFonts w:hint="eastAsia" w:ascii="宋体" w:hAnsi="宋体" w:cs="宋体"/>
+                <w:i w:val="0"/>
+                <w:color w:val="C0C0C0"/>
+                <w:sz w:val="20"/>
+                <w:szCs w:val="20"/>
+                <w:u w:val="none"/>
+                <w:lang w:val="en-US" w:eastAsia="zh-CN"/>
+              </w:rPr>
+              <w:t>设备ID</w:t>
+            </w:r>
+          </w:p>
+        </w:tc>
+        <w:tc>
+          <w:tcPr>
+            <w:tcW w:w="1894" w:type="dxa"/>
+            <w:tcBorders>
+              <w:top w:val="single" w:color="000000" w:sz="4" w:space="0"/>
+              <w:left w:val="single" w:color="000000" w:sz="4" w:space="0"/>
+              <w:bottom w:val="single" w:color="000000" w:sz="4" w:space="0"/>
+              <w:right w:val="single" w:color="000000" w:sz="4" w:space="0"/>
+            </w:tcBorders>
+            <w:shd w:val="clear" w:color="auto" w:fill="auto"/>
+            <w:textDirection w:val="lrTb"/>
+            <w:vAlign w:val="center"/>
+          </w:tcPr>
+          <w:p>
+            <w:pPr>
+              <w:keepNext w:val="0"/>
+              <w:keepLines w:val="0"/>
+              <w:widowControl/>
+              <w:suppressLineNumbers w:val="0"/>
+              <w:jc w:val="center"/>
+              <w:textAlignment w:val="center"/>
+              <w:rPr>
+                <w:rFonts w:hint="eastAsia" w:ascii="宋体" w:hAnsi="宋体" w:cs="宋体"/>
+                <w:i w:val="0"/>
+                <w:color w:val="C0C0C0"/>
+                <w:kern w:val="0"/>
+                <w:sz w:val="20"/>
+                <w:szCs w:val="20"/>
+                <w:u w:val="none"/>
+                <w:lang w:val="en-US" w:eastAsia="zh-CN" w:bidi="ar"/>
+              </w:rPr>
+            </w:pPr>
+            <w:r>
+              <w:rPr>
+                <w:rFonts w:hint="eastAsia" w:ascii="宋体" w:hAnsi="宋体" w:cs="宋体"/>
+                <w:i w:val="0"/>
+                <w:color w:val="C0C0C0"/>
+                <w:kern w:val="0"/>
+                <w:sz w:val="20"/>
+                <w:szCs w:val="20"/>
+                <w:u w:val="none"/>
+                <w:lang w:val="en-US" w:eastAsia="zh-CN" w:bidi="ar"/>
+              </w:rPr>
+              <w:t>4</w:t>
+            </w:r>
+          </w:p>
+        </w:tc>
+        <w:tc>
+          <w:tcPr>
+            <w:tcW w:w="2184" w:type="dxa"/>
+            <w:vMerge w:val="continue"/>
+            <w:tcBorders>
+              <w:top w:val="single" w:color="auto" w:sz="4" w:space="0"/>
+              <w:left w:val="single" w:color="000000" w:sz="4" w:space="0"/>
+              <w:bottom w:val="single" w:color="auto" w:sz="4" w:space="0"/>
+              <w:right w:val="single" w:color="000000" w:sz="12" w:space="0"/>
+            </w:tcBorders>
+            <w:shd w:val="clear" w:color="auto" w:fill="auto"/>
+            <w:vAlign w:val="center"/>
+          </w:tcPr>
+          <w:p>
+            <w:pPr>
+              <w:jc w:val="center"/>
+              <w:rPr>
+                <w:rFonts w:hint="eastAsia" w:ascii="宋体" w:hAnsi="宋体" w:eastAsia="宋体" w:cs="宋体"/>
+                <w:i w:val="0"/>
+                <w:color w:val="C0C0C0"/>
+                <w:sz w:val="20"/>
+                <w:szCs w:val="20"/>
+                <w:u w:val="none"/>
+              </w:rPr>
+            </w:pPr>
+          </w:p>
+        </w:tc>
+      </w:tr>
+      <w:tr>
+        <w:tblPrEx>
+          <w:tblBorders>
+            <w:top w:val="none" w:color="auto" w:sz="0" w:space="0"/>
+            <w:left w:val="none" w:color="auto" w:sz="0" w:space="0"/>
+            <w:bottom w:val="none" w:color="auto" w:sz="0" w:space="0"/>
+            <w:right w:val="none" w:color="auto" w:sz="0" w:space="0"/>
+            <w:insideH w:val="none" w:color="auto" w:sz="0" w:space="0"/>
+            <w:insideV w:val="none" w:color="auto" w:sz="0" w:space="0"/>
+          </w:tblBorders>
+          <w:tblLayout w:type="fixed"/>
+          <w:tblCellMar>
+            <w:top w:w="15" w:type="dxa"/>
+            <w:left w:w="15" w:type="dxa"/>
+            <w:bottom w:w="15" w:type="dxa"/>
+            <w:right w:w="15" w:type="dxa"/>
+          </w:tblCellMar>
+        </w:tblPrEx>
+        <w:trPr>
+          <w:trHeight w:val="90" w:hRule="atLeast"/>
+        </w:trPr>
+        <w:tc>
+          <w:tcPr>
+            <w:tcW w:w="413" w:type="dxa"/>
+            <w:vMerge w:val="continue"/>
+            <w:tcBorders>
+              <w:top w:val="single" w:color="auto" w:sz="4" w:space="0"/>
+              <w:left w:val="single" w:color="000000" w:sz="12" w:space="0"/>
+              <w:bottom w:val="single" w:color="auto" w:sz="4" w:space="0"/>
+              <w:right w:val="single" w:color="000000" w:sz="4" w:space="0"/>
+            </w:tcBorders>
+            <w:shd w:val="clear" w:color="auto" w:fill="auto"/>
+            <w:vAlign w:val="center"/>
+          </w:tcPr>
+          <w:p>
+            <w:pPr>
+              <w:jc w:val="center"/>
+              <w:rPr>
+                <w:rFonts w:hint="eastAsia" w:ascii="宋体" w:hAnsi="宋体" w:cs="宋体"/>
+                <w:i w:val="0"/>
+                <w:color w:val="C0C0C0"/>
+                <w:sz w:val="20"/>
+                <w:szCs w:val="20"/>
+                <w:u w:val="none"/>
+                <w:lang w:val="en-US" w:eastAsia="zh-CN"/>
+              </w:rPr>
+            </w:pPr>
+          </w:p>
+        </w:tc>
+        <w:tc>
+          <w:tcPr>
+            <w:tcW w:w="2612" w:type="dxa"/>
+            <w:vMerge w:val="continue"/>
+            <w:tcBorders>
+              <w:top w:val="single" w:color="auto" w:sz="4" w:space="0"/>
+              <w:left w:val="single" w:color="000000" w:sz="4" w:space="0"/>
+              <w:bottom w:val="single" w:color="auto" w:sz="4" w:space="0"/>
+              <w:right w:val="single" w:color="000000" w:sz="4" w:space="0"/>
+            </w:tcBorders>
+            <w:shd w:val="clear" w:color="auto" w:fill="auto"/>
+            <w:vAlign w:val="center"/>
+          </w:tcPr>
+          <w:p>
+            <w:pPr>
+              <w:jc w:val="center"/>
+              <w:rPr>
+                <w:rFonts w:hint="eastAsia" w:ascii="宋体" w:hAnsi="宋体" w:cs="宋体"/>
+                <w:i w:val="0"/>
+                <w:color w:val="C0C0C0"/>
+                <w:sz w:val="20"/>
+                <w:szCs w:val="20"/>
+                <w:u w:val="none"/>
+                <w:lang w:val="en-US" w:eastAsia="zh-CN"/>
+              </w:rPr>
+            </w:pPr>
+          </w:p>
+        </w:tc>
+        <w:tc>
+          <w:tcPr>
+            <w:tcW w:w="1074" w:type="dxa"/>
+            <w:vMerge w:val="continue"/>
+            <w:tcBorders>
+              <w:top w:val="single" w:color="auto" w:sz="4" w:space="0"/>
+              <w:left w:val="single" w:color="000000" w:sz="4" w:space="0"/>
+              <w:bottom w:val="single" w:color="auto" w:sz="4" w:space="0"/>
+              <w:right w:val="single" w:color="000000" w:sz="4" w:space="0"/>
+            </w:tcBorders>
+            <w:shd w:val="clear" w:color="auto" w:fill="auto"/>
+            <w:vAlign w:val="center"/>
+          </w:tcPr>
+          <w:p>
+            <w:pPr>
+              <w:jc w:val="center"/>
+              <w:rPr>
+                <w:rFonts w:hint="eastAsia" w:ascii="宋体" w:hAnsi="宋体" w:cs="宋体"/>
+                <w:i w:val="0"/>
+                <w:color w:val="C0C0C0"/>
+                <w:sz w:val="20"/>
+                <w:szCs w:val="20"/>
+                <w:u w:val="none"/>
+                <w:lang w:val="en-US" w:eastAsia="zh-CN"/>
+              </w:rPr>
+            </w:pPr>
+          </w:p>
+        </w:tc>
+        <w:tc>
+          <w:tcPr>
+            <w:tcW w:w="1885" w:type="dxa"/>
+            <w:tcBorders>
+              <w:top w:val="single" w:color="000000" w:sz="4" w:space="0"/>
+              <w:left w:val="single" w:color="000000" w:sz="4" w:space="0"/>
+              <w:bottom w:val="single" w:color="000000" w:sz="4" w:space="0"/>
+              <w:right w:val="single" w:color="000000" w:sz="4" w:space="0"/>
+            </w:tcBorders>
+            <w:shd w:val="clear" w:color="auto" w:fill="auto"/>
+            <w:vAlign w:val="center"/>
+          </w:tcPr>
+          <w:p>
+            <w:pPr>
+              <w:keepNext w:val="0"/>
+              <w:keepLines w:val="0"/>
+              <w:widowControl/>
+              <w:suppressLineNumbers w:val="0"/>
+              <w:jc w:val="center"/>
+              <w:textAlignment w:val="center"/>
+              <w:rPr>
+                <w:rFonts w:hint="eastAsia" w:ascii="宋体" w:hAnsi="宋体" w:cs="宋体"/>
+                <w:i w:val="0"/>
+                <w:color w:val="C0C0C0"/>
+                <w:sz w:val="20"/>
+                <w:szCs w:val="20"/>
+                <w:u w:val="none"/>
+                <w:lang w:val="en-US" w:eastAsia="zh-CN"/>
+              </w:rPr>
+            </w:pPr>
+            <w:r>
+              <w:rPr>
+                <w:rFonts w:hint="eastAsia" w:ascii="宋体" w:hAnsi="宋体" w:cs="宋体"/>
+                <w:i w:val="0"/>
+                <w:color w:val="C0C0C0"/>
+                <w:sz w:val="20"/>
+                <w:szCs w:val="20"/>
+                <w:u w:val="none"/>
+                <w:lang w:val="en-US" w:eastAsia="zh-CN"/>
+              </w:rPr>
+              <w:t>描述内容</w:t>
+            </w:r>
+          </w:p>
+        </w:tc>
+        <w:tc>
+          <w:tcPr>
+            <w:tcW w:w="1894" w:type="dxa"/>
+            <w:tcBorders>
+              <w:top w:val="single" w:color="000000" w:sz="4" w:space="0"/>
+              <w:left w:val="single" w:color="000000" w:sz="4" w:space="0"/>
+              <w:bottom w:val="single" w:color="000000" w:sz="4" w:space="0"/>
+              <w:right w:val="single" w:color="000000" w:sz="4" w:space="0"/>
+            </w:tcBorders>
+            <w:shd w:val="clear" w:color="auto" w:fill="auto"/>
+            <w:vAlign w:val="center"/>
+          </w:tcPr>
+          <w:p>
+            <w:pPr>
+              <w:keepNext w:val="0"/>
+              <w:keepLines w:val="0"/>
+              <w:widowControl/>
+              <w:suppressLineNumbers w:val="0"/>
+              <w:jc w:val="center"/>
+              <w:textAlignment w:val="center"/>
+              <w:rPr>
+                <w:rFonts w:hint="eastAsia" w:ascii="宋体" w:hAnsi="宋体" w:cs="宋体"/>
+                <w:i w:val="0"/>
+                <w:color w:val="C0C0C0"/>
+                <w:kern w:val="0"/>
+                <w:sz w:val="20"/>
+                <w:szCs w:val="20"/>
+                <w:u w:val="none"/>
+                <w:lang w:val="en-US" w:eastAsia="zh-CN" w:bidi="ar"/>
+              </w:rPr>
+            </w:pPr>
+            <w:r>
+              <w:rPr>
+                <w:rFonts w:hint="eastAsia" w:ascii="宋体" w:hAnsi="宋体" w:cs="宋体"/>
+                <w:i w:val="0"/>
+                <w:color w:val="C0C0C0"/>
+                <w:kern w:val="0"/>
+                <w:sz w:val="20"/>
+                <w:szCs w:val="20"/>
+                <w:u w:val="none"/>
+                <w:lang w:val="en-US" w:eastAsia="zh-CN" w:bidi="ar"/>
+              </w:rPr>
+              <w:t>3</w:t>
+            </w:r>
+          </w:p>
+        </w:tc>
+        <w:tc>
+          <w:tcPr>
+            <w:tcW w:w="2184" w:type="dxa"/>
+            <w:vMerge w:val="continue"/>
+            <w:tcBorders>
+              <w:top w:val="single" w:color="auto" w:sz="4" w:space="0"/>
+              <w:left w:val="single" w:color="000000" w:sz="4" w:space="0"/>
+              <w:bottom w:val="single" w:color="auto" w:sz="4" w:space="0"/>
+              <w:right w:val="single" w:color="000000" w:sz="12" w:space="0"/>
+            </w:tcBorders>
+            <w:shd w:val="clear" w:color="auto" w:fill="auto"/>
+            <w:vAlign w:val="center"/>
+          </w:tcPr>
+          <w:p>
+            <w:pPr>
+              <w:jc w:val="center"/>
+              <w:rPr>
+                <w:rFonts w:hint="eastAsia" w:ascii="宋体" w:hAnsi="宋体" w:eastAsia="宋体" w:cs="宋体"/>
+                <w:i w:val="0"/>
+                <w:color w:val="C0C0C0"/>
+                <w:sz w:val="20"/>
+                <w:szCs w:val="20"/>
+                <w:u w:val="none"/>
+              </w:rPr>
+            </w:pPr>
+          </w:p>
+        </w:tc>
+      </w:tr>
+      <w:tr>
+        <w:tblPrEx>
+          <w:tblBorders>
+            <w:top w:val="none" w:color="auto" w:sz="0" w:space="0"/>
+            <w:left w:val="none" w:color="auto" w:sz="0" w:space="0"/>
+            <w:bottom w:val="none" w:color="auto" w:sz="0" w:space="0"/>
+            <w:right w:val="none" w:color="auto" w:sz="0" w:space="0"/>
+            <w:insideH w:val="none" w:color="auto" w:sz="0" w:space="0"/>
+            <w:insideV w:val="none" w:color="auto" w:sz="0" w:space="0"/>
+          </w:tblBorders>
+          <w:tblLayout w:type="fixed"/>
+          <w:tblCellMar>
+            <w:top w:w="15" w:type="dxa"/>
+            <w:left w:w="15" w:type="dxa"/>
+            <w:bottom w:w="15" w:type="dxa"/>
+            <w:right w:w="15" w:type="dxa"/>
+          </w:tblCellMar>
+        </w:tblPrEx>
+        <w:trPr>
+          <w:trHeight w:val="90" w:hRule="atLeast"/>
+        </w:trPr>
+        <w:tc>
+          <w:tcPr>
+            <w:tcW w:w="413" w:type="dxa"/>
+            <w:vMerge w:val="restart"/>
+            <w:tcBorders>
+              <w:top w:val="single" w:color="auto" w:sz="4" w:space="0"/>
+              <w:left w:val="single" w:color="000000" w:sz="12" w:space="0"/>
+              <w:right w:val="single" w:color="000000" w:sz="4" w:space="0"/>
+            </w:tcBorders>
+            <w:shd w:val="clear" w:color="auto" w:fill="auto"/>
+            <w:vAlign w:val="center"/>
+          </w:tcPr>
+          <w:p>
+            <w:pPr>
+              <w:jc w:val="center"/>
+              <w:rPr>
+                <w:rFonts w:hint="eastAsia" w:ascii="宋体" w:hAnsi="宋体" w:cs="宋体"/>
+                <w:i w:val="0"/>
+                <w:color w:val="C0C0C0"/>
+                <w:sz w:val="20"/>
+                <w:szCs w:val="20"/>
+                <w:u w:val="none"/>
+                <w:lang w:val="en-US" w:eastAsia="zh-CN"/>
+              </w:rPr>
+            </w:pPr>
+            <w:r>
+              <w:rPr>
+                <w:rFonts w:hint="eastAsia" w:ascii="宋体" w:hAnsi="宋体" w:cs="宋体"/>
+                <w:i w:val="0"/>
+                <w:color w:val="C0C0C0"/>
+                <w:sz w:val="20"/>
+                <w:szCs w:val="20"/>
+                <w:u w:val="none"/>
+                <w:lang w:val="en-US" w:eastAsia="zh-CN"/>
+              </w:rPr>
+              <w:t>4</w:t>
+            </w:r>
+          </w:p>
+        </w:tc>
+        <w:tc>
+          <w:tcPr>
+            <w:tcW w:w="2612" w:type="dxa"/>
+            <w:vMerge w:val="restart"/>
+            <w:tcBorders>
+              <w:top w:val="single" w:color="auto" w:sz="4" w:space="0"/>
+              <w:left w:val="single" w:color="000000" w:sz="4" w:space="0"/>
+              <w:right w:val="single" w:color="000000" w:sz="4" w:space="0"/>
+            </w:tcBorders>
+            <w:shd w:val="clear" w:color="auto" w:fill="auto"/>
+            <w:vAlign w:val="center"/>
+          </w:tcPr>
+          <w:p>
+            <w:pPr>
+              <w:jc w:val="center"/>
+              <w:rPr>
+                <w:rFonts w:hint="eastAsia" w:ascii="宋体" w:hAnsi="宋体" w:cs="宋体"/>
+                <w:i w:val="0"/>
+                <w:color w:val="C0C0C0"/>
+                <w:sz w:val="20"/>
+                <w:szCs w:val="20"/>
+                <w:u w:val="none"/>
+                <w:lang w:val="en-US" w:eastAsia="zh-CN"/>
+              </w:rPr>
+            </w:pPr>
+            <w:r>
+              <w:rPr>
+                <w:rFonts w:hint="eastAsia" w:ascii="宋体" w:hAnsi="宋体" w:cs="宋体"/>
+                <w:i w:val="0"/>
+                <w:color w:val="C0C0C0"/>
+                <w:sz w:val="20"/>
+                <w:szCs w:val="20"/>
+                <w:u w:val="none"/>
+                <w:lang w:val="en-US" w:eastAsia="zh-CN"/>
+              </w:rPr>
+              <w:t>更改请求间隔</w:t>
+            </w:r>
+          </w:p>
+        </w:tc>
+        <w:tc>
+          <w:tcPr>
+            <w:tcW w:w="1074" w:type="dxa"/>
+            <w:vMerge w:val="restart"/>
+            <w:tcBorders>
+              <w:top w:val="single" w:color="auto" w:sz="4" w:space="0"/>
+              <w:left w:val="single" w:color="000000" w:sz="4" w:space="0"/>
+              <w:right w:val="single" w:color="000000" w:sz="4" w:space="0"/>
+            </w:tcBorders>
+            <w:shd w:val="clear" w:color="auto" w:fill="auto"/>
+            <w:vAlign w:val="center"/>
+          </w:tcPr>
+          <w:p>
+            <w:pPr>
+              <w:jc w:val="center"/>
+              <w:rPr>
+                <w:rFonts w:hint="eastAsia" w:ascii="宋体" w:hAnsi="宋体" w:cs="宋体"/>
+                <w:i w:val="0"/>
+                <w:color w:val="C0C0C0"/>
+                <w:sz w:val="20"/>
+                <w:szCs w:val="20"/>
+                <w:u w:val="none"/>
+                <w:lang w:val="en-US" w:eastAsia="zh-CN"/>
+              </w:rPr>
+            </w:pPr>
+            <w:r>
+              <w:rPr>
+                <w:rFonts w:hint="eastAsia" w:ascii="宋体" w:hAnsi="宋体" w:cs="宋体"/>
+                <w:i w:val="0"/>
+                <w:color w:val="C0C0C0"/>
+                <w:sz w:val="20"/>
+                <w:szCs w:val="20"/>
+                <w:u w:val="none"/>
+                <w:lang w:val="en-US" w:eastAsia="zh-CN"/>
+              </w:rPr>
+              <w:t>0xM050</w:t>
+            </w:r>
+          </w:p>
+        </w:tc>
+        <w:tc>
+          <w:tcPr>
+            <w:tcW w:w="1885" w:type="dxa"/>
+            <w:tcBorders>
+              <w:top w:val="single" w:color="000000" w:sz="4" w:space="0"/>
+              <w:left w:val="single" w:color="000000" w:sz="4" w:space="0"/>
+              <w:bottom w:val="single" w:color="000000" w:sz="4" w:space="0"/>
+              <w:right w:val="single" w:color="000000" w:sz="4" w:space="0"/>
+            </w:tcBorders>
+            <w:shd w:val="clear" w:color="auto" w:fill="auto"/>
+            <w:textDirection w:val="lrTb"/>
+            <w:vAlign w:val="center"/>
+          </w:tcPr>
+          <w:p>
+            <w:pPr>
+              <w:keepNext w:val="0"/>
+              <w:keepLines w:val="0"/>
+              <w:widowControl/>
+              <w:suppressLineNumbers w:val="0"/>
+              <w:jc w:val="center"/>
+              <w:textAlignment w:val="center"/>
+              <w:rPr>
+                <w:rFonts w:hint="eastAsia" w:ascii="宋体" w:hAnsi="宋体" w:cs="宋体"/>
+                <w:i w:val="0"/>
+                <w:color w:val="C0C0C0"/>
+                <w:sz w:val="20"/>
+                <w:szCs w:val="20"/>
+                <w:u w:val="none"/>
+                <w:lang w:val="en-US" w:eastAsia="zh-CN"/>
+              </w:rPr>
+            </w:pPr>
+            <w:r>
+              <w:rPr>
+                <w:rFonts w:hint="eastAsia" w:ascii="宋体" w:hAnsi="宋体" w:eastAsia="宋体" w:cs="宋体"/>
+                <w:i w:val="0"/>
+                <w:color w:val="C0C0C0"/>
+                <w:kern w:val="0"/>
+                <w:sz w:val="20"/>
+                <w:szCs w:val="20"/>
+                <w:u w:val="none"/>
+                <w:lang w:val="en-US" w:eastAsia="zh-CN" w:bidi="ar"/>
+              </w:rPr>
+              <w:t>命令ID</w:t>
+            </w:r>
+          </w:p>
+        </w:tc>
+        <w:tc>
+          <w:tcPr>
+            <w:tcW w:w="1894" w:type="dxa"/>
+            <w:tcBorders>
+              <w:top w:val="single" w:color="000000" w:sz="4" w:space="0"/>
+              <w:left w:val="single" w:color="000000" w:sz="4" w:space="0"/>
+              <w:bottom w:val="single" w:color="000000" w:sz="4" w:space="0"/>
+              <w:right w:val="single" w:color="000000" w:sz="4" w:space="0"/>
+            </w:tcBorders>
+            <w:shd w:val="clear" w:color="auto" w:fill="auto"/>
+            <w:textDirection w:val="lrTb"/>
+            <w:vAlign w:val="center"/>
+          </w:tcPr>
+          <w:p>
+            <w:pPr>
+              <w:keepNext w:val="0"/>
+              <w:keepLines w:val="0"/>
+              <w:widowControl/>
+              <w:suppressLineNumbers w:val="0"/>
+              <w:jc w:val="center"/>
+              <w:textAlignment w:val="center"/>
+              <w:rPr>
+                <w:rFonts w:hint="eastAsia" w:ascii="宋体" w:hAnsi="宋体" w:cs="宋体"/>
+                <w:i w:val="0"/>
+                <w:color w:val="C0C0C0"/>
+                <w:kern w:val="0"/>
+                <w:sz w:val="20"/>
+                <w:szCs w:val="20"/>
+                <w:u w:val="none"/>
+                <w:lang w:val="en-US" w:eastAsia="zh-CN" w:bidi="ar"/>
+              </w:rPr>
+            </w:pPr>
+            <w:r>
+              <w:rPr>
+                <w:rFonts w:hint="eastAsia" w:ascii="宋体" w:hAnsi="宋体" w:cs="宋体"/>
+                <w:i w:val="0"/>
+                <w:color w:val="C0C0C0"/>
+                <w:kern w:val="0"/>
+                <w:sz w:val="20"/>
+                <w:szCs w:val="20"/>
+                <w:u w:val="none"/>
+                <w:lang w:val="en-US" w:eastAsia="zh-CN" w:bidi="ar"/>
+              </w:rPr>
+              <w:t>4</w:t>
+            </w:r>
+          </w:p>
+        </w:tc>
+        <w:tc>
+          <w:tcPr>
+            <w:tcW w:w="2184" w:type="dxa"/>
+            <w:vMerge w:val="restart"/>
+            <w:tcBorders>
+              <w:top w:val="single" w:color="auto" w:sz="4" w:space="0"/>
+              <w:left w:val="single" w:color="000000" w:sz="4" w:space="0"/>
+              <w:right w:val="single" w:color="000000" w:sz="12" w:space="0"/>
+            </w:tcBorders>
+            <w:shd w:val="clear" w:color="auto" w:fill="auto"/>
+            <w:vAlign w:val="center"/>
+          </w:tcPr>
+          <w:p>
+            <w:pPr>
+              <w:jc w:val="center"/>
+              <w:rPr>
+                <w:rFonts w:hint="eastAsia" w:ascii="宋体" w:hAnsi="宋体" w:eastAsia="宋体" w:cs="宋体"/>
+                <w:i w:val="0"/>
+                <w:color w:val="C0C0C0"/>
+                <w:sz w:val="20"/>
+                <w:szCs w:val="20"/>
+                <w:u w:val="none"/>
+                <w:lang w:val="en-US" w:eastAsia="zh-CN"/>
+              </w:rPr>
+            </w:pPr>
+            <w:r>
+              <w:rPr>
+                <w:rFonts w:hint="eastAsia" w:ascii="宋体" w:hAnsi="宋体" w:cs="宋体"/>
+                <w:i w:val="0"/>
+                <w:color w:val="C0C0C0"/>
+                <w:sz w:val="20"/>
+                <w:szCs w:val="20"/>
+                <w:u w:val="none"/>
+                <w:lang w:val="en-US" w:eastAsia="zh-CN"/>
+              </w:rPr>
+              <w:t>同上</w:t>
+            </w:r>
+          </w:p>
+        </w:tc>
+      </w:tr>
+      <w:tr>
+        <w:tblPrEx>
+          <w:tblBorders>
+            <w:top w:val="none" w:color="auto" w:sz="0" w:space="0"/>
+            <w:left w:val="none" w:color="auto" w:sz="0" w:space="0"/>
+            <w:bottom w:val="none" w:color="auto" w:sz="0" w:space="0"/>
+            <w:right w:val="none" w:color="auto" w:sz="0" w:space="0"/>
+            <w:insideH w:val="none" w:color="auto" w:sz="0" w:space="0"/>
+            <w:insideV w:val="none" w:color="auto" w:sz="0" w:space="0"/>
+          </w:tblBorders>
+          <w:tblLayout w:type="fixed"/>
+          <w:tblCellMar>
+            <w:top w:w="15" w:type="dxa"/>
+            <w:left w:w="15" w:type="dxa"/>
+            <w:bottom w:w="15" w:type="dxa"/>
+            <w:right w:w="15" w:type="dxa"/>
+          </w:tblCellMar>
+        </w:tblPrEx>
+        <w:trPr>
+          <w:trHeight w:val="90" w:hRule="atLeast"/>
+        </w:trPr>
+        <w:tc>
+          <w:tcPr>
+            <w:tcW w:w="413" w:type="dxa"/>
+            <w:vMerge w:val="continue"/>
+            <w:tcBorders>
+              <w:left w:val="single" w:color="000000" w:sz="12" w:space="0"/>
+              <w:right w:val="single" w:color="000000" w:sz="4" w:space="0"/>
+            </w:tcBorders>
+            <w:shd w:val="clear" w:color="auto" w:fill="auto"/>
+            <w:vAlign w:val="center"/>
+          </w:tcPr>
+          <w:p>
+            <w:pPr>
+              <w:jc w:val="center"/>
+              <w:rPr>
+                <w:rFonts w:hint="eastAsia" w:ascii="宋体" w:hAnsi="宋体" w:cs="宋体"/>
+                <w:i w:val="0"/>
+                <w:color w:val="C0C0C0"/>
+                <w:sz w:val="20"/>
+                <w:szCs w:val="20"/>
+                <w:u w:val="none"/>
+                <w:lang w:val="en-US" w:eastAsia="zh-CN"/>
+              </w:rPr>
+            </w:pPr>
+          </w:p>
+        </w:tc>
+        <w:tc>
+          <w:tcPr>
+            <w:tcW w:w="2612" w:type="dxa"/>
+            <w:vMerge w:val="continue"/>
+            <w:tcBorders>
+              <w:left w:val="single" w:color="000000" w:sz="4" w:space="0"/>
+              <w:right w:val="single" w:color="000000" w:sz="4" w:space="0"/>
+            </w:tcBorders>
+            <w:shd w:val="clear" w:color="auto" w:fill="auto"/>
+            <w:vAlign w:val="center"/>
+          </w:tcPr>
+          <w:p>
+            <w:pPr>
+              <w:jc w:val="center"/>
+              <w:rPr>
+                <w:rFonts w:hint="eastAsia" w:ascii="宋体" w:hAnsi="宋体" w:cs="宋体"/>
+                <w:i w:val="0"/>
+                <w:color w:val="C0C0C0"/>
+                <w:sz w:val="20"/>
+                <w:szCs w:val="20"/>
+                <w:u w:val="none"/>
+                <w:lang w:val="en-US" w:eastAsia="zh-CN"/>
+              </w:rPr>
+            </w:pPr>
+          </w:p>
+        </w:tc>
+        <w:tc>
+          <w:tcPr>
+            <w:tcW w:w="1074" w:type="dxa"/>
+            <w:vMerge w:val="continue"/>
+            <w:tcBorders>
+              <w:left w:val="single" w:color="000000" w:sz="4" w:space="0"/>
+              <w:right w:val="single" w:color="000000" w:sz="4" w:space="0"/>
+            </w:tcBorders>
+            <w:shd w:val="clear" w:color="auto" w:fill="auto"/>
+            <w:vAlign w:val="center"/>
+          </w:tcPr>
+          <w:p>
+            <w:pPr>
+              <w:jc w:val="center"/>
+              <w:rPr>
+                <w:rFonts w:hint="eastAsia" w:ascii="宋体" w:hAnsi="宋体" w:cs="宋体"/>
+                <w:i w:val="0"/>
+                <w:color w:val="C0C0C0"/>
+                <w:sz w:val="20"/>
+                <w:szCs w:val="20"/>
+                <w:u w:val="none"/>
+                <w:lang w:val="en-US" w:eastAsia="zh-CN"/>
+              </w:rPr>
+            </w:pPr>
+          </w:p>
+        </w:tc>
+        <w:tc>
+          <w:tcPr>
+            <w:tcW w:w="1885" w:type="dxa"/>
+            <w:tcBorders>
+              <w:top w:val="single" w:color="000000" w:sz="4" w:space="0"/>
+              <w:left w:val="single" w:color="000000" w:sz="4" w:space="0"/>
+              <w:bottom w:val="single" w:color="000000" w:sz="4" w:space="0"/>
+              <w:right w:val="single" w:color="000000" w:sz="4" w:space="0"/>
+            </w:tcBorders>
+            <w:shd w:val="clear" w:color="auto" w:fill="auto"/>
+            <w:textDirection w:val="lrTb"/>
+            <w:vAlign w:val="center"/>
+          </w:tcPr>
+          <w:p>
+            <w:pPr>
+              <w:keepNext w:val="0"/>
+              <w:keepLines w:val="0"/>
+              <w:widowControl/>
+              <w:suppressLineNumbers w:val="0"/>
+              <w:jc w:val="center"/>
+              <w:textAlignment w:val="center"/>
+              <w:rPr>
+                <w:rFonts w:hint="eastAsia" w:ascii="宋体" w:hAnsi="宋体" w:cs="宋体"/>
+                <w:i w:val="0"/>
+                <w:color w:val="C0C0C0"/>
+                <w:sz w:val="20"/>
+                <w:szCs w:val="20"/>
+                <w:u w:val="none"/>
+                <w:lang w:val="en-US" w:eastAsia="zh-CN"/>
+              </w:rPr>
+            </w:pPr>
+            <w:r>
+              <w:rPr>
+                <w:rFonts w:hint="eastAsia" w:ascii="宋体" w:hAnsi="宋体" w:cs="宋体"/>
+                <w:i w:val="0"/>
+                <w:color w:val="C0C0C0"/>
+                <w:sz w:val="20"/>
+                <w:szCs w:val="20"/>
+                <w:u w:val="none"/>
+                <w:lang w:val="en-US" w:eastAsia="zh-CN"/>
+              </w:rPr>
+              <w:t>设备ID</w:t>
+            </w:r>
+          </w:p>
+        </w:tc>
+        <w:tc>
+          <w:tcPr>
+            <w:tcW w:w="1894" w:type="dxa"/>
+            <w:tcBorders>
+              <w:top w:val="single" w:color="000000" w:sz="4" w:space="0"/>
+              <w:left w:val="single" w:color="000000" w:sz="4" w:space="0"/>
+              <w:bottom w:val="single" w:color="000000" w:sz="4" w:space="0"/>
+              <w:right w:val="single" w:color="000000" w:sz="4" w:space="0"/>
+            </w:tcBorders>
+            <w:shd w:val="clear" w:color="auto" w:fill="auto"/>
+            <w:textDirection w:val="lrTb"/>
+            <w:vAlign w:val="center"/>
+          </w:tcPr>
+          <w:p>
+            <w:pPr>
+              <w:keepNext w:val="0"/>
+              <w:keepLines w:val="0"/>
+              <w:widowControl/>
+              <w:suppressLineNumbers w:val="0"/>
+              <w:jc w:val="center"/>
+              <w:textAlignment w:val="center"/>
+              <w:rPr>
+                <w:rFonts w:hint="eastAsia" w:ascii="宋体" w:hAnsi="宋体" w:cs="宋体"/>
+                <w:i w:val="0"/>
+                <w:color w:val="C0C0C0"/>
+                <w:kern w:val="0"/>
+                <w:sz w:val="20"/>
+                <w:szCs w:val="20"/>
+                <w:u w:val="none"/>
+                <w:lang w:val="en-US" w:eastAsia="zh-CN" w:bidi="ar"/>
+              </w:rPr>
+            </w:pPr>
+            <w:r>
+              <w:rPr>
+                <w:rFonts w:hint="eastAsia" w:ascii="宋体" w:hAnsi="宋体" w:cs="宋体"/>
+                <w:i w:val="0"/>
+                <w:color w:val="C0C0C0"/>
+                <w:kern w:val="0"/>
+                <w:sz w:val="20"/>
+                <w:szCs w:val="20"/>
+                <w:u w:val="none"/>
+                <w:lang w:val="en-US" w:eastAsia="zh-CN" w:bidi="ar"/>
+              </w:rPr>
+              <w:t>4</w:t>
+            </w:r>
+          </w:p>
+        </w:tc>
+        <w:tc>
+          <w:tcPr>
+            <w:tcW w:w="2184" w:type="dxa"/>
+            <w:vMerge w:val="continue"/>
+            <w:tcBorders>
+              <w:left w:val="single" w:color="000000" w:sz="4" w:space="0"/>
+              <w:right w:val="single" w:color="000000" w:sz="12" w:space="0"/>
+            </w:tcBorders>
+            <w:shd w:val="clear" w:color="auto" w:fill="auto"/>
+            <w:vAlign w:val="center"/>
+          </w:tcPr>
+          <w:p>
+            <w:pPr>
+              <w:jc w:val="center"/>
+              <w:rPr>
+                <w:rFonts w:hint="eastAsia" w:ascii="宋体" w:hAnsi="宋体" w:eastAsia="宋体" w:cs="宋体"/>
+                <w:i w:val="0"/>
+                <w:color w:val="C0C0C0"/>
+                <w:sz w:val="20"/>
+                <w:szCs w:val="20"/>
+                <w:u w:val="none"/>
+              </w:rPr>
+            </w:pPr>
+          </w:p>
+        </w:tc>
+      </w:tr>
+      <w:tr>
+        <w:tblPrEx>
+          <w:tblBorders>
+            <w:top w:val="none" w:color="auto" w:sz="0" w:space="0"/>
+            <w:left w:val="none" w:color="auto" w:sz="0" w:space="0"/>
+            <w:bottom w:val="none" w:color="auto" w:sz="0" w:space="0"/>
+            <w:right w:val="none" w:color="auto" w:sz="0" w:space="0"/>
+            <w:insideH w:val="none" w:color="auto" w:sz="0" w:space="0"/>
+            <w:insideV w:val="none" w:color="auto" w:sz="0" w:space="0"/>
+          </w:tblBorders>
+          <w:tblLayout w:type="fixed"/>
+          <w:tblCellMar>
+            <w:top w:w="15" w:type="dxa"/>
+            <w:left w:w="15" w:type="dxa"/>
+            <w:bottom w:w="15" w:type="dxa"/>
+            <w:right w:w="15" w:type="dxa"/>
+          </w:tblCellMar>
+        </w:tblPrEx>
+        <w:trPr>
+          <w:trHeight w:val="90" w:hRule="atLeast"/>
+        </w:trPr>
+        <w:tc>
+          <w:tcPr>
+            <w:tcW w:w="413" w:type="dxa"/>
+            <w:vMerge w:val="continue"/>
+            <w:tcBorders>
+              <w:left w:val="single" w:color="000000" w:sz="12" w:space="0"/>
+              <w:bottom w:val="single" w:color="auto" w:sz="4" w:space="0"/>
+              <w:right w:val="single" w:color="000000" w:sz="4" w:space="0"/>
+            </w:tcBorders>
+            <w:shd w:val="clear" w:color="auto" w:fill="auto"/>
+            <w:vAlign w:val="center"/>
+          </w:tcPr>
+          <w:p>
+            <w:pPr>
+              <w:jc w:val="center"/>
+              <w:rPr>
+                <w:rFonts w:hint="eastAsia" w:ascii="宋体" w:hAnsi="宋体" w:cs="宋体"/>
+                <w:i w:val="0"/>
+                <w:color w:val="C0C0C0"/>
+                <w:sz w:val="20"/>
+                <w:szCs w:val="20"/>
+                <w:u w:val="none"/>
+                <w:lang w:val="en-US" w:eastAsia="zh-CN"/>
+              </w:rPr>
+            </w:pPr>
+          </w:p>
+        </w:tc>
+        <w:tc>
+          <w:tcPr>
+            <w:tcW w:w="2612" w:type="dxa"/>
+            <w:vMerge w:val="continue"/>
+            <w:tcBorders>
+              <w:left w:val="single" w:color="000000" w:sz="4" w:space="0"/>
+              <w:bottom w:val="single" w:color="auto" w:sz="4" w:space="0"/>
+              <w:right w:val="single" w:color="000000" w:sz="4" w:space="0"/>
+            </w:tcBorders>
+            <w:shd w:val="clear" w:color="auto" w:fill="auto"/>
+            <w:vAlign w:val="center"/>
+          </w:tcPr>
+          <w:p>
+            <w:pPr>
+              <w:jc w:val="center"/>
+              <w:rPr>
+                <w:rFonts w:hint="eastAsia" w:ascii="宋体" w:hAnsi="宋体" w:cs="宋体"/>
+                <w:i w:val="0"/>
+                <w:color w:val="C0C0C0"/>
+                <w:sz w:val="20"/>
+                <w:szCs w:val="20"/>
+                <w:u w:val="none"/>
+                <w:lang w:val="en-US" w:eastAsia="zh-CN"/>
+              </w:rPr>
+            </w:pPr>
+          </w:p>
+        </w:tc>
+        <w:tc>
+          <w:tcPr>
+            <w:tcW w:w="1074" w:type="dxa"/>
+            <w:vMerge w:val="continue"/>
+            <w:tcBorders>
+              <w:left w:val="single" w:color="000000" w:sz="4" w:space="0"/>
+              <w:bottom w:val="single" w:color="auto" w:sz="4" w:space="0"/>
+              <w:right w:val="single" w:color="000000" w:sz="4" w:space="0"/>
+            </w:tcBorders>
+            <w:shd w:val="clear" w:color="auto" w:fill="auto"/>
+            <w:vAlign w:val="center"/>
+          </w:tcPr>
+          <w:p>
+            <w:pPr>
+              <w:jc w:val="center"/>
+              <w:rPr>
+                <w:rFonts w:hint="eastAsia" w:ascii="宋体" w:hAnsi="宋体" w:cs="宋体"/>
+                <w:i w:val="0"/>
+                <w:color w:val="C0C0C0"/>
+                <w:sz w:val="20"/>
+                <w:szCs w:val="20"/>
+                <w:u w:val="none"/>
+                <w:lang w:val="en-US" w:eastAsia="zh-CN"/>
+              </w:rPr>
+            </w:pPr>
+          </w:p>
+        </w:tc>
+        <w:tc>
+          <w:tcPr>
+            <w:tcW w:w="1885" w:type="dxa"/>
+            <w:tcBorders>
+              <w:top w:val="single" w:color="000000" w:sz="4" w:space="0"/>
+              <w:left w:val="single" w:color="000000" w:sz="4" w:space="0"/>
+              <w:bottom w:val="single" w:color="000000" w:sz="4" w:space="0"/>
+              <w:right w:val="single" w:color="000000" w:sz="4" w:space="0"/>
+            </w:tcBorders>
+            <w:shd w:val="clear" w:color="auto" w:fill="auto"/>
+            <w:textDirection w:val="lrTb"/>
+            <w:vAlign w:val="center"/>
+          </w:tcPr>
+          <w:p>
+            <w:pPr>
+              <w:keepNext w:val="0"/>
+              <w:keepLines w:val="0"/>
+              <w:widowControl/>
+              <w:suppressLineNumbers w:val="0"/>
+              <w:jc w:val="center"/>
+              <w:textAlignment w:val="center"/>
+              <w:rPr>
+                <w:rFonts w:hint="eastAsia" w:ascii="宋体" w:hAnsi="宋体" w:cs="宋体"/>
+                <w:i w:val="0"/>
+                <w:color w:val="C0C0C0"/>
+                <w:sz w:val="20"/>
+                <w:szCs w:val="20"/>
+                <w:u w:val="none"/>
+                <w:lang w:val="en-US" w:eastAsia="zh-CN"/>
+              </w:rPr>
+            </w:pPr>
+            <w:r>
+              <w:rPr>
+                <w:rFonts w:hint="eastAsia" w:ascii="宋体" w:hAnsi="宋体" w:cs="宋体"/>
+                <w:i w:val="0"/>
+                <w:color w:val="C0C0C0"/>
+                <w:sz w:val="20"/>
+                <w:szCs w:val="20"/>
+                <w:u w:val="none"/>
+                <w:lang w:val="en-US" w:eastAsia="zh-CN"/>
+              </w:rPr>
+              <w:t>描述内容</w:t>
+            </w:r>
+          </w:p>
+        </w:tc>
+        <w:tc>
+          <w:tcPr>
+            <w:tcW w:w="1894" w:type="dxa"/>
+            <w:tcBorders>
+              <w:top w:val="single" w:color="000000" w:sz="4" w:space="0"/>
+              <w:left w:val="single" w:color="000000" w:sz="4" w:space="0"/>
+              <w:bottom w:val="single" w:color="000000" w:sz="4" w:space="0"/>
+              <w:right w:val="single" w:color="000000" w:sz="4" w:space="0"/>
+            </w:tcBorders>
+            <w:shd w:val="clear" w:color="auto" w:fill="auto"/>
+            <w:textDirection w:val="lrTb"/>
+            <w:vAlign w:val="center"/>
+          </w:tcPr>
+          <w:p>
+            <w:pPr>
+              <w:keepNext w:val="0"/>
+              <w:keepLines w:val="0"/>
+              <w:widowControl/>
+              <w:suppressLineNumbers w:val="0"/>
+              <w:jc w:val="center"/>
+              <w:textAlignment w:val="center"/>
+              <w:rPr>
+                <w:rFonts w:hint="eastAsia" w:ascii="宋体" w:hAnsi="宋体" w:cs="宋体"/>
+                <w:i w:val="0"/>
+                <w:color w:val="C0C0C0"/>
+                <w:kern w:val="0"/>
+                <w:sz w:val="20"/>
+                <w:szCs w:val="20"/>
+                <w:u w:val="none"/>
+                <w:lang w:val="en-US" w:eastAsia="zh-CN" w:bidi="ar"/>
+              </w:rPr>
+            </w:pPr>
+            <w:r>
+              <w:rPr>
+                <w:rFonts w:hint="eastAsia" w:ascii="宋体" w:hAnsi="宋体" w:cs="宋体"/>
+                <w:i w:val="0"/>
+                <w:color w:val="C0C0C0"/>
+                <w:kern w:val="0"/>
+                <w:sz w:val="20"/>
+                <w:szCs w:val="20"/>
+                <w:u w:val="none"/>
+                <w:lang w:val="en-US" w:eastAsia="zh-CN" w:bidi="ar"/>
+              </w:rPr>
+              <w:t>3</w:t>
+            </w:r>
+          </w:p>
+        </w:tc>
+        <w:tc>
+          <w:tcPr>
+            <w:tcW w:w="2184" w:type="dxa"/>
+            <w:vMerge w:val="continue"/>
+            <w:tcBorders>
+              <w:left w:val="single" w:color="000000" w:sz="4" w:space="0"/>
+              <w:bottom w:val="single" w:color="auto" w:sz="4" w:space="0"/>
+              <w:right w:val="single" w:color="000000" w:sz="12" w:space="0"/>
+            </w:tcBorders>
+            <w:shd w:val="clear" w:color="auto" w:fill="auto"/>
+            <w:vAlign w:val="center"/>
+          </w:tcPr>
+          <w:p>
+            <w:pPr>
+              <w:jc w:val="center"/>
+              <w:rPr>
+                <w:rFonts w:hint="eastAsia" w:ascii="宋体" w:hAnsi="宋体" w:eastAsia="宋体" w:cs="宋体"/>
+                <w:i w:val="0"/>
+                <w:color w:val="C0C0C0"/>
+                <w:sz w:val="20"/>
+                <w:szCs w:val="20"/>
+                <w:u w:val="none"/>
+              </w:rPr>
+            </w:pPr>
+          </w:p>
+        </w:tc>
+      </w:tr>
+      <w:tr>
+        <w:tblPrEx>
+          <w:tblBorders>
+            <w:top w:val="none" w:color="auto" w:sz="0" w:space="0"/>
+            <w:left w:val="none" w:color="auto" w:sz="0" w:space="0"/>
+            <w:bottom w:val="none" w:color="auto" w:sz="0" w:space="0"/>
+            <w:right w:val="none" w:color="auto" w:sz="0" w:space="0"/>
+            <w:insideH w:val="none" w:color="auto" w:sz="0" w:space="0"/>
+            <w:insideV w:val="none" w:color="auto" w:sz="0" w:space="0"/>
+          </w:tblBorders>
+          <w:tblLayout w:type="fixed"/>
+          <w:tblCellMar>
+            <w:top w:w="15" w:type="dxa"/>
+            <w:left w:w="15" w:type="dxa"/>
+            <w:bottom w:w="15" w:type="dxa"/>
+            <w:right w:w="15" w:type="dxa"/>
+          </w:tblCellMar>
+        </w:tblPrEx>
+        <w:trPr>
+          <w:trHeight w:val="90" w:hRule="atLeast"/>
+        </w:trPr>
+        <w:tc>
+          <w:tcPr>
+            <w:tcW w:w="413" w:type="dxa"/>
+            <w:vMerge w:val="restart"/>
+            <w:tcBorders>
+              <w:top w:val="single" w:color="auto" w:sz="4" w:space="0"/>
+              <w:left w:val="single" w:color="000000" w:sz="12" w:space="0"/>
+              <w:right w:val="single" w:color="000000" w:sz="4" w:space="0"/>
+            </w:tcBorders>
+            <w:shd w:val="clear" w:color="auto" w:fill="auto"/>
+            <w:vAlign w:val="center"/>
+          </w:tcPr>
+          <w:p>
+            <w:pPr>
+              <w:jc w:val="center"/>
+              <w:rPr>
+                <w:rFonts w:hint="eastAsia" w:ascii="宋体" w:hAnsi="宋体" w:cs="宋体"/>
+                <w:i w:val="0"/>
+                <w:color w:val="C0C0C0"/>
+                <w:sz w:val="20"/>
+                <w:szCs w:val="20"/>
+                <w:u w:val="none"/>
+                <w:lang w:val="en-US" w:eastAsia="zh-CN"/>
+              </w:rPr>
+            </w:pPr>
+            <w:r>
+              <w:rPr>
+                <w:rFonts w:hint="eastAsia" w:ascii="宋体" w:hAnsi="宋体" w:cs="宋体"/>
+                <w:i w:val="0"/>
+                <w:color w:val="C0C0C0"/>
+                <w:sz w:val="20"/>
+                <w:szCs w:val="20"/>
+                <w:u w:val="none"/>
+                <w:lang w:val="en-US" w:eastAsia="zh-CN"/>
+              </w:rPr>
+              <w:t>5</w:t>
+            </w:r>
+          </w:p>
+        </w:tc>
+        <w:tc>
+          <w:tcPr>
+            <w:tcW w:w="2612" w:type="dxa"/>
+            <w:vMerge w:val="restart"/>
+            <w:tcBorders>
+              <w:top w:val="single" w:color="auto" w:sz="4" w:space="0"/>
+              <w:left w:val="single" w:color="000000" w:sz="4" w:space="0"/>
+              <w:right w:val="single" w:color="000000" w:sz="4" w:space="0"/>
+            </w:tcBorders>
+            <w:shd w:val="clear" w:color="auto" w:fill="auto"/>
+            <w:vAlign w:val="center"/>
+          </w:tcPr>
+          <w:p>
+            <w:pPr>
+              <w:jc w:val="center"/>
+              <w:rPr>
+                <w:rFonts w:hint="eastAsia" w:ascii="宋体" w:hAnsi="宋体" w:cs="宋体"/>
+                <w:i w:val="0"/>
+                <w:color w:val="C0C0C0"/>
+                <w:sz w:val="20"/>
+                <w:szCs w:val="20"/>
+                <w:u w:val="none"/>
+                <w:lang w:val="en-US" w:eastAsia="zh-CN"/>
+              </w:rPr>
+            </w:pPr>
+            <w:r>
+              <w:rPr>
+                <w:rFonts w:hint="eastAsia" w:ascii="宋体" w:hAnsi="宋体" w:cs="宋体"/>
+                <w:i w:val="0"/>
+                <w:color w:val="C0C0C0"/>
+                <w:sz w:val="20"/>
+                <w:szCs w:val="20"/>
+                <w:u w:val="none"/>
+                <w:lang w:val="en-US" w:eastAsia="zh-CN"/>
+              </w:rPr>
+              <w:t>更改发生信息</w:t>
+            </w:r>
+          </w:p>
+        </w:tc>
+        <w:tc>
+          <w:tcPr>
+            <w:tcW w:w="1074" w:type="dxa"/>
+            <w:vMerge w:val="restart"/>
+            <w:tcBorders>
+              <w:top w:val="single" w:color="auto" w:sz="4" w:space="0"/>
+              <w:left w:val="single" w:color="000000" w:sz="4" w:space="0"/>
+              <w:right w:val="single" w:color="000000" w:sz="4" w:space="0"/>
+            </w:tcBorders>
+            <w:shd w:val="clear" w:color="auto" w:fill="auto"/>
+            <w:vAlign w:val="center"/>
+          </w:tcPr>
+          <w:p>
+            <w:pPr>
+              <w:jc w:val="center"/>
+              <w:rPr>
+                <w:rFonts w:hint="eastAsia" w:ascii="宋体" w:hAnsi="宋体" w:cs="宋体"/>
+                <w:i w:val="0"/>
+                <w:color w:val="C0C0C0"/>
+                <w:sz w:val="20"/>
+                <w:szCs w:val="20"/>
+                <w:u w:val="none"/>
+                <w:lang w:val="en-US" w:eastAsia="zh-CN"/>
+              </w:rPr>
+            </w:pPr>
+            <w:r>
+              <w:rPr>
+                <w:rFonts w:hint="eastAsia" w:ascii="宋体" w:hAnsi="宋体" w:cs="宋体"/>
+                <w:i w:val="0"/>
+                <w:color w:val="C0C0C0"/>
+                <w:sz w:val="20"/>
+                <w:szCs w:val="20"/>
+                <w:u w:val="none"/>
+                <w:lang w:val="en-US" w:eastAsia="zh-CN"/>
+              </w:rPr>
+              <w:t>0xM060</w:t>
+            </w:r>
+          </w:p>
+        </w:tc>
+        <w:tc>
+          <w:tcPr>
+            <w:tcW w:w="1885" w:type="dxa"/>
+            <w:tcBorders>
+              <w:top w:val="single" w:color="000000" w:sz="4" w:space="0"/>
+              <w:left w:val="single" w:color="000000" w:sz="4" w:space="0"/>
+              <w:bottom w:val="single" w:color="000000" w:sz="4" w:space="0"/>
+              <w:right w:val="single" w:color="000000" w:sz="4" w:space="0"/>
+            </w:tcBorders>
+            <w:shd w:val="clear" w:color="auto" w:fill="auto"/>
+            <w:textDirection w:val="lrTb"/>
+            <w:vAlign w:val="center"/>
+          </w:tcPr>
+          <w:p>
+            <w:pPr>
+              <w:keepNext w:val="0"/>
+              <w:keepLines w:val="0"/>
+              <w:widowControl/>
+              <w:suppressLineNumbers w:val="0"/>
+              <w:jc w:val="center"/>
+              <w:textAlignment w:val="center"/>
+              <w:rPr>
+                <w:rFonts w:hint="eastAsia" w:ascii="宋体" w:hAnsi="宋体" w:cs="宋体"/>
+                <w:i w:val="0"/>
+                <w:color w:val="C0C0C0"/>
+                <w:sz w:val="20"/>
+                <w:szCs w:val="20"/>
+                <w:u w:val="none"/>
+                <w:lang w:val="en-US" w:eastAsia="zh-CN"/>
+              </w:rPr>
+            </w:pPr>
+            <w:r>
+              <w:rPr>
+                <w:rFonts w:hint="eastAsia" w:ascii="宋体" w:hAnsi="宋体" w:eastAsia="宋体" w:cs="宋体"/>
+                <w:i w:val="0"/>
+                <w:color w:val="C0C0C0"/>
+                <w:kern w:val="0"/>
+                <w:sz w:val="20"/>
+                <w:szCs w:val="20"/>
+                <w:u w:val="none"/>
+                <w:lang w:val="en-US" w:eastAsia="zh-CN" w:bidi="ar"/>
+              </w:rPr>
+              <w:t>命令ID</w:t>
+            </w:r>
+          </w:p>
+        </w:tc>
+        <w:tc>
+          <w:tcPr>
+            <w:tcW w:w="1894" w:type="dxa"/>
+            <w:tcBorders>
+              <w:top w:val="single" w:color="000000" w:sz="4" w:space="0"/>
+              <w:left w:val="single" w:color="000000" w:sz="4" w:space="0"/>
+              <w:bottom w:val="single" w:color="000000" w:sz="4" w:space="0"/>
+              <w:right w:val="single" w:color="000000" w:sz="4" w:space="0"/>
+            </w:tcBorders>
+            <w:shd w:val="clear" w:color="auto" w:fill="auto"/>
+            <w:textDirection w:val="lrTb"/>
+            <w:vAlign w:val="center"/>
+          </w:tcPr>
+          <w:p>
+            <w:pPr>
+              <w:keepNext w:val="0"/>
+              <w:keepLines w:val="0"/>
+              <w:widowControl/>
+              <w:suppressLineNumbers w:val="0"/>
+              <w:jc w:val="center"/>
+              <w:textAlignment w:val="center"/>
+              <w:rPr>
+                <w:rFonts w:hint="eastAsia" w:ascii="宋体" w:hAnsi="宋体" w:cs="宋体"/>
+                <w:i w:val="0"/>
+                <w:color w:val="C0C0C0"/>
+                <w:kern w:val="0"/>
+                <w:sz w:val="20"/>
+                <w:szCs w:val="20"/>
+                <w:u w:val="none"/>
+                <w:lang w:val="en-US" w:eastAsia="zh-CN" w:bidi="ar"/>
+              </w:rPr>
+            </w:pPr>
+            <w:r>
+              <w:rPr>
+                <w:rFonts w:hint="eastAsia" w:ascii="宋体" w:hAnsi="宋体" w:cs="宋体"/>
+                <w:i w:val="0"/>
+                <w:color w:val="C0C0C0"/>
+                <w:kern w:val="0"/>
+                <w:sz w:val="20"/>
+                <w:szCs w:val="20"/>
+                <w:u w:val="none"/>
+                <w:lang w:val="en-US" w:eastAsia="zh-CN" w:bidi="ar"/>
+              </w:rPr>
+              <w:t>4</w:t>
+            </w:r>
+          </w:p>
+        </w:tc>
+        <w:tc>
+          <w:tcPr>
+            <w:tcW w:w="2184" w:type="dxa"/>
+            <w:vMerge w:val="restart"/>
+            <w:tcBorders>
+              <w:top w:val="single" w:color="auto" w:sz="4" w:space="0"/>
+              <w:left w:val="single" w:color="000000" w:sz="4" w:space="0"/>
+              <w:right w:val="single" w:color="000000" w:sz="12" w:space="0"/>
+            </w:tcBorders>
+            <w:shd w:val="clear" w:color="auto" w:fill="auto"/>
+            <w:vAlign w:val="center"/>
+          </w:tcPr>
+          <w:p>
+            <w:pPr>
+              <w:jc w:val="center"/>
+              <w:rPr>
+                <w:rFonts w:hint="eastAsia" w:ascii="宋体" w:hAnsi="宋体" w:eastAsia="宋体" w:cs="宋体"/>
+                <w:i w:val="0"/>
+                <w:color w:val="C0C0C0"/>
+                <w:sz w:val="20"/>
+                <w:szCs w:val="20"/>
+                <w:u w:val="none"/>
+                <w:lang w:val="en-US" w:eastAsia="zh-CN"/>
+              </w:rPr>
+            </w:pPr>
+            <w:r>
+              <w:rPr>
+                <w:rFonts w:hint="eastAsia" w:ascii="宋体" w:hAnsi="宋体" w:cs="宋体"/>
+                <w:i w:val="0"/>
+                <w:color w:val="C0C0C0"/>
+                <w:sz w:val="20"/>
+                <w:szCs w:val="20"/>
+                <w:u w:val="none"/>
+                <w:lang w:val="en-US" w:eastAsia="zh-CN"/>
+              </w:rPr>
+              <w:t>描述内容为10位发声数据，其中校验位为发送端经算法求得</w:t>
+            </w:r>
+          </w:p>
+        </w:tc>
+      </w:tr>
+      <w:tr>
+        <w:tblPrEx>
+          <w:tblBorders>
+            <w:top w:val="none" w:color="auto" w:sz="0" w:space="0"/>
+            <w:left w:val="none" w:color="auto" w:sz="0" w:space="0"/>
+            <w:bottom w:val="none" w:color="auto" w:sz="0" w:space="0"/>
+            <w:right w:val="none" w:color="auto" w:sz="0" w:space="0"/>
+            <w:insideH w:val="none" w:color="auto" w:sz="0" w:space="0"/>
+            <w:insideV w:val="none" w:color="auto" w:sz="0" w:space="0"/>
+          </w:tblBorders>
+          <w:tblLayout w:type="fixed"/>
+          <w:tblCellMar>
+            <w:top w:w="15" w:type="dxa"/>
+            <w:left w:w="15" w:type="dxa"/>
+            <w:bottom w:w="15" w:type="dxa"/>
+            <w:right w:w="15" w:type="dxa"/>
+          </w:tblCellMar>
+        </w:tblPrEx>
+        <w:trPr>
+          <w:trHeight w:val="90" w:hRule="atLeast"/>
+        </w:trPr>
+        <w:tc>
+          <w:tcPr>
+            <w:tcW w:w="413" w:type="dxa"/>
+            <w:vMerge w:val="continue"/>
+            <w:tcBorders>
+              <w:left w:val="single" w:color="000000" w:sz="12" w:space="0"/>
+              <w:right w:val="single" w:color="000000" w:sz="4" w:space="0"/>
+            </w:tcBorders>
+            <w:shd w:val="clear" w:color="auto" w:fill="auto"/>
+            <w:vAlign w:val="center"/>
+          </w:tcPr>
+          <w:p>
+            <w:pPr>
+              <w:jc w:val="center"/>
+              <w:rPr>
+                <w:rFonts w:hint="eastAsia" w:ascii="宋体" w:hAnsi="宋体" w:cs="宋体"/>
+                <w:i w:val="0"/>
+                <w:color w:val="C0C0C0"/>
+                <w:sz w:val="20"/>
+                <w:szCs w:val="20"/>
+                <w:u w:val="none"/>
+                <w:lang w:val="en-US" w:eastAsia="zh-CN"/>
+              </w:rPr>
+            </w:pPr>
+          </w:p>
+        </w:tc>
+        <w:tc>
+          <w:tcPr>
+            <w:tcW w:w="2612" w:type="dxa"/>
+            <w:vMerge w:val="continue"/>
+            <w:tcBorders>
+              <w:left w:val="single" w:color="000000" w:sz="4" w:space="0"/>
+              <w:right w:val="single" w:color="000000" w:sz="4" w:space="0"/>
+            </w:tcBorders>
+            <w:shd w:val="clear" w:color="auto" w:fill="auto"/>
+            <w:vAlign w:val="center"/>
+          </w:tcPr>
+          <w:p>
+            <w:pPr>
+              <w:jc w:val="center"/>
+              <w:rPr>
+                <w:rFonts w:hint="eastAsia" w:ascii="宋体" w:hAnsi="宋体" w:cs="宋体"/>
+                <w:i w:val="0"/>
+                <w:color w:val="C0C0C0"/>
+                <w:sz w:val="20"/>
+                <w:szCs w:val="20"/>
+                <w:u w:val="none"/>
+                <w:lang w:val="en-US" w:eastAsia="zh-CN"/>
+              </w:rPr>
+            </w:pPr>
+          </w:p>
+        </w:tc>
+        <w:tc>
+          <w:tcPr>
+            <w:tcW w:w="1074" w:type="dxa"/>
+            <w:vMerge w:val="continue"/>
+            <w:tcBorders>
+              <w:left w:val="single" w:color="000000" w:sz="4" w:space="0"/>
+              <w:right w:val="single" w:color="000000" w:sz="4" w:space="0"/>
+            </w:tcBorders>
+            <w:shd w:val="clear" w:color="auto" w:fill="auto"/>
+            <w:vAlign w:val="center"/>
+          </w:tcPr>
+          <w:p>
+            <w:pPr>
+              <w:jc w:val="center"/>
+              <w:rPr>
+                <w:rFonts w:hint="eastAsia" w:ascii="宋体" w:hAnsi="宋体" w:cs="宋体"/>
+                <w:i w:val="0"/>
+                <w:color w:val="C0C0C0"/>
+                <w:sz w:val="20"/>
+                <w:szCs w:val="20"/>
+                <w:u w:val="none"/>
+                <w:lang w:val="en-US" w:eastAsia="zh-CN"/>
+              </w:rPr>
+            </w:pPr>
+          </w:p>
+        </w:tc>
+        <w:tc>
+          <w:tcPr>
+            <w:tcW w:w="1885" w:type="dxa"/>
+            <w:tcBorders>
+              <w:top w:val="single" w:color="000000" w:sz="4" w:space="0"/>
+              <w:left w:val="single" w:color="000000" w:sz="4" w:space="0"/>
+              <w:bottom w:val="single" w:color="000000" w:sz="4" w:space="0"/>
+              <w:right w:val="single" w:color="000000" w:sz="4" w:space="0"/>
+            </w:tcBorders>
+            <w:shd w:val="clear" w:color="auto" w:fill="auto"/>
+            <w:textDirection w:val="lrTb"/>
+            <w:vAlign w:val="center"/>
+          </w:tcPr>
+          <w:p>
+            <w:pPr>
+              <w:keepNext w:val="0"/>
+              <w:keepLines w:val="0"/>
+              <w:widowControl/>
+              <w:suppressLineNumbers w:val="0"/>
+              <w:jc w:val="center"/>
+              <w:textAlignment w:val="center"/>
+              <w:rPr>
+                <w:rFonts w:hint="eastAsia" w:ascii="宋体" w:hAnsi="宋体" w:cs="宋体"/>
+                <w:i w:val="0"/>
+                <w:color w:val="C0C0C0"/>
+                <w:sz w:val="20"/>
+                <w:szCs w:val="20"/>
+                <w:u w:val="none"/>
+                <w:lang w:val="en-US" w:eastAsia="zh-CN"/>
+              </w:rPr>
+            </w:pPr>
+            <w:r>
+              <w:rPr>
+                <w:rFonts w:hint="eastAsia" w:ascii="宋体" w:hAnsi="宋体" w:cs="宋体"/>
+                <w:i w:val="0"/>
+                <w:color w:val="C0C0C0"/>
+                <w:sz w:val="20"/>
+                <w:szCs w:val="20"/>
+                <w:u w:val="none"/>
+                <w:lang w:val="en-US" w:eastAsia="zh-CN"/>
+              </w:rPr>
+              <w:t>设备ID</w:t>
+            </w:r>
+          </w:p>
+        </w:tc>
+        <w:tc>
+          <w:tcPr>
+            <w:tcW w:w="1894" w:type="dxa"/>
+            <w:tcBorders>
+              <w:top w:val="single" w:color="000000" w:sz="4" w:space="0"/>
+              <w:left w:val="single" w:color="000000" w:sz="4" w:space="0"/>
+              <w:bottom w:val="single" w:color="000000" w:sz="4" w:space="0"/>
+              <w:right w:val="single" w:color="000000" w:sz="4" w:space="0"/>
+            </w:tcBorders>
+            <w:shd w:val="clear" w:color="auto" w:fill="auto"/>
+            <w:textDirection w:val="lrTb"/>
+            <w:vAlign w:val="center"/>
+          </w:tcPr>
+          <w:p>
+            <w:pPr>
+              <w:keepNext w:val="0"/>
+              <w:keepLines w:val="0"/>
+              <w:widowControl/>
+              <w:suppressLineNumbers w:val="0"/>
+              <w:jc w:val="center"/>
+              <w:textAlignment w:val="center"/>
+              <w:rPr>
+                <w:rFonts w:hint="eastAsia" w:ascii="宋体" w:hAnsi="宋体" w:cs="宋体"/>
+                <w:i w:val="0"/>
+                <w:color w:val="C0C0C0"/>
+                <w:kern w:val="0"/>
+                <w:sz w:val="20"/>
+                <w:szCs w:val="20"/>
+                <w:u w:val="none"/>
+                <w:lang w:val="en-US" w:eastAsia="zh-CN" w:bidi="ar"/>
+              </w:rPr>
+            </w:pPr>
+            <w:r>
+              <w:rPr>
+                <w:rFonts w:hint="eastAsia" w:ascii="宋体" w:hAnsi="宋体" w:cs="宋体"/>
+                <w:i w:val="0"/>
+                <w:color w:val="C0C0C0"/>
+                <w:kern w:val="0"/>
+                <w:sz w:val="20"/>
+                <w:szCs w:val="20"/>
+                <w:u w:val="none"/>
+                <w:lang w:val="en-US" w:eastAsia="zh-CN" w:bidi="ar"/>
+              </w:rPr>
+              <w:t>4</w:t>
+            </w:r>
+          </w:p>
+        </w:tc>
+        <w:tc>
+          <w:tcPr>
+            <w:tcW w:w="2184" w:type="dxa"/>
+            <w:vMerge w:val="continue"/>
+            <w:tcBorders>
+              <w:left w:val="single" w:color="000000" w:sz="4" w:space="0"/>
+              <w:right w:val="single" w:color="000000" w:sz="12" w:space="0"/>
+            </w:tcBorders>
+            <w:shd w:val="clear" w:color="auto" w:fill="auto"/>
+            <w:vAlign w:val="center"/>
+          </w:tcPr>
+          <w:p>
+            <w:pPr>
+              <w:jc w:val="center"/>
+              <w:rPr>
+                <w:rFonts w:hint="eastAsia" w:ascii="宋体" w:hAnsi="宋体" w:eastAsia="宋体" w:cs="宋体"/>
+                <w:i w:val="0"/>
+                <w:color w:val="C0C0C0"/>
+                <w:sz w:val="20"/>
+                <w:szCs w:val="20"/>
+                <w:u w:val="none"/>
+              </w:rPr>
+            </w:pPr>
+          </w:p>
+        </w:tc>
+      </w:tr>
+      <w:tr>
+        <w:tblPrEx>
+          <w:tblBorders>
+            <w:top w:val="none" w:color="auto" w:sz="0" w:space="0"/>
+            <w:left w:val="none" w:color="auto" w:sz="0" w:space="0"/>
+            <w:bottom w:val="none" w:color="auto" w:sz="0" w:space="0"/>
+            <w:right w:val="none" w:color="auto" w:sz="0" w:space="0"/>
+            <w:insideH w:val="none" w:color="auto" w:sz="0" w:space="0"/>
+            <w:insideV w:val="none" w:color="auto" w:sz="0" w:space="0"/>
+          </w:tblBorders>
+          <w:tblLayout w:type="fixed"/>
+          <w:tblCellMar>
+            <w:top w:w="15" w:type="dxa"/>
+            <w:left w:w="15" w:type="dxa"/>
+            <w:bottom w:w="15" w:type="dxa"/>
+            <w:right w:w="15" w:type="dxa"/>
+          </w:tblCellMar>
+        </w:tblPrEx>
+        <w:trPr>
+          <w:trHeight w:val="90" w:hRule="atLeast"/>
+        </w:trPr>
+        <w:tc>
+          <w:tcPr>
+            <w:tcW w:w="413" w:type="dxa"/>
+            <w:vMerge w:val="continue"/>
+            <w:tcBorders>
+              <w:left w:val="single" w:color="000000" w:sz="12" w:space="0"/>
+              <w:bottom w:val="single" w:color="auto" w:sz="4" w:space="0"/>
+              <w:right w:val="single" w:color="000000" w:sz="4" w:space="0"/>
+            </w:tcBorders>
+            <w:shd w:val="clear" w:color="auto" w:fill="auto"/>
+            <w:vAlign w:val="center"/>
+          </w:tcPr>
+          <w:p>
+            <w:pPr>
+              <w:jc w:val="center"/>
+              <w:rPr>
+                <w:rFonts w:hint="eastAsia" w:ascii="宋体" w:hAnsi="宋体" w:cs="宋体"/>
+                <w:i w:val="0"/>
+                <w:color w:val="C0C0C0"/>
+                <w:sz w:val="20"/>
+                <w:szCs w:val="20"/>
+                <w:u w:val="none"/>
+                <w:lang w:val="en-US" w:eastAsia="zh-CN"/>
+              </w:rPr>
+            </w:pPr>
+          </w:p>
+        </w:tc>
+        <w:tc>
+          <w:tcPr>
+            <w:tcW w:w="2612" w:type="dxa"/>
+            <w:vMerge w:val="continue"/>
+            <w:tcBorders>
+              <w:left w:val="single" w:color="000000" w:sz="4" w:space="0"/>
+              <w:bottom w:val="single" w:color="auto" w:sz="4" w:space="0"/>
+              <w:right w:val="single" w:color="000000" w:sz="4" w:space="0"/>
+            </w:tcBorders>
+            <w:shd w:val="clear" w:color="auto" w:fill="auto"/>
+            <w:vAlign w:val="center"/>
+          </w:tcPr>
+          <w:p>
+            <w:pPr>
+              <w:jc w:val="center"/>
+              <w:rPr>
+                <w:rFonts w:hint="eastAsia" w:ascii="宋体" w:hAnsi="宋体" w:cs="宋体"/>
+                <w:i w:val="0"/>
+                <w:color w:val="C0C0C0"/>
+                <w:sz w:val="20"/>
+                <w:szCs w:val="20"/>
+                <w:u w:val="none"/>
+                <w:lang w:val="en-US" w:eastAsia="zh-CN"/>
+              </w:rPr>
+            </w:pPr>
+          </w:p>
+        </w:tc>
+        <w:tc>
+          <w:tcPr>
+            <w:tcW w:w="1074" w:type="dxa"/>
+            <w:vMerge w:val="continue"/>
+            <w:tcBorders>
+              <w:left w:val="single" w:color="000000" w:sz="4" w:space="0"/>
+              <w:bottom w:val="single" w:color="auto" w:sz="4" w:space="0"/>
+              <w:right w:val="single" w:color="000000" w:sz="4" w:space="0"/>
+            </w:tcBorders>
+            <w:shd w:val="clear" w:color="auto" w:fill="auto"/>
+            <w:vAlign w:val="center"/>
+          </w:tcPr>
+          <w:p>
+            <w:pPr>
+              <w:jc w:val="center"/>
+              <w:rPr>
+                <w:rFonts w:hint="eastAsia" w:ascii="宋体" w:hAnsi="宋体" w:cs="宋体"/>
+                <w:i w:val="0"/>
+                <w:color w:val="C0C0C0"/>
+                <w:sz w:val="20"/>
+                <w:szCs w:val="20"/>
+                <w:u w:val="none"/>
+                <w:lang w:val="en-US" w:eastAsia="zh-CN"/>
+              </w:rPr>
+            </w:pPr>
+          </w:p>
+        </w:tc>
+        <w:tc>
+          <w:tcPr>
+            <w:tcW w:w="1885" w:type="dxa"/>
+            <w:tcBorders>
+              <w:top w:val="single" w:color="000000" w:sz="4" w:space="0"/>
+              <w:left w:val="single" w:color="000000" w:sz="4" w:space="0"/>
+              <w:bottom w:val="single" w:color="000000" w:sz="4" w:space="0"/>
+              <w:right w:val="single" w:color="000000" w:sz="4" w:space="0"/>
+            </w:tcBorders>
+            <w:shd w:val="clear" w:color="auto" w:fill="auto"/>
+            <w:textDirection w:val="lrTb"/>
+            <w:vAlign w:val="center"/>
+          </w:tcPr>
+          <w:p>
+            <w:pPr>
+              <w:keepNext w:val="0"/>
+              <w:keepLines w:val="0"/>
+              <w:widowControl/>
+              <w:suppressLineNumbers w:val="0"/>
+              <w:jc w:val="center"/>
+              <w:textAlignment w:val="center"/>
+              <w:rPr>
+                <w:rFonts w:hint="eastAsia" w:ascii="宋体" w:hAnsi="宋体" w:cs="宋体"/>
+                <w:i w:val="0"/>
+                <w:color w:val="C0C0C0"/>
+                <w:sz w:val="20"/>
+                <w:szCs w:val="20"/>
+                <w:u w:val="none"/>
+                <w:lang w:val="en-US" w:eastAsia="zh-CN"/>
+              </w:rPr>
+            </w:pPr>
+            <w:r>
+              <w:rPr>
+                <w:rFonts w:hint="eastAsia" w:ascii="宋体" w:hAnsi="宋体" w:cs="宋体"/>
+                <w:i w:val="0"/>
+                <w:color w:val="C0C0C0"/>
+                <w:sz w:val="20"/>
+                <w:szCs w:val="20"/>
+                <w:u w:val="none"/>
+                <w:lang w:val="en-US" w:eastAsia="zh-CN"/>
+              </w:rPr>
+              <w:t>描述内容</w:t>
+            </w:r>
+          </w:p>
+        </w:tc>
+        <w:tc>
+          <w:tcPr>
+            <w:tcW w:w="1894" w:type="dxa"/>
+            <w:tcBorders>
+              <w:top w:val="single" w:color="000000" w:sz="4" w:space="0"/>
+              <w:left w:val="single" w:color="000000" w:sz="4" w:space="0"/>
+              <w:bottom w:val="single" w:color="000000" w:sz="4" w:space="0"/>
+              <w:right w:val="single" w:color="000000" w:sz="4" w:space="0"/>
+            </w:tcBorders>
+            <w:shd w:val="clear" w:color="auto" w:fill="auto"/>
+            <w:textDirection w:val="lrTb"/>
+            <w:vAlign w:val="center"/>
+          </w:tcPr>
+          <w:p>
+            <w:pPr>
+              <w:keepNext w:val="0"/>
+              <w:keepLines w:val="0"/>
+              <w:widowControl/>
+              <w:suppressLineNumbers w:val="0"/>
+              <w:jc w:val="center"/>
+              <w:textAlignment w:val="center"/>
+              <w:rPr>
+                <w:rFonts w:hint="eastAsia" w:ascii="宋体" w:hAnsi="宋体" w:cs="宋体"/>
+                <w:i w:val="0"/>
+                <w:color w:val="C0C0C0"/>
+                <w:kern w:val="0"/>
+                <w:sz w:val="20"/>
+                <w:szCs w:val="20"/>
+                <w:u w:val="none"/>
+                <w:lang w:val="en-US" w:eastAsia="zh-CN" w:bidi="ar"/>
+              </w:rPr>
+            </w:pPr>
+            <w:r>
+              <w:rPr>
+                <w:rFonts w:hint="eastAsia" w:ascii="宋体" w:hAnsi="宋体" w:cs="宋体"/>
+                <w:i w:val="0"/>
+                <w:color w:val="C0C0C0"/>
+                <w:kern w:val="0"/>
+                <w:sz w:val="20"/>
+                <w:szCs w:val="20"/>
+                <w:u w:val="none"/>
+                <w:lang w:val="en-US" w:eastAsia="zh-CN" w:bidi="ar"/>
+              </w:rPr>
+              <w:t>11</w:t>
+            </w:r>
+          </w:p>
+        </w:tc>
+        <w:tc>
+          <w:tcPr>
+            <w:tcW w:w="2184" w:type="dxa"/>
+            <w:vMerge w:val="continue"/>
+            <w:tcBorders>
+              <w:left w:val="single" w:color="000000" w:sz="4" w:space="0"/>
+              <w:bottom w:val="single" w:color="auto" w:sz="4" w:space="0"/>
+              <w:right w:val="single" w:color="000000" w:sz="12" w:space="0"/>
+            </w:tcBorders>
+            <w:shd w:val="clear" w:color="auto" w:fill="auto"/>
+            <w:vAlign w:val="center"/>
+          </w:tcPr>
+          <w:p>
+            <w:pPr>
+              <w:jc w:val="center"/>
+              <w:rPr>
+                <w:rFonts w:hint="eastAsia" w:ascii="宋体" w:hAnsi="宋体" w:eastAsia="宋体" w:cs="宋体"/>
+                <w:i w:val="0"/>
+                <w:color w:val="C0C0C0"/>
+                <w:sz w:val="20"/>
+                <w:szCs w:val="20"/>
+                <w:u w:val="none"/>
               </w:rPr>
             </w:pPr>
           </w:p>
@@ -1525,6 +6122,56 @@
       </w:tr>
     </w:tbl>
     <w:p/>
+    <w:p/>
+    <w:p>
+      <w:pPr>
+        <w:rPr>
+          <w:rFonts w:hint="eastAsia"/>
+          <w:color w:val="000000" w:themeColor="text1"/>
+          <w:lang w:val="en-US" w:eastAsia="zh-CN"/>
+          <w14:textFill>
+            <w14:solidFill>
+              <w14:schemeClr w14:val="tx1"/>
+            </w14:solidFill>
+          </w14:textFill>
+        </w:rPr>
+      </w:pPr>
+      <w:r>
+        <w:rPr>
+          <w:rFonts w:hint="eastAsia"/>
+          <w:color w:val="000000" w:themeColor="text1"/>
+          <w:lang w:val="en-US" w:eastAsia="zh-CN"/>
+          <w14:textFill>
+            <w14:solidFill>
+              <w14:schemeClr w14:val="tx1"/>
+            </w14:solidFill>
+          </w14:textFill>
+        </w:rPr>
+        <w:t>命令ID：是否发声，发声间隔，请求间隔。</w:t>
+      </w:r>
+    </w:p>
+    <w:p>
+      <w:pPr>
+        <w:ind w:firstLine="420" w:firstLineChars="0"/>
+        <w:rPr>
+          <w:rFonts w:hint="eastAsia"/>
+          <w:color w:val="FF0000"/>
+          <w:lang w:val="en-US" w:eastAsia="zh-CN"/>
+        </w:rPr>
+      </w:pPr>
+      <w:r>
+        <w:rPr>
+          <w:rFonts w:hint="eastAsia"/>
+          <w:color w:val="FF0000"/>
+          <w:lang w:val="en-US" w:eastAsia="zh-CN"/>
+        </w:rPr>
+        <w:t>发声数据(11位，D***A*B***C)</w:t>
+      </w:r>
+    </w:p>
+    <w:p>
+      <w:bookmarkStart w:id="0" w:name="_GoBack"/>
+      <w:bookmarkEnd w:id="0"/>
+    </w:p>
     <w:sectPr>
       <w:pgSz w:w="11906" w:h="16838"/>
       <w:pgMar w:top="1440" w:right="1800" w:bottom="1440" w:left="1800" w:header="851" w:footer="992" w:gutter="0"/>
@@ -1662,7 +6309,7 @@
   <w:docDefaults>
     <w:rPrDefault>
       <w:rPr>
-        <w:rFonts w:asciiTheme="minorHAnsi" w:hAnsiTheme="minorHAnsi" w:eastAsiaTheme="minorEastAsia" w:cstheme="minorBidi"/>
+        <w:rFonts w:ascii="Times New Roman" w:hAnsi="Times New Roman" w:eastAsia="宋体" w:cs="Times New Roman"/>
       </w:rPr>
     </w:rPrDefault>
   </w:docDefaults>
@@ -1671,7 +6318,7 @@
     <w:lsdException w:qFormat="1" w:unhideWhenUsed="0" w:uiPriority="0" w:semiHidden="0" w:name="heading 1"/>
     <w:lsdException w:qFormat="1" w:uiPriority="0" w:name="heading 2"/>
     <w:lsdException w:qFormat="1" w:uiPriority="0" w:name="heading 3"/>
-    <w:lsdException w:qFormat="1" w:uiPriority="0" w:name="heading 4"/>
+    <w:lsdException w:qFormat="1" w:uiPriority="0" w:semiHidden="0" w:name="heading 4"/>
     <w:lsdException w:qFormat="1" w:uiPriority="0" w:name="heading 5"/>
     <w:lsdException w:qFormat="1" w:uiPriority="0" w:name="heading 6"/>
     <w:lsdException w:qFormat="1" w:uiPriority="0" w:name="heading 7"/>
@@ -1732,7 +6379,7 @@
     <w:lsdException w:qFormat="1" w:unhideWhenUsed="0" w:uiPriority="0" w:semiHidden="0" w:name="Title"/>
     <w:lsdException w:unhideWhenUsed="0" w:uiPriority="0" w:semiHidden="0" w:name="Closing"/>
     <w:lsdException w:unhideWhenUsed="0" w:uiPriority="0" w:semiHidden="0" w:name="Signature"/>
-    <w:lsdException w:unhideWhenUsed="0" w:uiPriority="0" w:name="Default Paragraph Font"/>
+    <w:lsdException w:qFormat="1" w:unhideWhenUsed="0" w:uiPriority="0" w:name="Default Paragraph Font"/>
     <w:lsdException w:unhideWhenUsed="0" w:uiPriority="0" w:semiHidden="0" w:name="Body Text"/>
     <w:lsdException w:unhideWhenUsed="0" w:uiPriority="0" w:semiHidden="0" w:name="Body Text Indent"/>
     <w:lsdException w:unhideWhenUsed="0" w:uiPriority="0" w:semiHidden="0" w:name="List Continue"/>
@@ -1752,7 +6399,7 @@
     <w:lsdException w:unhideWhenUsed="0" w:uiPriority="0" w:semiHidden="0" w:name="Body Text Indent 2"/>
     <w:lsdException w:unhideWhenUsed="0" w:uiPriority="0" w:semiHidden="0" w:name="Body Text Indent 3"/>
     <w:lsdException w:unhideWhenUsed="0" w:uiPriority="0" w:semiHidden="0" w:name="Block Text"/>
-    <w:lsdException w:unhideWhenUsed="0" w:uiPriority="0" w:semiHidden="0" w:name="Hyperlink"/>
+    <w:lsdException w:qFormat="1" w:unhideWhenUsed="0" w:uiPriority="0" w:semiHidden="0" w:name="Hyperlink"/>
     <w:lsdException w:unhideWhenUsed="0" w:uiPriority="0" w:semiHidden="0" w:name="FollowedHyperlink"/>
     <w:lsdException w:qFormat="1" w:unhideWhenUsed="0" w:uiPriority="0" w:semiHidden="0" w:name="Strong"/>
     <w:lsdException w:qFormat="1" w:unhideWhenUsed="0" w:uiPriority="0" w:semiHidden="0" w:name="Emphasis"/>
@@ -1770,7 +6417,7 @@
     <w:lsdException w:unhideWhenUsed="0" w:uiPriority="0" w:semiHidden="0" w:name="HTML Sample"/>
     <w:lsdException w:unhideWhenUsed="0" w:uiPriority="0" w:semiHidden="0" w:name="HTML Typewriter"/>
     <w:lsdException w:unhideWhenUsed="0" w:uiPriority="0" w:semiHidden="0" w:name="HTML Variable"/>
-    <w:lsdException w:unhideWhenUsed="0" w:uiPriority="0" w:name="Normal Table"/>
+    <w:lsdException w:qFormat="1" w:unhideWhenUsed="0" w:uiPriority="0" w:name="Normal Table"/>
     <w:lsdException w:unhideWhenUsed="0" w:uiPriority="0" w:semiHidden="0" w:name="annotation subject"/>
     <w:lsdException w:unhideWhenUsed="0" w:uiPriority="0" w:semiHidden="0" w:name="Table Simple 1"/>
     <w:lsdException w:unhideWhenUsed="0" w:uiPriority="0" w:semiHidden="0" w:name="Table Simple 2"/>
@@ -1964,11 +6611,13 @@
   <w:style w:type="character" w:default="1" w:styleId="3">
     <w:name w:val="Default Paragraph Font"/>
     <w:semiHidden/>
+    <w:qFormat/>
     <w:uiPriority w:val="0"/>
   </w:style>
   <w:style w:type="table" w:default="1" w:styleId="5">
     <w:name w:val="Normal Table"/>
     <w:semiHidden/>
+    <w:qFormat/>
     <w:uiPriority w:val="0"/>
     <w:tblPr>
       <w:tblLayout w:type="fixed"/>
@@ -1982,6 +6631,7 @@
   </w:style>
   <w:style w:type="character" w:styleId="4">
     <w:name w:val="Hyperlink"/>
+    <w:qFormat/>
     <w:uiPriority w:val="0"/>
     <w:rPr>
       <w:color w:val="0000FF"/>
